--- a/docs/relatorio/relatório.docx
+++ b/docs/relatorio/relatório.docx
@@ -1,6 +1,6 @@
 
 <file path=word/document.xml><?xml version="1.0" encoding="utf-8"?>
-<w:document xmlns:wpc="http://schemas.microsoft.com/office/word/2010/wordprocessingCanvas" xmlns:cx="http://schemas.microsoft.com/office/drawing/2014/chartex" xmlns:cx1="http://schemas.microsoft.com/office/drawing/2015/9/8/chartex" xmlns:cx2="http://schemas.microsoft.com/office/drawing/2015/10/21/chartex" xmlns:cx3="http://schemas.microsoft.com/office/drawing/2016/5/9/chartex" xmlns:cx4="http://schemas.microsoft.com/office/drawing/2016/5/10/chartex" xmlns:cx5="http://schemas.microsoft.com/office/drawing/2016/5/11/chartex" xmlns:cx6="http://schemas.microsoft.com/office/drawing/2016/5/12/chartex" xmlns:cx7="http://schemas.microsoft.com/office/drawing/2016/5/13/chartex" xmlns:cx8="http://schemas.microsoft.com/office/drawing/2016/5/14/chartex" xmlns:mc="http://schemas.openxmlformats.org/markup-compatibility/2006" xmlns:aink="http://schemas.microsoft.com/office/drawing/2016/ink" xmlns:am3d="http://schemas.microsoft.com/office/drawing/2017/model3d" xmlns:o="urn:schemas-microsoft-com:office:office" xmlns:r="http://schemas.openxmlformats.org/officeDocument/2006/relationships" xmlns:m="http://schemas.openxmlformats.org/officeDocument/2006/math" xmlns:v="urn:schemas-microsoft-com:vml" xmlns:wp14="http://schemas.microsoft.com/office/word/2010/wordprocessingDrawing" xmlns:wp="http://schemas.openxmlformats.org/drawingml/2006/wordprocessingDrawing" xmlns:w10="urn:schemas-microsoft-com:office:word" xmlns:w="http://schemas.openxmlformats.org/wordprocessingml/2006/main" xmlns:w14="http://schemas.microsoft.com/office/word/2010/wordml" xmlns:w15="http://schemas.microsoft.com/office/word/2012/wordml" xmlns:w16cex="http://schemas.microsoft.com/office/word/2018/wordml/cex" xmlns:w16cid="http://schemas.microsoft.com/office/word/2016/wordml/cid" xmlns:w16="http://schemas.microsoft.com/office/word/2018/wordml" xmlns:w16sdtdh="http://schemas.microsoft.com/office/word/2020/wordml/sdtdatahash" xmlns:w16se="http://schemas.microsoft.com/office/word/2015/wordml/symex" xmlns:wpg="http://schemas.microsoft.com/office/word/2010/wordprocessingGroup" xmlns:wpi="http://schemas.microsoft.com/office/word/2010/wordprocessingInk" xmlns:wne="http://schemas.microsoft.com/office/word/2006/wordml" xmlns:wps="http://schemas.microsoft.com/office/word/2010/wordprocessingShape" mc:Ignorable="w14 w15 w16se w16cid w16 w16cex w16sdtdh wp14">
+<w:document xmlns:wpc="http://schemas.microsoft.com/office/word/2010/wordprocessingCanvas" xmlns:cx="http://schemas.microsoft.com/office/drawing/2014/chartex" xmlns:cx1="http://schemas.microsoft.com/office/drawing/2015/9/8/chartex" xmlns:cx2="http://schemas.microsoft.com/office/drawing/2015/10/21/chartex" xmlns:cx3="http://schemas.microsoft.com/office/drawing/2016/5/9/chartex" xmlns:cx4="http://schemas.microsoft.com/office/drawing/2016/5/10/chartex" xmlns:cx5="http://schemas.microsoft.com/office/drawing/2016/5/11/chartex" xmlns:cx6="http://schemas.microsoft.com/office/drawing/2016/5/12/chartex" xmlns:cx7="http://schemas.microsoft.com/office/drawing/2016/5/13/chartex" xmlns:cx8="http://schemas.microsoft.com/office/drawing/2016/5/14/chartex" xmlns:mc="http://schemas.openxmlformats.org/markup-compatibility/2006" xmlns:aink="http://schemas.microsoft.com/office/drawing/2016/ink" xmlns:am3d="http://schemas.microsoft.com/office/drawing/2017/model3d" xmlns:o="urn:schemas-microsoft-com:office:office" xmlns:oel="http://schemas.microsoft.com/office/2019/extlst" xmlns:r="http://schemas.openxmlformats.org/officeDocument/2006/relationships" xmlns:m="http://schemas.openxmlformats.org/officeDocument/2006/math" xmlns:v="urn:schemas-microsoft-com:vml" xmlns:wp14="http://schemas.microsoft.com/office/word/2010/wordprocessingDrawing" xmlns:wp="http://schemas.openxmlformats.org/drawingml/2006/wordprocessingDrawing" xmlns:w10="urn:schemas-microsoft-com:office:word" xmlns:w="http://schemas.openxmlformats.org/wordprocessingml/2006/main" xmlns:w14="http://schemas.microsoft.com/office/word/2010/wordml" xmlns:w15="http://schemas.microsoft.com/office/word/2012/wordml" xmlns:w16cex="http://schemas.microsoft.com/office/word/2018/wordml/cex" xmlns:w16cid="http://schemas.microsoft.com/office/word/2016/wordml/cid" xmlns:w16="http://schemas.microsoft.com/office/word/2018/wordml" xmlns:w16sdtdh="http://schemas.microsoft.com/office/word/2020/wordml/sdtdatahash" xmlns:w16se="http://schemas.microsoft.com/office/word/2015/wordml/symex" xmlns:wpg="http://schemas.microsoft.com/office/word/2010/wordprocessingGroup" xmlns:wpi="http://schemas.microsoft.com/office/word/2010/wordprocessingInk" xmlns:wne="http://schemas.microsoft.com/office/word/2006/wordml" xmlns:wps="http://schemas.microsoft.com/office/word/2010/wordprocessingShape" mc:Ignorable="w14 w15 w16se w16cid w16 w16cex w16sdtdh wp14">
   <w:body>
     <w:p>
       <w:pPr>
@@ -99,33 +99,13 @@
       <w:bookmarkStart w:id="5" w:name="_Toc58528654"/>
       <w:bookmarkStart w:id="6" w:name="_Toc63179621"/>
       <w:bookmarkStart w:id="7" w:name="_Toc101383460"/>
-      <w:r>
-        <w:rPr>
-          <w:color w:val="000000" w:themeColor="text1"/>
-          <w:lang w:val="pt-BR"/>
-        </w:rPr>
-        <w:t>PUC MINAS</w:t>
-      </w:r>
-      <w:r>
-        <w:rPr>
-          <w:color w:val="000000" w:themeColor="text1"/>
-          <w:lang w:val="pt-BR"/>
-        </w:rPr>
-        <w:t xml:space="preserve"> (</w:t>
-      </w:r>
-      <w:r>
-        <w:rPr>
-          <w:color w:val="000000" w:themeColor="text1"/>
-          <w:lang w:val="pt-BR"/>
-        </w:rPr>
-        <w:t>PUCMG</w:t>
-      </w:r>
-      <w:r>
-        <w:rPr>
-          <w:color w:val="000000" w:themeColor="text1"/>
-          <w:lang w:val="pt-BR"/>
-        </w:rPr>
-        <w:t>)</w:t>
+      <w:bookmarkStart w:id="8" w:name="_Toc107954016"/>
+      <w:r>
+        <w:rPr>
+          <w:color w:val="000000" w:themeColor="text1"/>
+          <w:lang w:val="pt-BR"/>
+        </w:rPr>
+        <w:t>PUC MINAS (PUCMG)</w:t>
       </w:r>
       <w:bookmarkEnd w:id="0"/>
       <w:bookmarkEnd w:id="1"/>
@@ -135,6 +115,7 @@
       <w:bookmarkEnd w:id="5"/>
       <w:bookmarkEnd w:id="6"/>
       <w:bookmarkEnd w:id="7"/>
+      <w:bookmarkEnd w:id="8"/>
     </w:p>
     <w:p>
       <w:pPr>
@@ -151,14 +132,7 @@
           <w:color w:val="000000" w:themeColor="text1"/>
           <w:lang w:val="pt-BR"/>
         </w:rPr>
-        <w:t xml:space="preserve">Campus </w:t>
-      </w:r>
-      <w:r>
-        <w:rPr>
-          <w:color w:val="000000" w:themeColor="text1"/>
-          <w:lang w:val="pt-BR"/>
-        </w:rPr>
-        <w:t>Liberdade</w:t>
+        <w:t>Campus Liberdade</w:t>
       </w:r>
     </w:p>
     <w:p>
@@ -218,7 +192,7 @@
           <w:lang w:val="pt-BR"/>
         </w:rPr>
       </w:pPr>
-      <w:bookmarkStart w:id="8" w:name="_Hlk56159715"/>
+      <w:bookmarkStart w:id="9" w:name="_Hlk56159715"/>
     </w:p>
     <w:p>
       <w:pPr>
@@ -482,34 +456,7 @@
           <w:szCs w:val="20"/>
           <w:lang w:val="pt-BR"/>
         </w:rPr>
-        <w:t>Orientador</w:t>
-      </w:r>
-      <w:r>
-        <w:rPr>
-          <w:color w:val="000000" w:themeColor="text1"/>
-          <w:sz w:val="24"/>
-          <w:szCs w:val="20"/>
-          <w:lang w:val="pt-BR"/>
-        </w:rPr>
-        <w:t>es</w:t>
-      </w:r>
-      <w:r>
-        <w:rPr>
-          <w:color w:val="000000" w:themeColor="text1"/>
-          <w:sz w:val="24"/>
-          <w:szCs w:val="20"/>
-          <w:lang w:val="pt-BR"/>
-        </w:rPr>
-        <w:t xml:space="preserve">: </w:t>
-      </w:r>
-      <w:r>
-        <w:rPr>
-          <w:color w:val="000000" w:themeColor="text1"/>
-          <w:sz w:val="24"/>
-          <w:szCs w:val="20"/>
-          <w:lang w:val="pt-BR"/>
-        </w:rPr>
-        <w:t>João Luiz Silva Barbosa</w:t>
+        <w:t>Orientadores: João Luiz Silva Barbosa</w:t>
       </w:r>
     </w:p>
     <w:p>
@@ -534,7 +481,7 @@
         <w:t>Simone Alves Nogueira</w:t>
       </w:r>
     </w:p>
-    <w:bookmarkEnd w:id="8"/>
+    <w:bookmarkEnd w:id="9"/>
     <w:p>
       <w:pPr>
         <w:spacing w:line="360" w:lineRule="auto"/>
@@ -647,15 +594,7 @@
           <w:sz w:val="28"/>
           <w:szCs w:val="28"/>
         </w:rPr>
-        <w:t xml:space="preserve">Belo Horizonte </w:t>
-      </w:r>
-      <w:r>
-        <w:rPr>
-          <w:color w:val="000000" w:themeColor="text1"/>
-          <w:sz w:val="28"/>
-          <w:szCs w:val="28"/>
-        </w:rPr>
-        <w:t>- MG</w:t>
+        <w:t>Belo Horizonte - MG</w:t>
       </w:r>
     </w:p>
     <w:p>
@@ -675,15 +614,7 @@
           <w:sz w:val="28"/>
           <w:szCs w:val="28"/>
         </w:rPr>
-        <w:t>202</w:t>
-      </w:r>
-      <w:r>
-        <w:rPr>
-          <w:color w:val="000000" w:themeColor="text1"/>
-          <w:sz w:val="28"/>
-          <w:szCs w:val="28"/>
-        </w:rPr>
-        <w:t>2</w:t>
+        <w:t>2022</w:t>
       </w:r>
     </w:p>
     <w:p>
@@ -709,6 +640,13 @@
     </w:p>
     <w:sdt>
       <w:sdtPr>
+        <w:rPr>
+          <w:rFonts w:ascii="Times New Roman" w:eastAsia="Times New Roman" w:hAnsi="Times New Roman" w:cs="Times New Roman"/>
+          <w:color w:val="auto"/>
+          <w:sz w:val="22"/>
+          <w:szCs w:val="22"/>
+          <w:lang w:val="pt-PT" w:eastAsia="en-US"/>
+        </w:rPr>
         <w:id w:val="-906458188"/>
         <w:docPartObj>
           <w:docPartGallery w:val="Table of Contents"/>
@@ -717,13 +655,8 @@
       </w:sdtPr>
       <w:sdtEndPr>
         <w:rPr>
-          <w:rFonts w:ascii="Times New Roman" w:eastAsia="Times New Roman" w:hAnsi="Times New Roman" w:cs="Times New Roman"/>
           <w:b/>
           <w:bCs/>
-          <w:color w:val="auto"/>
-          <w:sz w:val="22"/>
-          <w:szCs w:val="22"/>
-          <w:lang w:val="pt-PT" w:eastAsia="en-US"/>
         </w:rPr>
       </w:sdtEndPr>
       <w:sdtContent>
@@ -742,7 +675,9 @@
               <w:tab w:val="right" w:leader="dot" w:pos="9510"/>
             </w:tabs>
             <w:rPr>
+              <w:rFonts w:asciiTheme="minorHAnsi" w:eastAsiaTheme="minorEastAsia" w:hAnsiTheme="minorHAnsi" w:cstheme="minorBidi"/>
               <w:noProof/>
+              <w:lang w:val="pt-BR" w:eastAsia="pt-BR"/>
             </w:rPr>
           </w:pPr>
           <w:r>
@@ -754,51 +689,24 @@
           <w:r>
             <w:fldChar w:fldCharType="separate"/>
           </w:r>
-        </w:p>
-        <w:p>
-          <w:pPr>
-            <w:pStyle w:val="Sumrio1"/>
-            <w:tabs>
-              <w:tab w:val="left" w:pos="440"/>
-              <w:tab w:val="right" w:leader="dot" w:pos="9510"/>
-            </w:tabs>
-            <w:rPr>
-              <w:noProof/>
-            </w:rPr>
-          </w:pPr>
-          <w:hyperlink w:anchor="_Toc101383461" w:history="1">
+          <w:hyperlink w:anchor="_Toc107954016" w:history="1">
             <w:r>
               <w:rPr>
                 <w:rStyle w:val="Hyperlink"/>
-                <w:b/>
-                <w:bCs/>
-                <w:noProof/>
-              </w:rPr>
-              <w:t>1.</w:t>
-            </w:r>
-            <w:r>
-              <w:rPr>
-                <w:noProof/>
+                <w:noProof/>
+                <w:lang w:val="pt-BR"/>
+              </w:rPr>
+              <w:t>PUC MINAS (PUCMG)</w:t>
+            </w:r>
+            <w:r>
+              <w:rPr>
+                <w:noProof/>
+                <w:webHidden/>
               </w:rPr>
               <w:tab/>
             </w:r>
             <w:r>
               <w:rPr>
-                <w:rStyle w:val="Hyperlink"/>
-                <w:noProof/>
-                <w:lang w:val="pt-BR"/>
-              </w:rPr>
-              <w:t>Introdução</w:t>
-            </w:r>
-            <w:r>
-              <w:rPr>
-                <w:noProof/>
-                <w:webHidden/>
-              </w:rPr>
-              <w:tab/>
-            </w:r>
-            <w:r>
-              <w:rPr>
                 <w:noProof/>
                 <w:webHidden/>
               </w:rPr>
@@ -809,7 +717,7 @@
                 <w:noProof/>
                 <w:webHidden/>
               </w:rPr>
-              <w:instrText xml:space="preserve"> PAGEREF _Toc101383461 \h </w:instrText>
+              <w:instrText xml:space="preserve"> PAGEREF _Toc107954016 \h </w:instrText>
             </w:r>
             <w:r>
               <w:rPr>
@@ -829,279 +737,7 @@
                 <w:noProof/>
                 <w:webHidden/>
               </w:rPr>
-              <w:t>3</w:t>
-            </w:r>
-            <w:r>
-              <w:rPr>
-                <w:noProof/>
-                <w:webHidden/>
-              </w:rPr>
-              <w:fldChar w:fldCharType="end"/>
-            </w:r>
-          </w:hyperlink>
-        </w:p>
-        <w:p>
-          <w:pPr>
-            <w:pStyle w:val="Sumrio2"/>
-            <w:tabs>
-              <w:tab w:val="right" w:leader="dot" w:pos="9510"/>
-            </w:tabs>
-            <w:rPr>
-              <w:noProof/>
-            </w:rPr>
-          </w:pPr>
-          <w:hyperlink w:anchor="_Toc101383462" w:history="1">
-            <w:r>
-              <w:rPr>
-                <w:rStyle w:val="Hyperlink"/>
-                <w:noProof/>
-              </w:rPr>
-              <w:t>1.1 -  Problemas</w:t>
-            </w:r>
-            <w:r>
-              <w:rPr>
-                <w:noProof/>
-                <w:webHidden/>
-              </w:rPr>
-              <w:tab/>
-            </w:r>
-            <w:r>
-              <w:rPr>
-                <w:noProof/>
-                <w:webHidden/>
-              </w:rPr>
-              <w:fldChar w:fldCharType="begin"/>
-            </w:r>
-            <w:r>
-              <w:rPr>
-                <w:noProof/>
-                <w:webHidden/>
-              </w:rPr>
-              <w:instrText xml:space="preserve"> PAGEREF _Toc101383462 \h </w:instrText>
-            </w:r>
-            <w:r>
-              <w:rPr>
-                <w:noProof/>
-                <w:webHidden/>
-              </w:rPr>
-            </w:r>
-            <w:r>
-              <w:rPr>
-                <w:noProof/>
-                <w:webHidden/>
-              </w:rPr>
-              <w:fldChar w:fldCharType="separate"/>
-            </w:r>
-            <w:r>
-              <w:rPr>
-                <w:noProof/>
-                <w:webHidden/>
-              </w:rPr>
-              <w:t>3</w:t>
-            </w:r>
-            <w:r>
-              <w:rPr>
-                <w:noProof/>
-                <w:webHidden/>
-              </w:rPr>
-              <w:fldChar w:fldCharType="end"/>
-            </w:r>
-          </w:hyperlink>
-        </w:p>
-        <w:p>
-          <w:pPr>
-            <w:pStyle w:val="Sumrio2"/>
-            <w:tabs>
-              <w:tab w:val="right" w:leader="dot" w:pos="9510"/>
-            </w:tabs>
-            <w:rPr>
-              <w:noProof/>
-            </w:rPr>
-          </w:pPr>
-          <w:hyperlink w:anchor="_Toc101383463" w:history="1">
-            <w:r>
-              <w:rPr>
-                <w:rStyle w:val="Hyperlink"/>
-                <w:noProof/>
-              </w:rPr>
-              <w:t>1.2 - Objetivos</w:t>
-            </w:r>
-            <w:r>
-              <w:rPr>
-                <w:noProof/>
-                <w:webHidden/>
-              </w:rPr>
-              <w:tab/>
-            </w:r>
-            <w:r>
-              <w:rPr>
-                <w:noProof/>
-                <w:webHidden/>
-              </w:rPr>
-              <w:fldChar w:fldCharType="begin"/>
-            </w:r>
-            <w:r>
-              <w:rPr>
-                <w:noProof/>
-                <w:webHidden/>
-              </w:rPr>
-              <w:instrText xml:space="preserve"> PAGEREF _Toc101383463 \h </w:instrText>
-            </w:r>
-            <w:r>
-              <w:rPr>
-                <w:noProof/>
-                <w:webHidden/>
-              </w:rPr>
-            </w:r>
-            <w:r>
-              <w:rPr>
-                <w:noProof/>
-                <w:webHidden/>
-              </w:rPr>
-              <w:fldChar w:fldCharType="separate"/>
-            </w:r>
-            <w:r>
-              <w:rPr>
-                <w:noProof/>
-                <w:webHidden/>
-              </w:rPr>
-              <w:t>3</w:t>
-            </w:r>
-            <w:r>
-              <w:rPr>
-                <w:noProof/>
-                <w:webHidden/>
-              </w:rPr>
-              <w:fldChar w:fldCharType="end"/>
-            </w:r>
-          </w:hyperlink>
-        </w:p>
-        <w:p>
-          <w:pPr>
-            <w:pStyle w:val="Sumrio2"/>
-            <w:tabs>
-              <w:tab w:val="right" w:leader="dot" w:pos="9510"/>
-            </w:tabs>
-            <w:rPr>
-              <w:noProof/>
-            </w:rPr>
-          </w:pPr>
-          <w:hyperlink w:anchor="_Toc101383464" w:history="1">
-            <w:r>
-              <w:rPr>
-                <w:rStyle w:val="Hyperlink"/>
-                <w:noProof/>
-              </w:rPr>
-              <w:t>1.3- Justificativa</w:t>
-            </w:r>
-            <w:r>
-              <w:rPr>
-                <w:noProof/>
-                <w:webHidden/>
-              </w:rPr>
-              <w:tab/>
-            </w:r>
-            <w:r>
-              <w:rPr>
-                <w:noProof/>
-                <w:webHidden/>
-              </w:rPr>
-              <w:fldChar w:fldCharType="begin"/>
-            </w:r>
-            <w:r>
-              <w:rPr>
-                <w:noProof/>
-                <w:webHidden/>
-              </w:rPr>
-              <w:instrText xml:space="preserve"> PAGEREF _Toc101383464 \h </w:instrText>
-            </w:r>
-            <w:r>
-              <w:rPr>
-                <w:noProof/>
-                <w:webHidden/>
-              </w:rPr>
-            </w:r>
-            <w:r>
-              <w:rPr>
-                <w:noProof/>
-                <w:webHidden/>
-              </w:rPr>
-              <w:fldChar w:fldCharType="separate"/>
-            </w:r>
-            <w:r>
-              <w:rPr>
-                <w:noProof/>
-                <w:webHidden/>
-              </w:rPr>
-              <w:t>4</w:t>
-            </w:r>
-            <w:r>
-              <w:rPr>
-                <w:noProof/>
-                <w:webHidden/>
-              </w:rPr>
-              <w:fldChar w:fldCharType="end"/>
-            </w:r>
-          </w:hyperlink>
-        </w:p>
-        <w:p>
-          <w:pPr>
-            <w:pStyle w:val="Sumrio2"/>
-            <w:tabs>
-              <w:tab w:val="right" w:leader="dot" w:pos="9510"/>
-            </w:tabs>
-            <w:rPr>
-              <w:noProof/>
-            </w:rPr>
-          </w:pPr>
-          <w:hyperlink w:anchor="_Toc101383465" w:history="1">
-            <w:r>
-              <w:rPr>
-                <w:rStyle w:val="Hyperlink"/>
-                <w:noProof/>
-              </w:rPr>
-              <w:t>1.4 - Público-Alvo</w:t>
-            </w:r>
-            <w:r>
-              <w:rPr>
-                <w:noProof/>
-                <w:webHidden/>
-              </w:rPr>
-              <w:tab/>
-            </w:r>
-            <w:r>
-              <w:rPr>
-                <w:noProof/>
-                <w:webHidden/>
-              </w:rPr>
-              <w:fldChar w:fldCharType="begin"/>
-            </w:r>
-            <w:r>
-              <w:rPr>
-                <w:noProof/>
-                <w:webHidden/>
-              </w:rPr>
-              <w:instrText xml:space="preserve"> PAGEREF _Toc101383465 \h </w:instrText>
-            </w:r>
-            <w:r>
-              <w:rPr>
-                <w:noProof/>
-                <w:webHidden/>
-              </w:rPr>
-            </w:r>
-            <w:r>
-              <w:rPr>
-                <w:noProof/>
-                <w:webHidden/>
-              </w:rPr>
-              <w:fldChar w:fldCharType="separate"/>
-            </w:r>
-            <w:r>
-              <w:rPr>
-                <w:noProof/>
-                <w:webHidden/>
-              </w:rPr>
-              <w:t>4</w:t>
+              <w:t>1</w:t>
             </w:r>
             <w:r>
               <w:rPr>
@@ -1120,10 +756,12 @@
               <w:tab w:val="right" w:leader="dot" w:pos="9510"/>
             </w:tabs>
             <w:rPr>
+              <w:rFonts w:asciiTheme="minorHAnsi" w:eastAsiaTheme="minorEastAsia" w:hAnsiTheme="minorHAnsi" w:cstheme="minorBidi"/>
               <w:noProof/>
+              <w:lang w:val="pt-BR" w:eastAsia="pt-BR"/>
             </w:rPr>
           </w:pPr>
-          <w:hyperlink w:anchor="_Toc101383466" w:history="1">
+          <w:hyperlink w:anchor="_Toc107954017" w:history="1">
             <w:r>
               <w:rPr>
                 <w:rStyle w:val="Hyperlink"/>
@@ -1131,11 +769,13 @@
                 <w:bCs/>
                 <w:noProof/>
               </w:rPr>
-              <w:t>2.</w:t>
-            </w:r>
-            <w:r>
-              <w:rPr>
-                <w:noProof/>
+              <w:t>1.</w:t>
+            </w:r>
+            <w:r>
+              <w:rPr>
+                <w:rFonts w:asciiTheme="minorHAnsi" w:eastAsiaTheme="minorEastAsia" w:hAnsiTheme="minorHAnsi" w:cstheme="minorBidi"/>
+                <w:noProof/>
+                <w:lang w:val="pt-BR" w:eastAsia="pt-BR"/>
               </w:rPr>
               <w:tab/>
             </w:r>
@@ -1145,7 +785,7 @@
                 <w:noProof/>
                 <w:lang w:val="pt-BR"/>
               </w:rPr>
-              <w:t>Especificações do Projeto</w:t>
+              <w:t>Introdução</w:t>
             </w:r>
             <w:r>
               <w:rPr>
@@ -1166,7 +806,7 @@
                 <w:noProof/>
                 <w:webHidden/>
               </w:rPr>
-              <w:instrText xml:space="preserve"> PAGEREF _Toc101383466 \h </w:instrText>
+              <w:instrText xml:space="preserve"> PAGEREF _Toc107954017 \h </w:instrText>
             </w:r>
             <w:r>
               <w:rPr>
@@ -1186,7 +826,7 @@
                 <w:noProof/>
                 <w:webHidden/>
               </w:rPr>
-              <w:t>5</w:t>
+              <w:t>3</w:t>
             </w:r>
             <w:r>
               <w:rPr>
@@ -1204,16 +844,18 @@
               <w:tab w:val="right" w:leader="dot" w:pos="9510"/>
             </w:tabs>
             <w:rPr>
+              <w:rFonts w:asciiTheme="minorHAnsi" w:eastAsiaTheme="minorEastAsia" w:hAnsiTheme="minorHAnsi" w:cstheme="minorBidi"/>
               <w:noProof/>
+              <w:lang w:val="pt-BR" w:eastAsia="pt-BR"/>
             </w:rPr>
           </w:pPr>
-          <w:hyperlink w:anchor="_Toc101383467" w:history="1">
+          <w:hyperlink w:anchor="_Toc107954018" w:history="1">
             <w:r>
               <w:rPr>
                 <w:rStyle w:val="Hyperlink"/>
                 <w:noProof/>
               </w:rPr>
-              <w:t>2.1 – Personas e Mapas de Empatia</w:t>
+              <w:t>1.1 -  Problemas</w:t>
             </w:r>
             <w:r>
               <w:rPr>
@@ -1234,7 +876,7 @@
                 <w:noProof/>
                 <w:webHidden/>
               </w:rPr>
-              <w:instrText xml:space="preserve"> PAGEREF _Toc101383467 \h </w:instrText>
+              <w:instrText xml:space="preserve"> PAGEREF _Toc107954018 \h </w:instrText>
             </w:r>
             <w:r>
               <w:rPr>
@@ -1254,7 +896,7 @@
                 <w:noProof/>
                 <w:webHidden/>
               </w:rPr>
-              <w:t>5</w:t>
+              <w:t>3</w:t>
             </w:r>
             <w:r>
               <w:rPr>
@@ -1272,16 +914,18 @@
               <w:tab w:val="right" w:leader="dot" w:pos="9510"/>
             </w:tabs>
             <w:rPr>
+              <w:rFonts w:asciiTheme="minorHAnsi" w:eastAsiaTheme="minorEastAsia" w:hAnsiTheme="minorHAnsi" w:cstheme="minorBidi"/>
               <w:noProof/>
+              <w:lang w:val="pt-BR" w:eastAsia="pt-BR"/>
             </w:rPr>
           </w:pPr>
-          <w:hyperlink w:anchor="_Toc101383468" w:history="1">
+          <w:hyperlink w:anchor="_Toc107954019" w:history="1">
             <w:r>
               <w:rPr>
                 <w:rStyle w:val="Hyperlink"/>
                 <w:noProof/>
               </w:rPr>
-              <w:t>2.2 – Histórias de Usuários</w:t>
+              <w:t>1.2 - Objetivos</w:t>
             </w:r>
             <w:r>
               <w:rPr>
@@ -1302,7 +946,7 @@
                 <w:noProof/>
                 <w:webHidden/>
               </w:rPr>
-              <w:instrText xml:space="preserve"> PAGEREF _Toc101383468 \h </w:instrText>
+              <w:instrText xml:space="preserve"> PAGEREF _Toc107954019 \h </w:instrText>
             </w:r>
             <w:r>
               <w:rPr>
@@ -1322,7 +966,7 @@
                 <w:noProof/>
                 <w:webHidden/>
               </w:rPr>
-              <w:t>6</w:t>
+              <w:t>3</w:t>
             </w:r>
             <w:r>
               <w:rPr>
@@ -1340,16 +984,18 @@
               <w:tab w:val="right" w:leader="dot" w:pos="9510"/>
             </w:tabs>
             <w:rPr>
+              <w:rFonts w:asciiTheme="minorHAnsi" w:eastAsiaTheme="minorEastAsia" w:hAnsiTheme="minorHAnsi" w:cstheme="minorBidi"/>
               <w:noProof/>
+              <w:lang w:val="pt-BR" w:eastAsia="pt-BR"/>
             </w:rPr>
           </w:pPr>
-          <w:hyperlink w:anchor="_Toc101383469" w:history="1">
+          <w:hyperlink w:anchor="_Toc107954020" w:history="1">
             <w:r>
               <w:rPr>
                 <w:rStyle w:val="Hyperlink"/>
                 <w:noProof/>
               </w:rPr>
-              <w:t>2.3 – Requisitos</w:t>
+              <w:t>1.3- Justificativa</w:t>
             </w:r>
             <w:r>
               <w:rPr>
@@ -1370,7 +1016,7 @@
                 <w:noProof/>
                 <w:webHidden/>
               </w:rPr>
-              <w:instrText xml:space="preserve"> PAGEREF _Toc101383469 \h </w:instrText>
+              <w:instrText xml:space="preserve"> PAGEREF _Toc107954020 \h </w:instrText>
             </w:r>
             <w:r>
               <w:rPr>
@@ -1390,145 +1036,7 @@
                 <w:noProof/>
                 <w:webHidden/>
               </w:rPr>
-              <w:t>7</w:t>
-            </w:r>
-            <w:r>
-              <w:rPr>
-                <w:noProof/>
-                <w:webHidden/>
-              </w:rPr>
-              <w:fldChar w:fldCharType="end"/>
-            </w:r>
-          </w:hyperlink>
-        </w:p>
-        <w:p>
-          <w:pPr>
-            <w:pStyle w:val="Sumrio3"/>
-            <w:tabs>
-              <w:tab w:val="right" w:leader="dot" w:pos="9510"/>
-            </w:tabs>
-            <w:rPr>
-              <w:noProof/>
-            </w:rPr>
-          </w:pPr>
-          <w:hyperlink w:anchor="_Toc101383470" w:history="1">
-            <w:r>
-              <w:rPr>
-                <w:rStyle w:val="Hyperlink"/>
-                <w:noProof/>
-                <w:lang w:val="pt-BR"/>
-              </w:rPr>
-              <w:t>2.3.1 – Requisitos Funcionais</w:t>
-            </w:r>
-            <w:r>
-              <w:rPr>
-                <w:noProof/>
-                <w:webHidden/>
-              </w:rPr>
-              <w:tab/>
-            </w:r>
-            <w:r>
-              <w:rPr>
-                <w:noProof/>
-                <w:webHidden/>
-              </w:rPr>
-              <w:fldChar w:fldCharType="begin"/>
-            </w:r>
-            <w:r>
-              <w:rPr>
-                <w:noProof/>
-                <w:webHidden/>
-              </w:rPr>
-              <w:instrText xml:space="preserve"> PAGEREF _Toc101383470 \h </w:instrText>
-            </w:r>
-            <w:r>
-              <w:rPr>
-                <w:noProof/>
-                <w:webHidden/>
-              </w:rPr>
-            </w:r>
-            <w:r>
-              <w:rPr>
-                <w:noProof/>
-                <w:webHidden/>
-              </w:rPr>
-              <w:fldChar w:fldCharType="separate"/>
-            </w:r>
-            <w:r>
-              <w:rPr>
-                <w:noProof/>
-                <w:webHidden/>
-              </w:rPr>
-              <w:t>7</w:t>
-            </w:r>
-            <w:r>
-              <w:rPr>
-                <w:noProof/>
-                <w:webHidden/>
-              </w:rPr>
-              <w:fldChar w:fldCharType="end"/>
-            </w:r>
-          </w:hyperlink>
-        </w:p>
-        <w:p>
-          <w:pPr>
-            <w:pStyle w:val="Sumrio3"/>
-            <w:tabs>
-              <w:tab w:val="right" w:leader="dot" w:pos="9510"/>
-            </w:tabs>
-            <w:rPr>
-              <w:noProof/>
-            </w:rPr>
-          </w:pPr>
-          <w:hyperlink w:anchor="_Toc101383471" w:history="1">
-            <w:r>
-              <w:rPr>
-                <w:rStyle w:val="Hyperlink"/>
-                <w:noProof/>
-                <w:lang w:val="pt-BR"/>
-              </w:rPr>
-              <w:t>2.3.2 – Requisitos Não-Funcionais</w:t>
-            </w:r>
-            <w:r>
-              <w:rPr>
-                <w:noProof/>
-                <w:webHidden/>
-              </w:rPr>
-              <w:tab/>
-            </w:r>
-            <w:r>
-              <w:rPr>
-                <w:noProof/>
-                <w:webHidden/>
-              </w:rPr>
-              <w:fldChar w:fldCharType="begin"/>
-            </w:r>
-            <w:r>
-              <w:rPr>
-                <w:noProof/>
-                <w:webHidden/>
-              </w:rPr>
-              <w:instrText xml:space="preserve"> PAGEREF _Toc101383471 \h </w:instrText>
-            </w:r>
-            <w:r>
-              <w:rPr>
-                <w:noProof/>
-                <w:webHidden/>
-              </w:rPr>
-            </w:r>
-            <w:r>
-              <w:rPr>
-                <w:noProof/>
-                <w:webHidden/>
-              </w:rPr>
-              <w:fldChar w:fldCharType="separate"/>
-            </w:r>
-            <w:r>
-              <w:rPr>
-                <w:noProof/>
-                <w:webHidden/>
-              </w:rPr>
-              <w:t>7</w:t>
+              <w:t>4</w:t>
             </w:r>
             <w:r>
               <w:rPr>
@@ -1546,16 +1054,18 @@
               <w:tab w:val="right" w:leader="dot" w:pos="9510"/>
             </w:tabs>
             <w:rPr>
+              <w:rFonts w:asciiTheme="minorHAnsi" w:eastAsiaTheme="minorEastAsia" w:hAnsiTheme="minorHAnsi" w:cstheme="minorBidi"/>
               <w:noProof/>
+              <w:lang w:val="pt-BR" w:eastAsia="pt-BR"/>
             </w:rPr>
           </w:pPr>
-          <w:hyperlink w:anchor="_Toc101383472" w:history="1">
+          <w:hyperlink w:anchor="_Toc107954021" w:history="1">
             <w:r>
               <w:rPr>
                 <w:rStyle w:val="Hyperlink"/>
                 <w:noProof/>
               </w:rPr>
-              <w:t>2.3 – Restrições</w:t>
+              <w:t>1.4 - Público-Alvo</w:t>
             </w:r>
             <w:r>
               <w:rPr>
@@ -1576,7 +1086,7 @@
                 <w:noProof/>
                 <w:webHidden/>
               </w:rPr>
-              <w:instrText xml:space="preserve"> PAGEREF _Toc101383472 \h </w:instrText>
+              <w:instrText xml:space="preserve"> PAGEREF _Toc107954021 \h </w:instrText>
             </w:r>
             <w:r>
               <w:rPr>
@@ -1596,7 +1106,7 @@
                 <w:noProof/>
                 <w:webHidden/>
               </w:rPr>
-              <w:t>8</w:t>
+              <w:t>4</w:t>
             </w:r>
             <w:r>
               <w:rPr>
@@ -1615,10 +1125,12 @@
               <w:tab w:val="right" w:leader="dot" w:pos="9510"/>
             </w:tabs>
             <w:rPr>
+              <w:rFonts w:asciiTheme="minorHAnsi" w:eastAsiaTheme="minorEastAsia" w:hAnsiTheme="minorHAnsi" w:cstheme="minorBidi"/>
               <w:noProof/>
+              <w:lang w:val="pt-BR" w:eastAsia="pt-BR"/>
             </w:rPr>
           </w:pPr>
-          <w:hyperlink w:anchor="_Toc101383473" w:history="1">
+          <w:hyperlink w:anchor="_Toc107954022" w:history="1">
             <w:r>
               <w:rPr>
                 <w:rStyle w:val="Hyperlink"/>
@@ -1626,11 +1138,13 @@
                 <w:bCs/>
                 <w:noProof/>
               </w:rPr>
-              <w:t>3.</w:t>
-            </w:r>
-            <w:r>
-              <w:rPr>
-                <w:noProof/>
+              <w:t>2.</w:t>
+            </w:r>
+            <w:r>
+              <w:rPr>
+                <w:rFonts w:asciiTheme="minorHAnsi" w:eastAsiaTheme="minorEastAsia" w:hAnsiTheme="minorHAnsi" w:cstheme="minorBidi"/>
+                <w:noProof/>
+                <w:lang w:val="pt-BR" w:eastAsia="pt-BR"/>
               </w:rPr>
               <w:tab/>
             </w:r>
@@ -1640,7 +1154,7 @@
                 <w:noProof/>
                 <w:lang w:val="pt-BR"/>
               </w:rPr>
-              <w:t>Projeto de Interface</w:t>
+              <w:t>Especificações do Projeto</w:t>
             </w:r>
             <w:r>
               <w:rPr>
@@ -1661,7 +1175,7 @@
                 <w:noProof/>
                 <w:webHidden/>
               </w:rPr>
-              <w:instrText xml:space="preserve"> PAGEREF _Toc101383473 \h </w:instrText>
+              <w:instrText xml:space="preserve"> PAGEREF _Toc107954022 \h </w:instrText>
             </w:r>
             <w:r>
               <w:rPr>
@@ -1681,7 +1195,7 @@
                 <w:noProof/>
                 <w:webHidden/>
               </w:rPr>
-              <w:t>9</w:t>
+              <w:t>5</w:t>
             </w:r>
             <w:r>
               <w:rPr>
@@ -1699,16 +1213,18 @@
               <w:tab w:val="right" w:leader="dot" w:pos="9510"/>
             </w:tabs>
             <w:rPr>
+              <w:rFonts w:asciiTheme="minorHAnsi" w:eastAsiaTheme="minorEastAsia" w:hAnsiTheme="minorHAnsi" w:cstheme="minorBidi"/>
               <w:noProof/>
+              <w:lang w:val="pt-BR" w:eastAsia="pt-BR"/>
             </w:rPr>
           </w:pPr>
-          <w:hyperlink w:anchor="_Toc101383474" w:history="1">
+          <w:hyperlink w:anchor="_Toc107954023" w:history="1">
             <w:r>
               <w:rPr>
                 <w:rStyle w:val="Hyperlink"/>
                 <w:noProof/>
               </w:rPr>
-              <w:t>3.1 – User Flow</w:t>
+              <w:t>2.1 – Personas e Mapas de Empatia</w:t>
             </w:r>
             <w:r>
               <w:rPr>
@@ -1729,7 +1245,7 @@
                 <w:noProof/>
                 <w:webHidden/>
               </w:rPr>
-              <w:instrText xml:space="preserve"> PAGEREF _Toc101383474 \h </w:instrText>
+              <w:instrText xml:space="preserve"> PAGEREF _Toc107954023 \h </w:instrText>
             </w:r>
             <w:r>
               <w:rPr>
@@ -1749,7 +1265,7 @@
                 <w:noProof/>
                 <w:webHidden/>
               </w:rPr>
-              <w:t>10</w:t>
+              <w:t>5</w:t>
             </w:r>
             <w:r>
               <w:rPr>
@@ -1767,16 +1283,18 @@
               <w:tab w:val="right" w:leader="dot" w:pos="9510"/>
             </w:tabs>
             <w:rPr>
+              <w:rFonts w:asciiTheme="minorHAnsi" w:eastAsiaTheme="minorEastAsia" w:hAnsiTheme="minorHAnsi" w:cstheme="minorBidi"/>
               <w:noProof/>
+              <w:lang w:val="pt-BR" w:eastAsia="pt-BR"/>
             </w:rPr>
           </w:pPr>
-          <w:hyperlink w:anchor="_Toc101383475" w:history="1">
+          <w:hyperlink w:anchor="_Toc107954024" w:history="1">
             <w:r>
               <w:rPr>
                 <w:rStyle w:val="Hyperlink"/>
                 <w:noProof/>
               </w:rPr>
-              <w:t>3.2 – Wireframes</w:t>
+              <w:t>2.2 – Histórias de Usuários</w:t>
             </w:r>
             <w:r>
               <w:rPr>
@@ -1797,7 +1315,7 @@
                 <w:noProof/>
                 <w:webHidden/>
               </w:rPr>
-              <w:instrText xml:space="preserve"> PAGEREF _Toc101383475 \h </w:instrText>
+              <w:instrText xml:space="preserve"> PAGEREF _Toc107954024 \h </w:instrText>
             </w:r>
             <w:r>
               <w:rPr>
@@ -1817,7 +1335,77 @@
                 <w:noProof/>
                 <w:webHidden/>
               </w:rPr>
-              <w:t>12</w:t>
+              <w:t>6</w:t>
+            </w:r>
+            <w:r>
+              <w:rPr>
+                <w:noProof/>
+                <w:webHidden/>
+              </w:rPr>
+              <w:fldChar w:fldCharType="end"/>
+            </w:r>
+          </w:hyperlink>
+        </w:p>
+        <w:p>
+          <w:pPr>
+            <w:pStyle w:val="Sumrio2"/>
+            <w:tabs>
+              <w:tab w:val="right" w:leader="dot" w:pos="9510"/>
+            </w:tabs>
+            <w:rPr>
+              <w:rFonts w:asciiTheme="minorHAnsi" w:eastAsiaTheme="minorEastAsia" w:hAnsiTheme="minorHAnsi" w:cstheme="minorBidi"/>
+              <w:noProof/>
+              <w:lang w:val="pt-BR" w:eastAsia="pt-BR"/>
+            </w:rPr>
+          </w:pPr>
+          <w:hyperlink w:anchor="_Toc107954025" w:history="1">
+            <w:r>
+              <w:rPr>
+                <w:rStyle w:val="Hyperlink"/>
+                <w:noProof/>
+              </w:rPr>
+              <w:t>2.3 – Requisitos</w:t>
+            </w:r>
+            <w:r>
+              <w:rPr>
+                <w:noProof/>
+                <w:webHidden/>
+              </w:rPr>
+              <w:tab/>
+            </w:r>
+            <w:r>
+              <w:rPr>
+                <w:noProof/>
+                <w:webHidden/>
+              </w:rPr>
+              <w:fldChar w:fldCharType="begin"/>
+            </w:r>
+            <w:r>
+              <w:rPr>
+                <w:noProof/>
+                <w:webHidden/>
+              </w:rPr>
+              <w:instrText xml:space="preserve"> PAGEREF _Toc107954025 \h </w:instrText>
+            </w:r>
+            <w:r>
+              <w:rPr>
+                <w:noProof/>
+                <w:webHidden/>
+              </w:rPr>
+            </w:r>
+            <w:r>
+              <w:rPr>
+                <w:noProof/>
+                <w:webHidden/>
+              </w:rPr>
+              <w:fldChar w:fldCharType="separate"/>
+            </w:r>
+            <w:r>
+              <w:rPr>
+                <w:noProof/>
+                <w:webHidden/>
+              </w:rPr>
+              <w:t>7</w:t>
             </w:r>
             <w:r>
               <w:rPr>
@@ -1835,17 +1423,19 @@
               <w:tab w:val="right" w:leader="dot" w:pos="9510"/>
             </w:tabs>
             <w:rPr>
+              <w:rFonts w:asciiTheme="minorHAnsi" w:eastAsiaTheme="minorEastAsia" w:hAnsiTheme="minorHAnsi" w:cstheme="minorBidi"/>
               <w:noProof/>
+              <w:lang w:val="pt-BR" w:eastAsia="pt-BR"/>
             </w:rPr>
           </w:pPr>
-          <w:hyperlink w:anchor="_Toc101383476" w:history="1">
+          <w:hyperlink w:anchor="_Toc107954026" w:history="1">
             <w:r>
               <w:rPr>
                 <w:rStyle w:val="Hyperlink"/>
                 <w:noProof/>
                 <w:lang w:val="pt-BR"/>
               </w:rPr>
-              <w:t>3.2.1 – Tela inicial:</w:t>
+              <w:t>2.3.1 – Requisitos Funcionais</w:t>
             </w:r>
             <w:r>
               <w:rPr>
@@ -1866,7 +1456,7 @@
                 <w:noProof/>
                 <w:webHidden/>
               </w:rPr>
-              <w:instrText xml:space="preserve"> PAGEREF _Toc101383476 \h </w:instrText>
+              <w:instrText xml:space="preserve"> PAGEREF _Toc107954026 \h </w:instrText>
             </w:r>
             <w:r>
               <w:rPr>
@@ -1886,7 +1476,7 @@
                 <w:noProof/>
                 <w:webHidden/>
               </w:rPr>
-              <w:t>12</w:t>
+              <w:t>7</w:t>
             </w:r>
             <w:r>
               <w:rPr>
@@ -1904,17 +1494,19 @@
               <w:tab w:val="right" w:leader="dot" w:pos="9510"/>
             </w:tabs>
             <w:rPr>
+              <w:rFonts w:asciiTheme="minorHAnsi" w:eastAsiaTheme="minorEastAsia" w:hAnsiTheme="minorHAnsi" w:cstheme="minorBidi"/>
               <w:noProof/>
+              <w:lang w:val="pt-BR" w:eastAsia="pt-BR"/>
             </w:rPr>
           </w:pPr>
-          <w:hyperlink w:anchor="_Toc101383477" w:history="1">
+          <w:hyperlink w:anchor="_Toc107954027" w:history="1">
             <w:r>
               <w:rPr>
                 <w:rStyle w:val="Hyperlink"/>
                 <w:noProof/>
                 <w:lang w:val="pt-BR"/>
               </w:rPr>
-              <w:t>3.2.2 – Notícias:</w:t>
+              <w:t>2.3.2 – Requisitos Não-Funcionais</w:t>
             </w:r>
             <w:r>
               <w:rPr>
@@ -1935,7 +1527,7 @@
                 <w:noProof/>
                 <w:webHidden/>
               </w:rPr>
-              <w:instrText xml:space="preserve"> PAGEREF _Toc101383477 \h </w:instrText>
+              <w:instrText xml:space="preserve"> PAGEREF _Toc107954027 \h </w:instrText>
             </w:r>
             <w:r>
               <w:rPr>
@@ -1955,7 +1547,7 @@
                 <w:noProof/>
                 <w:webHidden/>
               </w:rPr>
-              <w:t>13</w:t>
+              <w:t>7</w:t>
             </w:r>
             <w:r>
               <w:rPr>
@@ -1968,22 +1560,23 @@
         </w:p>
         <w:p>
           <w:pPr>
-            <w:pStyle w:val="Sumrio3"/>
+            <w:pStyle w:val="Sumrio2"/>
             <w:tabs>
               <w:tab w:val="right" w:leader="dot" w:pos="9510"/>
             </w:tabs>
             <w:rPr>
+              <w:rFonts w:asciiTheme="minorHAnsi" w:eastAsiaTheme="minorEastAsia" w:hAnsiTheme="minorHAnsi" w:cstheme="minorBidi"/>
               <w:noProof/>
+              <w:lang w:val="pt-BR" w:eastAsia="pt-BR"/>
             </w:rPr>
           </w:pPr>
-          <w:hyperlink w:anchor="_Toc101383478" w:history="1">
+          <w:hyperlink w:anchor="_Toc107954028" w:history="1">
             <w:r>
               <w:rPr>
                 <w:rStyle w:val="Hyperlink"/>
                 <w:noProof/>
-                <w:lang w:val="pt-BR"/>
-              </w:rPr>
-              <w:t>3.2.3 – Cursos:</w:t>
+              </w:rPr>
+              <w:t>2.3 – Restrições</w:t>
             </w:r>
             <w:r>
               <w:rPr>
@@ -2004,7 +1597,7 @@
                 <w:noProof/>
                 <w:webHidden/>
               </w:rPr>
-              <w:instrText xml:space="preserve"> PAGEREF _Toc101383478 \h </w:instrText>
+              <w:instrText xml:space="preserve"> PAGEREF _Toc107954028 \h </w:instrText>
             </w:r>
             <w:r>
               <w:rPr>
@@ -2024,283 +1617,7 @@
                 <w:noProof/>
                 <w:webHidden/>
               </w:rPr>
-              <w:t>14</w:t>
-            </w:r>
-            <w:r>
-              <w:rPr>
-                <w:noProof/>
-                <w:webHidden/>
-              </w:rPr>
-              <w:fldChar w:fldCharType="end"/>
-            </w:r>
-          </w:hyperlink>
-        </w:p>
-        <w:p>
-          <w:pPr>
-            <w:pStyle w:val="Sumrio3"/>
-            <w:tabs>
-              <w:tab w:val="right" w:leader="dot" w:pos="9510"/>
-            </w:tabs>
-            <w:rPr>
-              <w:noProof/>
-            </w:rPr>
-          </w:pPr>
-          <w:hyperlink w:anchor="_Toc101383479" w:history="1">
-            <w:r>
-              <w:rPr>
-                <w:rStyle w:val="Hyperlink"/>
-                <w:noProof/>
-                <w:lang w:val="pt-BR"/>
-              </w:rPr>
-              <w:t>3.2.4 – Curso:</w:t>
-            </w:r>
-            <w:r>
-              <w:rPr>
-                <w:noProof/>
-                <w:webHidden/>
-              </w:rPr>
-              <w:tab/>
-            </w:r>
-            <w:r>
-              <w:rPr>
-                <w:noProof/>
-                <w:webHidden/>
-              </w:rPr>
-              <w:fldChar w:fldCharType="begin"/>
-            </w:r>
-            <w:r>
-              <w:rPr>
-                <w:noProof/>
-                <w:webHidden/>
-              </w:rPr>
-              <w:instrText xml:space="preserve"> PAGEREF _Toc101383479 \h </w:instrText>
-            </w:r>
-            <w:r>
-              <w:rPr>
-                <w:noProof/>
-                <w:webHidden/>
-              </w:rPr>
-            </w:r>
-            <w:r>
-              <w:rPr>
-                <w:noProof/>
-                <w:webHidden/>
-              </w:rPr>
-              <w:fldChar w:fldCharType="separate"/>
-            </w:r>
-            <w:r>
-              <w:rPr>
-                <w:noProof/>
-                <w:webHidden/>
-              </w:rPr>
-              <w:t>14</w:t>
-            </w:r>
-            <w:r>
-              <w:rPr>
-                <w:noProof/>
-                <w:webHidden/>
-              </w:rPr>
-              <w:fldChar w:fldCharType="end"/>
-            </w:r>
-          </w:hyperlink>
-        </w:p>
-        <w:p>
-          <w:pPr>
-            <w:pStyle w:val="Sumrio3"/>
-            <w:tabs>
-              <w:tab w:val="right" w:leader="dot" w:pos="9510"/>
-            </w:tabs>
-            <w:rPr>
-              <w:noProof/>
-            </w:rPr>
-          </w:pPr>
-          <w:hyperlink w:anchor="_Toc101383480" w:history="1">
-            <w:r>
-              <w:rPr>
-                <w:rStyle w:val="Hyperlink"/>
-                <w:noProof/>
-                <w:lang w:val="pt-BR"/>
-              </w:rPr>
-              <w:t>3.2.5 – Universidades:</w:t>
-            </w:r>
-            <w:r>
-              <w:rPr>
-                <w:noProof/>
-                <w:webHidden/>
-              </w:rPr>
-              <w:tab/>
-            </w:r>
-            <w:r>
-              <w:rPr>
-                <w:noProof/>
-                <w:webHidden/>
-              </w:rPr>
-              <w:fldChar w:fldCharType="begin"/>
-            </w:r>
-            <w:r>
-              <w:rPr>
-                <w:noProof/>
-                <w:webHidden/>
-              </w:rPr>
-              <w:instrText xml:space="preserve"> PAGEREF _Toc101383480 \h </w:instrText>
-            </w:r>
-            <w:r>
-              <w:rPr>
-                <w:noProof/>
-                <w:webHidden/>
-              </w:rPr>
-            </w:r>
-            <w:r>
-              <w:rPr>
-                <w:noProof/>
-                <w:webHidden/>
-              </w:rPr>
-              <w:fldChar w:fldCharType="separate"/>
-            </w:r>
-            <w:r>
-              <w:rPr>
-                <w:noProof/>
-                <w:webHidden/>
-              </w:rPr>
-              <w:t>15</w:t>
-            </w:r>
-            <w:r>
-              <w:rPr>
-                <w:noProof/>
-                <w:webHidden/>
-              </w:rPr>
-              <w:fldChar w:fldCharType="end"/>
-            </w:r>
-          </w:hyperlink>
-        </w:p>
-        <w:p>
-          <w:pPr>
-            <w:pStyle w:val="Sumrio3"/>
-            <w:tabs>
-              <w:tab w:val="right" w:leader="dot" w:pos="9510"/>
-            </w:tabs>
-            <w:rPr>
-              <w:noProof/>
-            </w:rPr>
-          </w:pPr>
-          <w:hyperlink w:anchor="_Toc101383481" w:history="1">
-            <w:r>
-              <w:rPr>
-                <w:rStyle w:val="Hyperlink"/>
-                <w:noProof/>
-                <w:lang w:val="pt-BR"/>
-              </w:rPr>
-              <w:t>3.2.6 – Formulário:</w:t>
-            </w:r>
-            <w:r>
-              <w:rPr>
-                <w:noProof/>
-                <w:webHidden/>
-              </w:rPr>
-              <w:tab/>
-            </w:r>
-            <w:r>
-              <w:rPr>
-                <w:noProof/>
-                <w:webHidden/>
-              </w:rPr>
-              <w:fldChar w:fldCharType="begin"/>
-            </w:r>
-            <w:r>
-              <w:rPr>
-                <w:noProof/>
-                <w:webHidden/>
-              </w:rPr>
-              <w:instrText xml:space="preserve"> PAGEREF _Toc101383481 \h </w:instrText>
-            </w:r>
-            <w:r>
-              <w:rPr>
-                <w:noProof/>
-                <w:webHidden/>
-              </w:rPr>
-            </w:r>
-            <w:r>
-              <w:rPr>
-                <w:noProof/>
-                <w:webHidden/>
-              </w:rPr>
-              <w:fldChar w:fldCharType="separate"/>
-            </w:r>
-            <w:r>
-              <w:rPr>
-                <w:noProof/>
-                <w:webHidden/>
-              </w:rPr>
-              <w:t>16</w:t>
-            </w:r>
-            <w:r>
-              <w:rPr>
-                <w:noProof/>
-                <w:webHidden/>
-              </w:rPr>
-              <w:fldChar w:fldCharType="end"/>
-            </w:r>
-          </w:hyperlink>
-        </w:p>
-        <w:p>
-          <w:pPr>
-            <w:pStyle w:val="Sumrio3"/>
-            <w:tabs>
-              <w:tab w:val="right" w:leader="dot" w:pos="9510"/>
-            </w:tabs>
-            <w:rPr>
-              <w:noProof/>
-            </w:rPr>
-          </w:pPr>
-          <w:hyperlink w:anchor="_Toc101383482" w:history="1">
-            <w:r>
-              <w:rPr>
-                <w:rStyle w:val="Hyperlink"/>
-                <w:noProof/>
-                <w:lang w:val="pt-BR"/>
-              </w:rPr>
-              <w:t>3.2.7 – Resultado do formulário:</w:t>
-            </w:r>
-            <w:r>
-              <w:rPr>
-                <w:noProof/>
-                <w:webHidden/>
-              </w:rPr>
-              <w:tab/>
-            </w:r>
-            <w:r>
-              <w:rPr>
-                <w:noProof/>
-                <w:webHidden/>
-              </w:rPr>
-              <w:fldChar w:fldCharType="begin"/>
-            </w:r>
-            <w:r>
-              <w:rPr>
-                <w:noProof/>
-                <w:webHidden/>
-              </w:rPr>
-              <w:instrText xml:space="preserve"> PAGEREF _Toc101383482 \h </w:instrText>
-            </w:r>
-            <w:r>
-              <w:rPr>
-                <w:noProof/>
-                <w:webHidden/>
-              </w:rPr>
-            </w:r>
-            <w:r>
-              <w:rPr>
-                <w:noProof/>
-                <w:webHidden/>
-              </w:rPr>
-              <w:fldChar w:fldCharType="separate"/>
-            </w:r>
-            <w:r>
-              <w:rPr>
-                <w:noProof/>
-                <w:webHidden/>
-              </w:rPr>
-              <w:t>16</w:t>
+              <w:t>8</w:t>
             </w:r>
             <w:r>
               <w:rPr>
@@ -2319,10 +1636,12 @@
               <w:tab w:val="right" w:leader="dot" w:pos="9510"/>
             </w:tabs>
             <w:rPr>
+              <w:rFonts w:asciiTheme="minorHAnsi" w:eastAsiaTheme="minorEastAsia" w:hAnsiTheme="minorHAnsi" w:cstheme="minorBidi"/>
               <w:noProof/>
+              <w:lang w:val="pt-BR" w:eastAsia="pt-BR"/>
             </w:rPr>
           </w:pPr>
-          <w:hyperlink w:anchor="_Toc101383483" w:history="1">
+          <w:hyperlink w:anchor="_Toc107954029" w:history="1">
             <w:r>
               <w:rPr>
                 <w:rStyle w:val="Hyperlink"/>
@@ -2330,11 +1649,13 @@
                 <w:bCs/>
                 <w:noProof/>
               </w:rPr>
-              <w:t>4.</w:t>
-            </w:r>
-            <w:r>
-              <w:rPr>
-                <w:noProof/>
+              <w:t>3.</w:t>
+            </w:r>
+            <w:r>
+              <w:rPr>
+                <w:rFonts w:asciiTheme="minorHAnsi" w:eastAsiaTheme="minorEastAsia" w:hAnsiTheme="minorHAnsi" w:cstheme="minorBidi"/>
+                <w:noProof/>
+                <w:lang w:val="pt-BR" w:eastAsia="pt-BR"/>
               </w:rPr>
               <w:tab/>
             </w:r>
@@ -2344,7 +1665,7 @@
                 <w:noProof/>
                 <w:lang w:val="pt-BR"/>
               </w:rPr>
-              <w:t>Metodologia</w:t>
+              <w:t>Projeto de Interface</w:t>
             </w:r>
             <w:r>
               <w:rPr>
@@ -2365,7 +1686,7 @@
                 <w:noProof/>
                 <w:webHidden/>
               </w:rPr>
-              <w:instrText xml:space="preserve"> PAGEREF _Toc101383483 \h </w:instrText>
+              <w:instrText xml:space="preserve"> PAGEREF _Toc107954029 \h </w:instrText>
             </w:r>
             <w:r>
               <w:rPr>
@@ -2385,7 +1706,7 @@
                 <w:noProof/>
                 <w:webHidden/>
               </w:rPr>
-              <w:t>18</w:t>
+              <w:t>9</w:t>
             </w:r>
             <w:r>
               <w:rPr>
@@ -2403,16 +1724,18 @@
               <w:tab w:val="right" w:leader="dot" w:pos="9510"/>
             </w:tabs>
             <w:rPr>
+              <w:rFonts w:asciiTheme="minorHAnsi" w:eastAsiaTheme="minorEastAsia" w:hAnsiTheme="minorHAnsi" w:cstheme="minorBidi"/>
               <w:noProof/>
+              <w:lang w:val="pt-BR" w:eastAsia="pt-BR"/>
             </w:rPr>
           </w:pPr>
-          <w:hyperlink w:anchor="_Toc101383484" w:history="1">
+          <w:hyperlink w:anchor="_Toc107954030" w:history="1">
             <w:r>
               <w:rPr>
                 <w:rStyle w:val="Hyperlink"/>
                 <w:noProof/>
               </w:rPr>
-              <w:t>4.1 – Divisão de papeis</w:t>
+              <w:t>3.1 – User Flow</w:t>
             </w:r>
             <w:r>
               <w:rPr>
@@ -2433,7 +1756,7 @@
                 <w:noProof/>
                 <w:webHidden/>
               </w:rPr>
-              <w:instrText xml:space="preserve"> PAGEREF _Toc101383484 \h </w:instrText>
+              <w:instrText xml:space="preserve"> PAGEREF _Toc107954030 \h </w:instrText>
             </w:r>
             <w:r>
               <w:rPr>
@@ -2453,7 +1776,7 @@
                 <w:noProof/>
                 <w:webHidden/>
               </w:rPr>
-              <w:t>18</w:t>
+              <w:t>10</w:t>
             </w:r>
             <w:r>
               <w:rPr>
@@ -2471,16 +1794,18 @@
               <w:tab w:val="right" w:leader="dot" w:pos="9510"/>
             </w:tabs>
             <w:rPr>
+              <w:rFonts w:asciiTheme="minorHAnsi" w:eastAsiaTheme="minorEastAsia" w:hAnsiTheme="minorHAnsi" w:cstheme="minorBidi"/>
               <w:noProof/>
+              <w:lang w:val="pt-BR" w:eastAsia="pt-BR"/>
             </w:rPr>
           </w:pPr>
-          <w:hyperlink w:anchor="_Toc101383485" w:history="1">
+          <w:hyperlink w:anchor="_Toc107954031" w:history="1">
             <w:r>
               <w:rPr>
                 <w:rStyle w:val="Hyperlink"/>
                 <w:noProof/>
               </w:rPr>
-              <w:t>4.2 – Ferramentas</w:t>
+              <w:t>3.2 – Wireframes</w:t>
             </w:r>
             <w:r>
               <w:rPr>
@@ -2501,7 +1826,593 @@
                 <w:noProof/>
                 <w:webHidden/>
               </w:rPr>
-              <w:instrText xml:space="preserve"> PAGEREF _Toc101383485 \h </w:instrText>
+              <w:instrText xml:space="preserve"> PAGEREF _Toc107954031 \h </w:instrText>
+            </w:r>
+            <w:r>
+              <w:rPr>
+                <w:noProof/>
+                <w:webHidden/>
+              </w:rPr>
+            </w:r>
+            <w:r>
+              <w:rPr>
+                <w:noProof/>
+                <w:webHidden/>
+              </w:rPr>
+              <w:fldChar w:fldCharType="separate"/>
+            </w:r>
+            <w:r>
+              <w:rPr>
+                <w:noProof/>
+                <w:webHidden/>
+              </w:rPr>
+              <w:t>12</w:t>
+            </w:r>
+            <w:r>
+              <w:rPr>
+                <w:noProof/>
+                <w:webHidden/>
+              </w:rPr>
+              <w:fldChar w:fldCharType="end"/>
+            </w:r>
+          </w:hyperlink>
+        </w:p>
+        <w:p>
+          <w:pPr>
+            <w:pStyle w:val="Sumrio3"/>
+            <w:tabs>
+              <w:tab w:val="right" w:leader="dot" w:pos="9510"/>
+            </w:tabs>
+            <w:rPr>
+              <w:rFonts w:asciiTheme="minorHAnsi" w:eastAsiaTheme="minorEastAsia" w:hAnsiTheme="minorHAnsi" w:cstheme="minorBidi"/>
+              <w:noProof/>
+              <w:lang w:val="pt-BR" w:eastAsia="pt-BR"/>
+            </w:rPr>
+          </w:pPr>
+          <w:hyperlink w:anchor="_Toc107954032" w:history="1">
+            <w:r>
+              <w:rPr>
+                <w:rStyle w:val="Hyperlink"/>
+                <w:noProof/>
+                <w:lang w:val="pt-BR"/>
+              </w:rPr>
+              <w:t>3.2.1 – Tela inicial:</w:t>
+            </w:r>
+            <w:r>
+              <w:rPr>
+                <w:noProof/>
+                <w:webHidden/>
+              </w:rPr>
+              <w:tab/>
+            </w:r>
+            <w:r>
+              <w:rPr>
+                <w:noProof/>
+                <w:webHidden/>
+              </w:rPr>
+              <w:fldChar w:fldCharType="begin"/>
+            </w:r>
+            <w:r>
+              <w:rPr>
+                <w:noProof/>
+                <w:webHidden/>
+              </w:rPr>
+              <w:instrText xml:space="preserve"> PAGEREF _Toc107954032 \h </w:instrText>
+            </w:r>
+            <w:r>
+              <w:rPr>
+                <w:noProof/>
+                <w:webHidden/>
+              </w:rPr>
+            </w:r>
+            <w:r>
+              <w:rPr>
+                <w:noProof/>
+                <w:webHidden/>
+              </w:rPr>
+              <w:fldChar w:fldCharType="separate"/>
+            </w:r>
+            <w:r>
+              <w:rPr>
+                <w:noProof/>
+                <w:webHidden/>
+              </w:rPr>
+              <w:t>12</w:t>
+            </w:r>
+            <w:r>
+              <w:rPr>
+                <w:noProof/>
+                <w:webHidden/>
+              </w:rPr>
+              <w:fldChar w:fldCharType="end"/>
+            </w:r>
+          </w:hyperlink>
+        </w:p>
+        <w:p>
+          <w:pPr>
+            <w:pStyle w:val="Sumrio3"/>
+            <w:tabs>
+              <w:tab w:val="right" w:leader="dot" w:pos="9510"/>
+            </w:tabs>
+            <w:rPr>
+              <w:rFonts w:asciiTheme="minorHAnsi" w:eastAsiaTheme="minorEastAsia" w:hAnsiTheme="minorHAnsi" w:cstheme="minorBidi"/>
+              <w:noProof/>
+              <w:lang w:val="pt-BR" w:eastAsia="pt-BR"/>
+            </w:rPr>
+          </w:pPr>
+          <w:hyperlink w:anchor="_Toc107954033" w:history="1">
+            <w:r>
+              <w:rPr>
+                <w:rStyle w:val="Hyperlink"/>
+                <w:noProof/>
+                <w:lang w:val="pt-BR"/>
+              </w:rPr>
+              <w:t>3.2.2 – Notícias:</w:t>
+            </w:r>
+            <w:r>
+              <w:rPr>
+                <w:noProof/>
+                <w:webHidden/>
+              </w:rPr>
+              <w:tab/>
+            </w:r>
+            <w:r>
+              <w:rPr>
+                <w:noProof/>
+                <w:webHidden/>
+              </w:rPr>
+              <w:fldChar w:fldCharType="begin"/>
+            </w:r>
+            <w:r>
+              <w:rPr>
+                <w:noProof/>
+                <w:webHidden/>
+              </w:rPr>
+              <w:instrText xml:space="preserve"> PAGEREF _Toc107954033 \h </w:instrText>
+            </w:r>
+            <w:r>
+              <w:rPr>
+                <w:noProof/>
+                <w:webHidden/>
+              </w:rPr>
+            </w:r>
+            <w:r>
+              <w:rPr>
+                <w:noProof/>
+                <w:webHidden/>
+              </w:rPr>
+              <w:fldChar w:fldCharType="separate"/>
+            </w:r>
+            <w:r>
+              <w:rPr>
+                <w:noProof/>
+                <w:webHidden/>
+              </w:rPr>
+              <w:t>13</w:t>
+            </w:r>
+            <w:r>
+              <w:rPr>
+                <w:noProof/>
+                <w:webHidden/>
+              </w:rPr>
+              <w:fldChar w:fldCharType="end"/>
+            </w:r>
+          </w:hyperlink>
+        </w:p>
+        <w:p>
+          <w:pPr>
+            <w:pStyle w:val="Sumrio3"/>
+            <w:tabs>
+              <w:tab w:val="right" w:leader="dot" w:pos="9510"/>
+            </w:tabs>
+            <w:rPr>
+              <w:rFonts w:asciiTheme="minorHAnsi" w:eastAsiaTheme="minorEastAsia" w:hAnsiTheme="minorHAnsi" w:cstheme="minorBidi"/>
+              <w:noProof/>
+              <w:lang w:val="pt-BR" w:eastAsia="pt-BR"/>
+            </w:rPr>
+          </w:pPr>
+          <w:hyperlink w:anchor="_Toc107954034" w:history="1">
+            <w:r>
+              <w:rPr>
+                <w:rStyle w:val="Hyperlink"/>
+                <w:noProof/>
+                <w:lang w:val="pt-BR"/>
+              </w:rPr>
+              <w:t>3.2.3 – Cursos:</w:t>
+            </w:r>
+            <w:r>
+              <w:rPr>
+                <w:noProof/>
+                <w:webHidden/>
+              </w:rPr>
+              <w:tab/>
+            </w:r>
+            <w:r>
+              <w:rPr>
+                <w:noProof/>
+                <w:webHidden/>
+              </w:rPr>
+              <w:fldChar w:fldCharType="begin"/>
+            </w:r>
+            <w:r>
+              <w:rPr>
+                <w:noProof/>
+                <w:webHidden/>
+              </w:rPr>
+              <w:instrText xml:space="preserve"> PAGEREF _Toc107954034 \h </w:instrText>
+            </w:r>
+            <w:r>
+              <w:rPr>
+                <w:noProof/>
+                <w:webHidden/>
+              </w:rPr>
+            </w:r>
+            <w:r>
+              <w:rPr>
+                <w:noProof/>
+                <w:webHidden/>
+              </w:rPr>
+              <w:fldChar w:fldCharType="separate"/>
+            </w:r>
+            <w:r>
+              <w:rPr>
+                <w:noProof/>
+                <w:webHidden/>
+              </w:rPr>
+              <w:t>14</w:t>
+            </w:r>
+            <w:r>
+              <w:rPr>
+                <w:noProof/>
+                <w:webHidden/>
+              </w:rPr>
+              <w:fldChar w:fldCharType="end"/>
+            </w:r>
+          </w:hyperlink>
+        </w:p>
+        <w:p>
+          <w:pPr>
+            <w:pStyle w:val="Sumrio3"/>
+            <w:tabs>
+              <w:tab w:val="right" w:leader="dot" w:pos="9510"/>
+            </w:tabs>
+            <w:rPr>
+              <w:rFonts w:asciiTheme="minorHAnsi" w:eastAsiaTheme="minorEastAsia" w:hAnsiTheme="minorHAnsi" w:cstheme="minorBidi"/>
+              <w:noProof/>
+              <w:lang w:val="pt-BR" w:eastAsia="pt-BR"/>
+            </w:rPr>
+          </w:pPr>
+          <w:hyperlink w:anchor="_Toc107954035" w:history="1">
+            <w:r>
+              <w:rPr>
+                <w:rStyle w:val="Hyperlink"/>
+                <w:noProof/>
+                <w:lang w:val="pt-BR"/>
+              </w:rPr>
+              <w:t>3.2.4 – Curso:</w:t>
+            </w:r>
+            <w:r>
+              <w:rPr>
+                <w:noProof/>
+                <w:webHidden/>
+              </w:rPr>
+              <w:tab/>
+            </w:r>
+            <w:r>
+              <w:rPr>
+                <w:noProof/>
+                <w:webHidden/>
+              </w:rPr>
+              <w:fldChar w:fldCharType="begin"/>
+            </w:r>
+            <w:r>
+              <w:rPr>
+                <w:noProof/>
+                <w:webHidden/>
+              </w:rPr>
+              <w:instrText xml:space="preserve"> PAGEREF _Toc107954035 \h </w:instrText>
+            </w:r>
+            <w:r>
+              <w:rPr>
+                <w:noProof/>
+                <w:webHidden/>
+              </w:rPr>
+            </w:r>
+            <w:r>
+              <w:rPr>
+                <w:noProof/>
+                <w:webHidden/>
+              </w:rPr>
+              <w:fldChar w:fldCharType="separate"/>
+            </w:r>
+            <w:r>
+              <w:rPr>
+                <w:noProof/>
+                <w:webHidden/>
+              </w:rPr>
+              <w:t>14</w:t>
+            </w:r>
+            <w:r>
+              <w:rPr>
+                <w:noProof/>
+                <w:webHidden/>
+              </w:rPr>
+              <w:fldChar w:fldCharType="end"/>
+            </w:r>
+          </w:hyperlink>
+        </w:p>
+        <w:p>
+          <w:pPr>
+            <w:pStyle w:val="Sumrio3"/>
+            <w:tabs>
+              <w:tab w:val="right" w:leader="dot" w:pos="9510"/>
+            </w:tabs>
+            <w:rPr>
+              <w:rFonts w:asciiTheme="minorHAnsi" w:eastAsiaTheme="minorEastAsia" w:hAnsiTheme="minorHAnsi" w:cstheme="minorBidi"/>
+              <w:noProof/>
+              <w:lang w:val="pt-BR" w:eastAsia="pt-BR"/>
+            </w:rPr>
+          </w:pPr>
+          <w:hyperlink w:anchor="_Toc107954036" w:history="1">
+            <w:r>
+              <w:rPr>
+                <w:rStyle w:val="Hyperlink"/>
+                <w:noProof/>
+                <w:lang w:val="pt-BR"/>
+              </w:rPr>
+              <w:t>3.2.5 – Universidades:</w:t>
+            </w:r>
+            <w:r>
+              <w:rPr>
+                <w:noProof/>
+                <w:webHidden/>
+              </w:rPr>
+              <w:tab/>
+            </w:r>
+            <w:r>
+              <w:rPr>
+                <w:noProof/>
+                <w:webHidden/>
+              </w:rPr>
+              <w:fldChar w:fldCharType="begin"/>
+            </w:r>
+            <w:r>
+              <w:rPr>
+                <w:noProof/>
+                <w:webHidden/>
+              </w:rPr>
+              <w:instrText xml:space="preserve"> PAGEREF _Toc107954036 \h </w:instrText>
+            </w:r>
+            <w:r>
+              <w:rPr>
+                <w:noProof/>
+                <w:webHidden/>
+              </w:rPr>
+            </w:r>
+            <w:r>
+              <w:rPr>
+                <w:noProof/>
+                <w:webHidden/>
+              </w:rPr>
+              <w:fldChar w:fldCharType="separate"/>
+            </w:r>
+            <w:r>
+              <w:rPr>
+                <w:noProof/>
+                <w:webHidden/>
+              </w:rPr>
+              <w:t>15</w:t>
+            </w:r>
+            <w:r>
+              <w:rPr>
+                <w:noProof/>
+                <w:webHidden/>
+              </w:rPr>
+              <w:fldChar w:fldCharType="end"/>
+            </w:r>
+          </w:hyperlink>
+        </w:p>
+        <w:p>
+          <w:pPr>
+            <w:pStyle w:val="Sumrio3"/>
+            <w:tabs>
+              <w:tab w:val="right" w:leader="dot" w:pos="9510"/>
+            </w:tabs>
+            <w:rPr>
+              <w:rFonts w:asciiTheme="minorHAnsi" w:eastAsiaTheme="minorEastAsia" w:hAnsiTheme="minorHAnsi" w:cstheme="minorBidi"/>
+              <w:noProof/>
+              <w:lang w:val="pt-BR" w:eastAsia="pt-BR"/>
+            </w:rPr>
+          </w:pPr>
+          <w:hyperlink w:anchor="_Toc107954037" w:history="1">
+            <w:r>
+              <w:rPr>
+                <w:rStyle w:val="Hyperlink"/>
+                <w:noProof/>
+                <w:lang w:val="pt-BR"/>
+              </w:rPr>
+              <w:t>3.2.6 – Formulário:</w:t>
+            </w:r>
+            <w:r>
+              <w:rPr>
+                <w:noProof/>
+                <w:webHidden/>
+              </w:rPr>
+              <w:tab/>
+            </w:r>
+            <w:r>
+              <w:rPr>
+                <w:noProof/>
+                <w:webHidden/>
+              </w:rPr>
+              <w:fldChar w:fldCharType="begin"/>
+            </w:r>
+            <w:r>
+              <w:rPr>
+                <w:noProof/>
+                <w:webHidden/>
+              </w:rPr>
+              <w:instrText xml:space="preserve"> PAGEREF _Toc107954037 \h </w:instrText>
+            </w:r>
+            <w:r>
+              <w:rPr>
+                <w:noProof/>
+                <w:webHidden/>
+              </w:rPr>
+            </w:r>
+            <w:r>
+              <w:rPr>
+                <w:noProof/>
+                <w:webHidden/>
+              </w:rPr>
+              <w:fldChar w:fldCharType="separate"/>
+            </w:r>
+            <w:r>
+              <w:rPr>
+                <w:noProof/>
+                <w:webHidden/>
+              </w:rPr>
+              <w:t>16</w:t>
+            </w:r>
+            <w:r>
+              <w:rPr>
+                <w:noProof/>
+                <w:webHidden/>
+              </w:rPr>
+              <w:fldChar w:fldCharType="end"/>
+            </w:r>
+          </w:hyperlink>
+        </w:p>
+        <w:p>
+          <w:pPr>
+            <w:pStyle w:val="Sumrio3"/>
+            <w:tabs>
+              <w:tab w:val="right" w:leader="dot" w:pos="9510"/>
+            </w:tabs>
+            <w:rPr>
+              <w:rFonts w:asciiTheme="minorHAnsi" w:eastAsiaTheme="minorEastAsia" w:hAnsiTheme="minorHAnsi" w:cstheme="minorBidi"/>
+              <w:noProof/>
+              <w:lang w:val="pt-BR" w:eastAsia="pt-BR"/>
+            </w:rPr>
+          </w:pPr>
+          <w:hyperlink w:anchor="_Toc107954038" w:history="1">
+            <w:r>
+              <w:rPr>
+                <w:rStyle w:val="Hyperlink"/>
+                <w:noProof/>
+                <w:lang w:val="pt-BR"/>
+              </w:rPr>
+              <w:t>3.2.7 – Resultado do formulário:</w:t>
+            </w:r>
+            <w:r>
+              <w:rPr>
+                <w:noProof/>
+                <w:webHidden/>
+              </w:rPr>
+              <w:tab/>
+            </w:r>
+            <w:r>
+              <w:rPr>
+                <w:noProof/>
+                <w:webHidden/>
+              </w:rPr>
+              <w:fldChar w:fldCharType="begin"/>
+            </w:r>
+            <w:r>
+              <w:rPr>
+                <w:noProof/>
+                <w:webHidden/>
+              </w:rPr>
+              <w:instrText xml:space="preserve"> PAGEREF _Toc107954038 \h </w:instrText>
+            </w:r>
+            <w:r>
+              <w:rPr>
+                <w:noProof/>
+                <w:webHidden/>
+              </w:rPr>
+            </w:r>
+            <w:r>
+              <w:rPr>
+                <w:noProof/>
+                <w:webHidden/>
+              </w:rPr>
+              <w:fldChar w:fldCharType="separate"/>
+            </w:r>
+            <w:r>
+              <w:rPr>
+                <w:noProof/>
+                <w:webHidden/>
+              </w:rPr>
+              <w:t>16</w:t>
+            </w:r>
+            <w:r>
+              <w:rPr>
+                <w:noProof/>
+                <w:webHidden/>
+              </w:rPr>
+              <w:fldChar w:fldCharType="end"/>
+            </w:r>
+          </w:hyperlink>
+        </w:p>
+        <w:p>
+          <w:pPr>
+            <w:pStyle w:val="Sumrio1"/>
+            <w:tabs>
+              <w:tab w:val="left" w:pos="440"/>
+              <w:tab w:val="right" w:leader="dot" w:pos="9510"/>
+            </w:tabs>
+            <w:rPr>
+              <w:rFonts w:asciiTheme="minorHAnsi" w:eastAsiaTheme="minorEastAsia" w:hAnsiTheme="minorHAnsi" w:cstheme="minorBidi"/>
+              <w:noProof/>
+              <w:lang w:val="pt-BR" w:eastAsia="pt-BR"/>
+            </w:rPr>
+          </w:pPr>
+          <w:hyperlink w:anchor="_Toc107954039" w:history="1">
+            <w:r>
+              <w:rPr>
+                <w:rStyle w:val="Hyperlink"/>
+                <w:b/>
+                <w:bCs/>
+                <w:noProof/>
+              </w:rPr>
+              <w:t>4.</w:t>
+            </w:r>
+            <w:r>
+              <w:rPr>
+                <w:rFonts w:asciiTheme="minorHAnsi" w:eastAsiaTheme="minorEastAsia" w:hAnsiTheme="minorHAnsi" w:cstheme="minorBidi"/>
+                <w:noProof/>
+                <w:lang w:val="pt-BR" w:eastAsia="pt-BR"/>
+              </w:rPr>
+              <w:tab/>
+            </w:r>
+            <w:r>
+              <w:rPr>
+                <w:rStyle w:val="Hyperlink"/>
+                <w:noProof/>
+                <w:lang w:val="pt-BR"/>
+              </w:rPr>
+              <w:t>Metodologia</w:t>
+            </w:r>
+            <w:r>
+              <w:rPr>
+                <w:noProof/>
+                <w:webHidden/>
+              </w:rPr>
+              <w:tab/>
+            </w:r>
+            <w:r>
+              <w:rPr>
+                <w:noProof/>
+                <w:webHidden/>
+              </w:rPr>
+              <w:fldChar w:fldCharType="begin"/>
+            </w:r>
+            <w:r>
+              <w:rPr>
+                <w:noProof/>
+                <w:webHidden/>
+              </w:rPr>
+              <w:instrText xml:space="preserve"> PAGEREF _Toc107954039 \h </w:instrText>
             </w:r>
             <w:r>
               <w:rPr>
@@ -2539,15 +2450,157 @@
               <w:tab w:val="right" w:leader="dot" w:pos="9510"/>
             </w:tabs>
             <w:rPr>
+              <w:rFonts w:asciiTheme="minorHAnsi" w:eastAsiaTheme="minorEastAsia" w:hAnsiTheme="minorHAnsi" w:cstheme="minorBidi"/>
               <w:noProof/>
+              <w:lang w:val="pt-BR" w:eastAsia="pt-BR"/>
             </w:rPr>
           </w:pPr>
-          <w:hyperlink w:anchor="_Toc101383486" w:history="1">
+          <w:hyperlink w:anchor="_Toc107954040" w:history="1">
             <w:r>
               <w:rPr>
                 <w:rStyle w:val="Hyperlink"/>
                 <w:noProof/>
               </w:rPr>
+              <w:t>4.1 – Divisão de papeis</w:t>
+            </w:r>
+            <w:r>
+              <w:rPr>
+                <w:noProof/>
+                <w:webHidden/>
+              </w:rPr>
+              <w:tab/>
+            </w:r>
+            <w:r>
+              <w:rPr>
+                <w:noProof/>
+                <w:webHidden/>
+              </w:rPr>
+              <w:fldChar w:fldCharType="begin"/>
+            </w:r>
+            <w:r>
+              <w:rPr>
+                <w:noProof/>
+                <w:webHidden/>
+              </w:rPr>
+              <w:instrText xml:space="preserve"> PAGEREF _Toc107954040 \h </w:instrText>
+            </w:r>
+            <w:r>
+              <w:rPr>
+                <w:noProof/>
+                <w:webHidden/>
+              </w:rPr>
+            </w:r>
+            <w:r>
+              <w:rPr>
+                <w:noProof/>
+                <w:webHidden/>
+              </w:rPr>
+              <w:fldChar w:fldCharType="separate"/>
+            </w:r>
+            <w:r>
+              <w:rPr>
+                <w:noProof/>
+                <w:webHidden/>
+              </w:rPr>
+              <w:t>18</w:t>
+            </w:r>
+            <w:r>
+              <w:rPr>
+                <w:noProof/>
+                <w:webHidden/>
+              </w:rPr>
+              <w:fldChar w:fldCharType="end"/>
+            </w:r>
+          </w:hyperlink>
+        </w:p>
+        <w:p>
+          <w:pPr>
+            <w:pStyle w:val="Sumrio2"/>
+            <w:tabs>
+              <w:tab w:val="right" w:leader="dot" w:pos="9510"/>
+            </w:tabs>
+            <w:rPr>
+              <w:rFonts w:asciiTheme="minorHAnsi" w:eastAsiaTheme="minorEastAsia" w:hAnsiTheme="minorHAnsi" w:cstheme="minorBidi"/>
+              <w:noProof/>
+              <w:lang w:val="pt-BR" w:eastAsia="pt-BR"/>
+            </w:rPr>
+          </w:pPr>
+          <w:hyperlink w:anchor="_Toc107954041" w:history="1">
+            <w:r>
+              <w:rPr>
+                <w:rStyle w:val="Hyperlink"/>
+                <w:noProof/>
+              </w:rPr>
+              <w:t>4.2 – Ferramentas</w:t>
+            </w:r>
+            <w:r>
+              <w:rPr>
+                <w:noProof/>
+                <w:webHidden/>
+              </w:rPr>
+              <w:tab/>
+            </w:r>
+            <w:r>
+              <w:rPr>
+                <w:noProof/>
+                <w:webHidden/>
+              </w:rPr>
+              <w:fldChar w:fldCharType="begin"/>
+            </w:r>
+            <w:r>
+              <w:rPr>
+                <w:noProof/>
+                <w:webHidden/>
+              </w:rPr>
+              <w:instrText xml:space="preserve"> PAGEREF _Toc107954041 \h </w:instrText>
+            </w:r>
+            <w:r>
+              <w:rPr>
+                <w:noProof/>
+                <w:webHidden/>
+              </w:rPr>
+            </w:r>
+            <w:r>
+              <w:rPr>
+                <w:noProof/>
+                <w:webHidden/>
+              </w:rPr>
+              <w:fldChar w:fldCharType="separate"/>
+            </w:r>
+            <w:r>
+              <w:rPr>
+                <w:noProof/>
+                <w:webHidden/>
+              </w:rPr>
+              <w:t>18</w:t>
+            </w:r>
+            <w:r>
+              <w:rPr>
+                <w:noProof/>
+                <w:webHidden/>
+              </w:rPr>
+              <w:fldChar w:fldCharType="end"/>
+            </w:r>
+          </w:hyperlink>
+        </w:p>
+        <w:p>
+          <w:pPr>
+            <w:pStyle w:val="Sumrio2"/>
+            <w:tabs>
+              <w:tab w:val="right" w:leader="dot" w:pos="9510"/>
+            </w:tabs>
+            <w:rPr>
+              <w:rFonts w:asciiTheme="minorHAnsi" w:eastAsiaTheme="minorEastAsia" w:hAnsiTheme="minorHAnsi" w:cstheme="minorBidi"/>
+              <w:noProof/>
+              <w:lang w:val="pt-BR" w:eastAsia="pt-BR"/>
+            </w:rPr>
+          </w:pPr>
+          <w:hyperlink w:anchor="_Toc107954042" w:history="1">
+            <w:r>
+              <w:rPr>
+                <w:rStyle w:val="Hyperlink"/>
+                <w:noProof/>
+              </w:rPr>
               <w:t>4.2 – Controle de versão</w:t>
             </w:r>
             <w:r>
@@ -2569,7 +2622,7 @@
                 <w:noProof/>
                 <w:webHidden/>
               </w:rPr>
-              <w:instrText xml:space="preserve"> PAGEREF _Toc101383486 \h </w:instrText>
+              <w:instrText xml:space="preserve"> PAGEREF _Toc107954042 \h </w:instrText>
             </w:r>
             <w:r>
               <w:rPr>
@@ -2590,6 +2643,767 @@
                 <w:webHidden/>
               </w:rPr>
               <w:t>19</w:t>
+            </w:r>
+            <w:r>
+              <w:rPr>
+                <w:noProof/>
+                <w:webHidden/>
+              </w:rPr>
+              <w:fldChar w:fldCharType="end"/>
+            </w:r>
+          </w:hyperlink>
+        </w:p>
+        <w:p>
+          <w:pPr>
+            <w:pStyle w:val="Sumrio1"/>
+            <w:tabs>
+              <w:tab w:val="left" w:pos="440"/>
+              <w:tab w:val="right" w:leader="dot" w:pos="9510"/>
+            </w:tabs>
+            <w:rPr>
+              <w:rFonts w:asciiTheme="minorHAnsi" w:eastAsiaTheme="minorEastAsia" w:hAnsiTheme="minorHAnsi" w:cstheme="minorBidi"/>
+              <w:noProof/>
+              <w:lang w:val="pt-BR" w:eastAsia="pt-BR"/>
+            </w:rPr>
+          </w:pPr>
+          <w:hyperlink w:anchor="_Toc107954043" w:history="1">
+            <w:r>
+              <w:rPr>
+                <w:rStyle w:val="Hyperlink"/>
+                <w:b/>
+                <w:bCs/>
+                <w:noProof/>
+              </w:rPr>
+              <w:t>5.</w:t>
+            </w:r>
+            <w:r>
+              <w:rPr>
+                <w:rFonts w:asciiTheme="minorHAnsi" w:eastAsiaTheme="minorEastAsia" w:hAnsiTheme="minorHAnsi" w:cstheme="minorBidi"/>
+                <w:noProof/>
+                <w:lang w:val="pt-BR" w:eastAsia="pt-BR"/>
+              </w:rPr>
+              <w:tab/>
+            </w:r>
+            <w:r>
+              <w:rPr>
+                <w:rStyle w:val="Hyperlink"/>
+                <w:noProof/>
+                <w:lang w:val="pt-BR"/>
+              </w:rPr>
+              <w:t>Projeto da Solução</w:t>
+            </w:r>
+            <w:r>
+              <w:rPr>
+                <w:noProof/>
+                <w:webHidden/>
+              </w:rPr>
+              <w:tab/>
+            </w:r>
+            <w:r>
+              <w:rPr>
+                <w:noProof/>
+                <w:webHidden/>
+              </w:rPr>
+              <w:fldChar w:fldCharType="begin"/>
+            </w:r>
+            <w:r>
+              <w:rPr>
+                <w:noProof/>
+                <w:webHidden/>
+              </w:rPr>
+              <w:instrText xml:space="preserve"> PAGEREF _Toc107954043 \h </w:instrText>
+            </w:r>
+            <w:r>
+              <w:rPr>
+                <w:noProof/>
+                <w:webHidden/>
+              </w:rPr>
+            </w:r>
+            <w:r>
+              <w:rPr>
+                <w:noProof/>
+                <w:webHidden/>
+              </w:rPr>
+              <w:fldChar w:fldCharType="separate"/>
+            </w:r>
+            <w:r>
+              <w:rPr>
+                <w:noProof/>
+                <w:webHidden/>
+              </w:rPr>
+              <w:t>19</w:t>
+            </w:r>
+            <w:r>
+              <w:rPr>
+                <w:noProof/>
+                <w:webHidden/>
+              </w:rPr>
+              <w:fldChar w:fldCharType="end"/>
+            </w:r>
+          </w:hyperlink>
+        </w:p>
+        <w:p>
+          <w:pPr>
+            <w:pStyle w:val="Sumrio2"/>
+            <w:tabs>
+              <w:tab w:val="right" w:leader="dot" w:pos="9510"/>
+            </w:tabs>
+            <w:rPr>
+              <w:rFonts w:asciiTheme="minorHAnsi" w:eastAsiaTheme="minorEastAsia" w:hAnsiTheme="minorHAnsi" w:cstheme="minorBidi"/>
+              <w:noProof/>
+              <w:lang w:val="pt-BR" w:eastAsia="pt-BR"/>
+            </w:rPr>
+          </w:pPr>
+          <w:hyperlink w:anchor="_Toc107954044" w:history="1">
+            <w:r>
+              <w:rPr>
+                <w:rStyle w:val="Hyperlink"/>
+                <w:noProof/>
+              </w:rPr>
+              <w:t>5.1 – Tecnologias ultilizadas</w:t>
+            </w:r>
+            <w:r>
+              <w:rPr>
+                <w:noProof/>
+                <w:webHidden/>
+              </w:rPr>
+              <w:tab/>
+            </w:r>
+            <w:r>
+              <w:rPr>
+                <w:noProof/>
+                <w:webHidden/>
+              </w:rPr>
+              <w:fldChar w:fldCharType="begin"/>
+            </w:r>
+            <w:r>
+              <w:rPr>
+                <w:noProof/>
+                <w:webHidden/>
+              </w:rPr>
+              <w:instrText xml:space="preserve"> PAGEREF _Toc107954044 \h </w:instrText>
+            </w:r>
+            <w:r>
+              <w:rPr>
+                <w:noProof/>
+                <w:webHidden/>
+              </w:rPr>
+            </w:r>
+            <w:r>
+              <w:rPr>
+                <w:noProof/>
+                <w:webHidden/>
+              </w:rPr>
+              <w:fldChar w:fldCharType="separate"/>
+            </w:r>
+            <w:r>
+              <w:rPr>
+                <w:noProof/>
+                <w:webHidden/>
+              </w:rPr>
+              <w:t>19</w:t>
+            </w:r>
+            <w:r>
+              <w:rPr>
+                <w:noProof/>
+                <w:webHidden/>
+              </w:rPr>
+              <w:fldChar w:fldCharType="end"/>
+            </w:r>
+          </w:hyperlink>
+        </w:p>
+        <w:p>
+          <w:pPr>
+            <w:pStyle w:val="Sumrio2"/>
+            <w:tabs>
+              <w:tab w:val="right" w:leader="dot" w:pos="9510"/>
+            </w:tabs>
+            <w:rPr>
+              <w:rFonts w:asciiTheme="minorHAnsi" w:eastAsiaTheme="minorEastAsia" w:hAnsiTheme="minorHAnsi" w:cstheme="minorBidi"/>
+              <w:noProof/>
+              <w:lang w:val="pt-BR" w:eastAsia="pt-BR"/>
+            </w:rPr>
+          </w:pPr>
+          <w:hyperlink w:anchor="_Toc107954045" w:history="1">
+            <w:r>
+              <w:rPr>
+                <w:rStyle w:val="Hyperlink"/>
+                <w:noProof/>
+              </w:rPr>
+              <w:t>5.2 – Arquitetura da solução</w:t>
+            </w:r>
+            <w:r>
+              <w:rPr>
+                <w:noProof/>
+                <w:webHidden/>
+              </w:rPr>
+              <w:tab/>
+            </w:r>
+            <w:r>
+              <w:rPr>
+                <w:noProof/>
+                <w:webHidden/>
+              </w:rPr>
+              <w:fldChar w:fldCharType="begin"/>
+            </w:r>
+            <w:r>
+              <w:rPr>
+                <w:noProof/>
+                <w:webHidden/>
+              </w:rPr>
+              <w:instrText xml:space="preserve"> PAGEREF _Toc107954045 \h </w:instrText>
+            </w:r>
+            <w:r>
+              <w:rPr>
+                <w:noProof/>
+                <w:webHidden/>
+              </w:rPr>
+            </w:r>
+            <w:r>
+              <w:rPr>
+                <w:noProof/>
+                <w:webHidden/>
+              </w:rPr>
+              <w:fldChar w:fldCharType="separate"/>
+            </w:r>
+            <w:r>
+              <w:rPr>
+                <w:noProof/>
+                <w:webHidden/>
+              </w:rPr>
+              <w:t>21</w:t>
+            </w:r>
+            <w:r>
+              <w:rPr>
+                <w:noProof/>
+                <w:webHidden/>
+              </w:rPr>
+              <w:fldChar w:fldCharType="end"/>
+            </w:r>
+          </w:hyperlink>
+        </w:p>
+        <w:p>
+          <w:pPr>
+            <w:pStyle w:val="Sumrio1"/>
+            <w:tabs>
+              <w:tab w:val="left" w:pos="440"/>
+              <w:tab w:val="right" w:leader="dot" w:pos="9510"/>
+            </w:tabs>
+            <w:rPr>
+              <w:rFonts w:asciiTheme="minorHAnsi" w:eastAsiaTheme="minorEastAsia" w:hAnsiTheme="minorHAnsi" w:cstheme="minorBidi"/>
+              <w:noProof/>
+              <w:lang w:val="pt-BR" w:eastAsia="pt-BR"/>
+            </w:rPr>
+          </w:pPr>
+          <w:hyperlink w:anchor="_Toc107954046" w:history="1">
+            <w:r>
+              <w:rPr>
+                <w:rStyle w:val="Hyperlink"/>
+                <w:b/>
+                <w:bCs/>
+                <w:noProof/>
+              </w:rPr>
+              <w:t>6.</w:t>
+            </w:r>
+            <w:r>
+              <w:rPr>
+                <w:rFonts w:asciiTheme="minorHAnsi" w:eastAsiaTheme="minorEastAsia" w:hAnsiTheme="minorHAnsi" w:cstheme="minorBidi"/>
+                <w:noProof/>
+                <w:lang w:val="pt-BR" w:eastAsia="pt-BR"/>
+              </w:rPr>
+              <w:tab/>
+            </w:r>
+            <w:r>
+              <w:rPr>
+                <w:rStyle w:val="Hyperlink"/>
+                <w:noProof/>
+                <w:lang w:val="pt-BR"/>
+              </w:rPr>
+              <w:t>Planos de Teste</w:t>
+            </w:r>
+            <w:r>
+              <w:rPr>
+                <w:noProof/>
+                <w:webHidden/>
+              </w:rPr>
+              <w:tab/>
+            </w:r>
+            <w:r>
+              <w:rPr>
+                <w:noProof/>
+                <w:webHidden/>
+              </w:rPr>
+              <w:fldChar w:fldCharType="begin"/>
+            </w:r>
+            <w:r>
+              <w:rPr>
+                <w:noProof/>
+                <w:webHidden/>
+              </w:rPr>
+              <w:instrText xml:space="preserve"> PAGEREF _Toc107954046 \h </w:instrText>
+            </w:r>
+            <w:r>
+              <w:rPr>
+                <w:noProof/>
+                <w:webHidden/>
+              </w:rPr>
+            </w:r>
+            <w:r>
+              <w:rPr>
+                <w:noProof/>
+                <w:webHidden/>
+              </w:rPr>
+              <w:fldChar w:fldCharType="separate"/>
+            </w:r>
+            <w:r>
+              <w:rPr>
+                <w:noProof/>
+                <w:webHidden/>
+              </w:rPr>
+              <w:t>22</w:t>
+            </w:r>
+            <w:r>
+              <w:rPr>
+                <w:noProof/>
+                <w:webHidden/>
+              </w:rPr>
+              <w:fldChar w:fldCharType="end"/>
+            </w:r>
+          </w:hyperlink>
+        </w:p>
+        <w:p>
+          <w:pPr>
+            <w:pStyle w:val="Sumrio2"/>
+            <w:tabs>
+              <w:tab w:val="right" w:leader="dot" w:pos="9510"/>
+            </w:tabs>
+            <w:rPr>
+              <w:rFonts w:asciiTheme="minorHAnsi" w:eastAsiaTheme="minorEastAsia" w:hAnsiTheme="minorHAnsi" w:cstheme="minorBidi"/>
+              <w:noProof/>
+              <w:lang w:val="pt-BR" w:eastAsia="pt-BR"/>
+            </w:rPr>
+          </w:pPr>
+          <w:hyperlink w:anchor="_Toc107954047" w:history="1">
+            <w:r>
+              <w:rPr>
+                <w:rStyle w:val="Hyperlink"/>
+                <w:noProof/>
+              </w:rPr>
+              <w:t>6.1 – Testes</w:t>
+            </w:r>
+            <w:r>
+              <w:rPr>
+                <w:noProof/>
+                <w:webHidden/>
+              </w:rPr>
+              <w:tab/>
+            </w:r>
+            <w:r>
+              <w:rPr>
+                <w:noProof/>
+                <w:webHidden/>
+              </w:rPr>
+              <w:fldChar w:fldCharType="begin"/>
+            </w:r>
+            <w:r>
+              <w:rPr>
+                <w:noProof/>
+                <w:webHidden/>
+              </w:rPr>
+              <w:instrText xml:space="preserve"> PAGEREF _Toc107954047 \h </w:instrText>
+            </w:r>
+            <w:r>
+              <w:rPr>
+                <w:noProof/>
+                <w:webHidden/>
+              </w:rPr>
+            </w:r>
+            <w:r>
+              <w:rPr>
+                <w:noProof/>
+                <w:webHidden/>
+              </w:rPr>
+              <w:fldChar w:fldCharType="separate"/>
+            </w:r>
+            <w:r>
+              <w:rPr>
+                <w:noProof/>
+                <w:webHidden/>
+              </w:rPr>
+              <w:t>22</w:t>
+            </w:r>
+            <w:r>
+              <w:rPr>
+                <w:noProof/>
+                <w:webHidden/>
+              </w:rPr>
+              <w:fldChar w:fldCharType="end"/>
+            </w:r>
+          </w:hyperlink>
+        </w:p>
+        <w:p>
+          <w:pPr>
+            <w:pStyle w:val="Sumrio3"/>
+            <w:tabs>
+              <w:tab w:val="right" w:leader="dot" w:pos="9510"/>
+            </w:tabs>
+            <w:rPr>
+              <w:rFonts w:asciiTheme="minorHAnsi" w:eastAsiaTheme="minorEastAsia" w:hAnsiTheme="minorHAnsi" w:cstheme="minorBidi"/>
+              <w:noProof/>
+              <w:lang w:val="pt-BR" w:eastAsia="pt-BR"/>
+            </w:rPr>
+          </w:pPr>
+          <w:hyperlink w:anchor="_Toc107954048" w:history="1">
+            <w:r>
+              <w:rPr>
+                <w:rStyle w:val="Hyperlink"/>
+                <w:noProof/>
+                <w:lang w:val="pt-BR"/>
+              </w:rPr>
+              <w:t>6.1.1 – Acessar rota de administrador</w:t>
+            </w:r>
+            <w:r>
+              <w:rPr>
+                <w:noProof/>
+                <w:webHidden/>
+              </w:rPr>
+              <w:tab/>
+            </w:r>
+            <w:r>
+              <w:rPr>
+                <w:noProof/>
+                <w:webHidden/>
+              </w:rPr>
+              <w:fldChar w:fldCharType="begin"/>
+            </w:r>
+            <w:r>
+              <w:rPr>
+                <w:noProof/>
+                <w:webHidden/>
+              </w:rPr>
+              <w:instrText xml:space="preserve"> PAGEREF _Toc107954048 \h </w:instrText>
+            </w:r>
+            <w:r>
+              <w:rPr>
+                <w:noProof/>
+                <w:webHidden/>
+              </w:rPr>
+            </w:r>
+            <w:r>
+              <w:rPr>
+                <w:noProof/>
+                <w:webHidden/>
+              </w:rPr>
+              <w:fldChar w:fldCharType="separate"/>
+            </w:r>
+            <w:r>
+              <w:rPr>
+                <w:noProof/>
+                <w:webHidden/>
+              </w:rPr>
+              <w:t>22</w:t>
+            </w:r>
+            <w:r>
+              <w:rPr>
+                <w:noProof/>
+                <w:webHidden/>
+              </w:rPr>
+              <w:fldChar w:fldCharType="end"/>
+            </w:r>
+          </w:hyperlink>
+        </w:p>
+        <w:p>
+          <w:pPr>
+            <w:pStyle w:val="Sumrio3"/>
+            <w:tabs>
+              <w:tab w:val="right" w:leader="dot" w:pos="9510"/>
+            </w:tabs>
+            <w:rPr>
+              <w:rFonts w:asciiTheme="minorHAnsi" w:eastAsiaTheme="minorEastAsia" w:hAnsiTheme="minorHAnsi" w:cstheme="minorBidi"/>
+              <w:noProof/>
+              <w:lang w:val="pt-BR" w:eastAsia="pt-BR"/>
+            </w:rPr>
+          </w:pPr>
+          <w:hyperlink w:anchor="_Toc107954049" w:history="1">
+            <w:r>
+              <w:rPr>
+                <w:rStyle w:val="Hyperlink"/>
+                <w:noProof/>
+                <w:lang w:val="pt-BR"/>
+              </w:rPr>
+              <w:t>6.1.2 – Cadastrar e visualizar manchete</w:t>
+            </w:r>
+            <w:r>
+              <w:rPr>
+                <w:noProof/>
+                <w:webHidden/>
+              </w:rPr>
+              <w:tab/>
+            </w:r>
+            <w:r>
+              <w:rPr>
+                <w:noProof/>
+                <w:webHidden/>
+              </w:rPr>
+              <w:fldChar w:fldCharType="begin"/>
+            </w:r>
+            <w:r>
+              <w:rPr>
+                <w:noProof/>
+                <w:webHidden/>
+              </w:rPr>
+              <w:instrText xml:space="preserve"> PAGEREF _Toc107954049 \h </w:instrText>
+            </w:r>
+            <w:r>
+              <w:rPr>
+                <w:noProof/>
+                <w:webHidden/>
+              </w:rPr>
+            </w:r>
+            <w:r>
+              <w:rPr>
+                <w:noProof/>
+                <w:webHidden/>
+              </w:rPr>
+              <w:fldChar w:fldCharType="separate"/>
+            </w:r>
+            <w:r>
+              <w:rPr>
+                <w:noProof/>
+                <w:webHidden/>
+              </w:rPr>
+              <w:t>24</w:t>
+            </w:r>
+            <w:r>
+              <w:rPr>
+                <w:noProof/>
+                <w:webHidden/>
+              </w:rPr>
+              <w:fldChar w:fldCharType="end"/>
+            </w:r>
+          </w:hyperlink>
+        </w:p>
+        <w:p>
+          <w:pPr>
+            <w:pStyle w:val="Sumrio3"/>
+            <w:tabs>
+              <w:tab w:val="right" w:leader="dot" w:pos="9510"/>
+            </w:tabs>
+            <w:rPr>
+              <w:rFonts w:asciiTheme="minorHAnsi" w:eastAsiaTheme="minorEastAsia" w:hAnsiTheme="minorHAnsi" w:cstheme="minorBidi"/>
+              <w:noProof/>
+              <w:lang w:val="pt-BR" w:eastAsia="pt-BR"/>
+            </w:rPr>
+          </w:pPr>
+          <w:hyperlink w:anchor="_Toc107954050" w:history="1">
+            <w:r>
+              <w:rPr>
+                <w:rStyle w:val="Hyperlink"/>
+                <w:noProof/>
+                <w:lang w:val="pt-BR"/>
+              </w:rPr>
+              <w:t>6.1.4 – Cadastrar e visualizar curso</w:t>
+            </w:r>
+            <w:r>
+              <w:rPr>
+                <w:noProof/>
+                <w:webHidden/>
+              </w:rPr>
+              <w:tab/>
+            </w:r>
+            <w:r>
+              <w:rPr>
+                <w:noProof/>
+                <w:webHidden/>
+              </w:rPr>
+              <w:fldChar w:fldCharType="begin"/>
+            </w:r>
+            <w:r>
+              <w:rPr>
+                <w:noProof/>
+                <w:webHidden/>
+              </w:rPr>
+              <w:instrText xml:space="preserve"> PAGEREF _Toc107954050 \h </w:instrText>
+            </w:r>
+            <w:r>
+              <w:rPr>
+                <w:noProof/>
+                <w:webHidden/>
+              </w:rPr>
+            </w:r>
+            <w:r>
+              <w:rPr>
+                <w:noProof/>
+                <w:webHidden/>
+              </w:rPr>
+              <w:fldChar w:fldCharType="separate"/>
+            </w:r>
+            <w:r>
+              <w:rPr>
+                <w:noProof/>
+                <w:webHidden/>
+              </w:rPr>
+              <w:t>25</w:t>
+            </w:r>
+            <w:r>
+              <w:rPr>
+                <w:noProof/>
+                <w:webHidden/>
+              </w:rPr>
+              <w:fldChar w:fldCharType="end"/>
+            </w:r>
+          </w:hyperlink>
+        </w:p>
+        <w:p>
+          <w:pPr>
+            <w:pStyle w:val="Sumrio3"/>
+            <w:tabs>
+              <w:tab w:val="right" w:leader="dot" w:pos="9510"/>
+            </w:tabs>
+            <w:rPr>
+              <w:rFonts w:asciiTheme="minorHAnsi" w:eastAsiaTheme="minorEastAsia" w:hAnsiTheme="minorHAnsi" w:cstheme="minorBidi"/>
+              <w:noProof/>
+              <w:lang w:val="pt-BR" w:eastAsia="pt-BR"/>
+            </w:rPr>
+          </w:pPr>
+          <w:hyperlink w:anchor="_Toc107954051" w:history="1">
+            <w:r>
+              <w:rPr>
+                <w:rStyle w:val="Hyperlink"/>
+                <w:noProof/>
+                <w:lang w:val="pt-BR"/>
+              </w:rPr>
+              <w:t>6.1.5 – Realizar Formulário</w:t>
+            </w:r>
+            <w:r>
+              <w:rPr>
+                <w:noProof/>
+                <w:webHidden/>
+              </w:rPr>
+              <w:tab/>
+            </w:r>
+            <w:r>
+              <w:rPr>
+                <w:noProof/>
+                <w:webHidden/>
+              </w:rPr>
+              <w:fldChar w:fldCharType="begin"/>
+            </w:r>
+            <w:r>
+              <w:rPr>
+                <w:noProof/>
+                <w:webHidden/>
+              </w:rPr>
+              <w:instrText xml:space="preserve"> PAGEREF _Toc107954051 \h </w:instrText>
+            </w:r>
+            <w:r>
+              <w:rPr>
+                <w:noProof/>
+                <w:webHidden/>
+              </w:rPr>
+            </w:r>
+            <w:r>
+              <w:rPr>
+                <w:noProof/>
+                <w:webHidden/>
+              </w:rPr>
+              <w:fldChar w:fldCharType="separate"/>
+            </w:r>
+            <w:r>
+              <w:rPr>
+                <w:noProof/>
+                <w:webHidden/>
+              </w:rPr>
+              <w:t>26</w:t>
+            </w:r>
+            <w:r>
+              <w:rPr>
+                <w:noProof/>
+                <w:webHidden/>
+              </w:rPr>
+              <w:fldChar w:fldCharType="end"/>
+            </w:r>
+          </w:hyperlink>
+        </w:p>
+        <w:p>
+          <w:pPr>
+            <w:pStyle w:val="Sumrio1"/>
+            <w:tabs>
+              <w:tab w:val="left" w:pos="440"/>
+              <w:tab w:val="right" w:leader="dot" w:pos="9510"/>
+            </w:tabs>
+            <w:rPr>
+              <w:rFonts w:asciiTheme="minorHAnsi" w:eastAsiaTheme="minorEastAsia" w:hAnsiTheme="minorHAnsi" w:cstheme="minorBidi"/>
+              <w:noProof/>
+              <w:lang w:val="pt-BR" w:eastAsia="pt-BR"/>
+            </w:rPr>
+          </w:pPr>
+          <w:hyperlink w:anchor="_Toc107954052" w:history="1">
+            <w:r>
+              <w:rPr>
+                <w:rStyle w:val="Hyperlink"/>
+                <w:b/>
+                <w:bCs/>
+                <w:noProof/>
+              </w:rPr>
+              <w:t>7.</w:t>
+            </w:r>
+            <w:r>
+              <w:rPr>
+                <w:rFonts w:asciiTheme="minorHAnsi" w:eastAsiaTheme="minorEastAsia" w:hAnsiTheme="minorHAnsi" w:cstheme="minorBidi"/>
+                <w:noProof/>
+                <w:lang w:val="pt-BR" w:eastAsia="pt-BR"/>
+              </w:rPr>
+              <w:tab/>
+            </w:r>
+            <w:r>
+              <w:rPr>
+                <w:rStyle w:val="Hyperlink"/>
+                <w:noProof/>
+                <w:lang w:val="pt-BR"/>
+              </w:rPr>
+              <w:t>Referências bibliográficas</w:t>
+            </w:r>
+            <w:r>
+              <w:rPr>
+                <w:noProof/>
+                <w:webHidden/>
+              </w:rPr>
+              <w:tab/>
+            </w:r>
+            <w:r>
+              <w:rPr>
+                <w:noProof/>
+                <w:webHidden/>
+              </w:rPr>
+              <w:fldChar w:fldCharType="begin"/>
+            </w:r>
+            <w:r>
+              <w:rPr>
+                <w:noProof/>
+                <w:webHidden/>
+              </w:rPr>
+              <w:instrText xml:space="preserve"> PAGEREF _Toc107954052 \h </w:instrText>
+            </w:r>
+            <w:r>
+              <w:rPr>
+                <w:noProof/>
+                <w:webHidden/>
+              </w:rPr>
+            </w:r>
+            <w:r>
+              <w:rPr>
+                <w:noProof/>
+                <w:webHidden/>
+              </w:rPr>
+              <w:fldChar w:fldCharType="separate"/>
+            </w:r>
+            <w:r>
+              <w:rPr>
+                <w:noProof/>
+                <w:webHidden/>
+              </w:rPr>
+              <w:t>27</w:t>
             </w:r>
             <w:r>
               <w:rPr>
@@ -2652,8 +3466,8 @@
           <w:lang w:val="pt-BR"/>
         </w:rPr>
       </w:pPr>
-      <w:bookmarkStart w:id="9" w:name="_Toc63179627"/>
-      <w:bookmarkStart w:id="10" w:name="_Toc101383461"/>
+      <w:bookmarkStart w:id="10" w:name="_Toc63179627"/>
+      <w:bookmarkStart w:id="11" w:name="_Toc107954017"/>
       <w:r>
         <w:rPr>
           <w:rFonts w:ascii="Times New Roman" w:hAnsi="Times New Roman" w:cs="Times New Roman"/>
@@ -2665,8 +3479,8 @@
         <w:lastRenderedPageBreak/>
         <w:t>Introdução</w:t>
       </w:r>
-      <w:bookmarkEnd w:id="9"/>
       <w:bookmarkEnd w:id="10"/>
+      <w:bookmarkEnd w:id="11"/>
     </w:p>
     <w:p>
       <w:pPr>
@@ -2720,22 +3534,15 @@
           <w:color w:val="000000" w:themeColor="text1"/>
         </w:rPr>
       </w:pPr>
-      <w:bookmarkStart w:id="11" w:name="_Toc101383462"/>
+      <w:bookmarkStart w:id="12" w:name="_Toc107954018"/>
       <w:r>
         <w:rPr>
           <w:rFonts w:ascii="Times New Roman" w:hAnsi="Times New Roman" w:cs="Times New Roman"/>
           <w:color w:val="000000" w:themeColor="text1"/>
         </w:rPr>
-        <w:t xml:space="preserve">1.1 -  </w:t>
-      </w:r>
-      <w:r>
-        <w:rPr>
-          <w:rFonts w:ascii="Times New Roman" w:hAnsi="Times New Roman" w:cs="Times New Roman"/>
-          <w:color w:val="000000" w:themeColor="text1"/>
-        </w:rPr>
-        <w:t>Problemas</w:t>
-      </w:r>
-      <w:bookmarkEnd w:id="11"/>
+        <w:t>1.1 -  Problemas</w:t>
+      </w:r>
+      <w:bookmarkEnd w:id="12"/>
     </w:p>
     <w:p>
       <w:pPr>
@@ -2824,7 +3631,7 @@
           <w:color w:val="000000" w:themeColor="text1"/>
         </w:rPr>
       </w:pPr>
-      <w:bookmarkStart w:id="12" w:name="_Toc101383463"/>
+      <w:bookmarkStart w:id="13" w:name="_Toc107954019"/>
       <w:r>
         <w:rPr>
           <w:rFonts w:ascii="Times New Roman" w:hAnsi="Times New Roman" w:cs="Times New Roman"/>
@@ -2839,7 +3646,7 @@
         </w:rPr>
         <w:t>Objetivos</w:t>
       </w:r>
-      <w:bookmarkEnd w:id="12"/>
+      <w:bookmarkEnd w:id="13"/>
     </w:p>
     <w:p>
       <w:pPr>
@@ -2933,7 +3740,7 @@
           <w:color w:val="000000" w:themeColor="text1"/>
         </w:rPr>
       </w:pPr>
-      <w:bookmarkStart w:id="13" w:name="_Toc101383464"/>
+      <w:bookmarkStart w:id="14" w:name="_Toc107954020"/>
       <w:r>
         <w:rPr>
           <w:rFonts w:ascii="Times New Roman" w:hAnsi="Times New Roman" w:cs="Times New Roman"/>
@@ -2948,7 +3755,7 @@
         </w:rPr>
         <w:t>Justificativa</w:t>
       </w:r>
-      <w:bookmarkEnd w:id="13"/>
+      <w:bookmarkEnd w:id="14"/>
     </w:p>
     <w:p>
       <w:pPr>
@@ -3037,7 +3844,7 @@
           <w:color w:val="000000" w:themeColor="text1"/>
         </w:rPr>
       </w:pPr>
-      <w:bookmarkStart w:id="14" w:name="_Toc101383465"/>
+      <w:bookmarkStart w:id="15" w:name="_Toc107954021"/>
       <w:r>
         <w:rPr>
           <w:rFonts w:ascii="Times New Roman" w:hAnsi="Times New Roman" w:cs="Times New Roman"/>
@@ -3052,7 +3859,7 @@
         </w:rPr>
         <w:t>Público-Alvo</w:t>
       </w:r>
-      <w:bookmarkEnd w:id="14"/>
+      <w:bookmarkEnd w:id="15"/>
     </w:p>
     <w:p>
       <w:pPr>
@@ -3082,14 +3889,7 @@
           <w:color w:val="000000" w:themeColor="text1"/>
           <w:lang w:val="pt-BR"/>
         </w:rPr>
-        <w:t>P</w:t>
-      </w:r>
-      <w:r>
-        <w:rPr>
-          <w:color w:val="000000" w:themeColor="text1"/>
-          <w:lang w:val="pt-BR"/>
-        </w:rPr>
-        <w:t>ara identificar o nosso público alvo, fizemos entrevistas qualitativas com jovens que se interessam pela área de tecnologia e pretendem cursar a graduação. Verificou-se que estes indivíduos passam pelos mesmos problemas listados, e, com isso, embasou-se neles para a definição de nosso público-alvo.</w:t>
+        <w:t>Para identificar o nosso público alvo, fizemos entrevistas qualitativas com jovens que se interessam pela área de tecnologia e pretendem cursar a graduação. Verificou-se que estes indivíduos passam pelos mesmos problemas listados, e, com isso, embasou-se neles para a definição de nosso público-alvo.</w:t>
       </w:r>
     </w:p>
     <w:p>
@@ -3188,7 +3988,7 @@
           <w:lang w:val="pt-BR"/>
         </w:rPr>
       </w:pPr>
-      <w:bookmarkStart w:id="15" w:name="_Toc101383466"/>
+      <w:bookmarkStart w:id="16" w:name="_Toc107954022"/>
       <w:r>
         <w:rPr>
           <w:rFonts w:ascii="Times New Roman" w:hAnsi="Times New Roman" w:cs="Times New Roman"/>
@@ -3199,7 +3999,7 @@
         </w:rPr>
         <w:t>Especificações do Projeto</w:t>
       </w:r>
-      <w:bookmarkEnd w:id="15"/>
+      <w:bookmarkEnd w:id="16"/>
     </w:p>
     <w:p>
       <w:pPr>
@@ -3532,7 +4332,7 @@
           <w:color w:val="000000" w:themeColor="text1"/>
         </w:rPr>
       </w:pPr>
-      <w:bookmarkStart w:id="16" w:name="_Toc101383467"/>
+      <w:bookmarkStart w:id="17" w:name="_Toc107954023"/>
       <w:r>
         <w:rPr>
           <w:rFonts w:ascii="Times New Roman" w:hAnsi="Times New Roman" w:cs="Times New Roman"/>
@@ -3545,30 +4345,9 @@
           <w:rFonts w:ascii="Times New Roman" w:hAnsi="Times New Roman" w:cs="Times New Roman"/>
           <w:color w:val="000000" w:themeColor="text1"/>
         </w:rPr>
-        <w:t xml:space="preserve"> </w:t>
-      </w:r>
-      <w:r>
-        <w:rPr>
-          <w:rFonts w:ascii="Times New Roman" w:hAnsi="Times New Roman" w:cs="Times New Roman"/>
-          <w:color w:val="000000" w:themeColor="text1"/>
-        </w:rPr>
-        <w:t>–</w:t>
-      </w:r>
-      <w:r>
-        <w:rPr>
-          <w:rFonts w:ascii="Times New Roman" w:hAnsi="Times New Roman" w:cs="Times New Roman"/>
-          <w:color w:val="000000" w:themeColor="text1"/>
-        </w:rPr>
-        <w:t xml:space="preserve"> </w:t>
-      </w:r>
-      <w:r>
-        <w:rPr>
-          <w:rFonts w:ascii="Times New Roman" w:hAnsi="Times New Roman" w:cs="Times New Roman"/>
-          <w:color w:val="000000" w:themeColor="text1"/>
-        </w:rPr>
-        <w:t>Personas e Mapas de Empatia</w:t>
-      </w:r>
-      <w:bookmarkEnd w:id="16"/>
+        <w:t xml:space="preserve"> – Personas e Mapas de Empatia</w:t>
+      </w:r>
+      <w:bookmarkEnd w:id="17"/>
     </w:p>
     <w:p>
       <w:pPr>
@@ -3626,7 +4405,7 @@
           <w:szCs w:val="20"/>
         </w:rPr>
       </w:pPr>
-      <w:bookmarkStart w:id="17" w:name="_Toc58529397"/>
+      <w:bookmarkStart w:id="18" w:name="_Toc58529397"/>
       <w:r>
         <w:rPr>
           <w:b/>
@@ -3638,43 +4417,19 @@
           <w:szCs w:val="20"/>
         </w:rPr>
         <w:lastRenderedPageBreak/>
-        <w:t xml:space="preserve">Figura </w:t>
-      </w:r>
-      <w:r>
-        <w:rPr>
-          <w:b/>
-          <w:bCs/>
+        <w:t>Figura 1-</w:t>
+      </w:r>
+      <w:r>
+        <w:rPr>
           <w:i w:val="0"/>
           <w:iCs w:val="0"/>
           <w:color w:val="000000" w:themeColor="text1"/>
           <w:sz w:val="20"/>
           <w:szCs w:val="20"/>
         </w:rPr>
-        <w:t>1</w:t>
-      </w:r>
-      <w:r>
-        <w:rPr>
-          <w:b/>
-          <w:bCs/>
-          <w:i w:val="0"/>
-          <w:iCs w:val="0"/>
-          <w:color w:val="000000" w:themeColor="text1"/>
-          <w:sz w:val="20"/>
-          <w:szCs w:val="20"/>
-        </w:rPr>
-        <w:t>-</w:t>
-      </w:r>
-      <w:r>
-        <w:rPr>
-          <w:i w:val="0"/>
-          <w:iCs w:val="0"/>
-          <w:color w:val="000000" w:themeColor="text1"/>
-          <w:sz w:val="20"/>
-          <w:szCs w:val="20"/>
-        </w:rPr>
         <w:t xml:space="preserve"> </w:t>
       </w:r>
-      <w:bookmarkEnd w:id="17"/>
+      <w:bookmarkEnd w:id="18"/>
       <w:r>
         <w:rPr>
           <w:i w:val="0"/>
@@ -3825,29 +4580,15 @@
           <w:color w:val="000000" w:themeColor="text1"/>
         </w:rPr>
       </w:pPr>
-      <w:bookmarkStart w:id="18" w:name="_Toc101383468"/>
+      <w:bookmarkStart w:id="19" w:name="_Toc107954024"/>
       <w:r>
         <w:rPr>
           <w:rFonts w:ascii="Times New Roman" w:hAnsi="Times New Roman" w:cs="Times New Roman"/>
           <w:color w:val="000000" w:themeColor="text1"/>
         </w:rPr>
-        <w:t>2.2</w:t>
-      </w:r>
-      <w:r>
-        <w:rPr>
-          <w:rFonts w:ascii="Times New Roman" w:hAnsi="Times New Roman" w:cs="Times New Roman"/>
-          <w:color w:val="000000" w:themeColor="text1"/>
-        </w:rPr>
-        <w:t xml:space="preserve"> –</w:t>
-      </w:r>
-      <w:r>
-        <w:rPr>
-          <w:rFonts w:ascii="Times New Roman" w:hAnsi="Times New Roman" w:cs="Times New Roman"/>
-          <w:color w:val="000000" w:themeColor="text1"/>
-        </w:rPr>
-        <w:t xml:space="preserve"> Histórias de Usuários</w:t>
-      </w:r>
-      <w:bookmarkEnd w:id="18"/>
+        <w:t>2.2 – Histórias de Usuários</w:t>
+      </w:r>
+      <w:bookmarkEnd w:id="19"/>
     </w:p>
     <w:p>
       <w:pPr>
@@ -4272,37 +5013,16 @@
           <w:color w:val="000000" w:themeColor="text1"/>
         </w:rPr>
       </w:pPr>
-      <w:bookmarkStart w:id="19" w:name="_Toc101383469"/>
+      <w:bookmarkStart w:id="20" w:name="_Toc107954025"/>
       <w:r>
         <w:rPr>
           <w:rFonts w:ascii="Times New Roman" w:hAnsi="Times New Roman" w:cs="Times New Roman"/>
           <w:color w:val="000000" w:themeColor="text1"/>
         </w:rPr>
         <w:lastRenderedPageBreak/>
-        <w:t>2.</w:t>
-      </w:r>
-      <w:r>
-        <w:rPr>
-          <w:rFonts w:ascii="Times New Roman" w:hAnsi="Times New Roman" w:cs="Times New Roman"/>
-          <w:color w:val="000000" w:themeColor="text1"/>
-        </w:rPr>
-        <w:t>3</w:t>
-      </w:r>
-      <w:r>
-        <w:rPr>
-          <w:rFonts w:ascii="Times New Roman" w:hAnsi="Times New Roman" w:cs="Times New Roman"/>
-          <w:color w:val="000000" w:themeColor="text1"/>
-        </w:rPr>
-        <w:t xml:space="preserve"> –</w:t>
-      </w:r>
-      <w:r>
-        <w:rPr>
-          <w:rFonts w:ascii="Times New Roman" w:hAnsi="Times New Roman" w:cs="Times New Roman"/>
-          <w:color w:val="000000" w:themeColor="text1"/>
-        </w:rPr>
-        <w:t xml:space="preserve"> Requisitos</w:t>
-      </w:r>
-      <w:bookmarkEnd w:id="19"/>
+        <w:t>2.3 – Requisitos</w:t>
+      </w:r>
+      <w:bookmarkEnd w:id="20"/>
     </w:p>
     <w:p>
       <w:pPr>
@@ -4355,7 +5075,7 @@
           <w:lang w:val="pt-BR"/>
         </w:rPr>
       </w:pPr>
-      <w:bookmarkStart w:id="20" w:name="_Toc101383470"/>
+      <w:bookmarkStart w:id="21" w:name="_Toc107954026"/>
       <w:r>
         <w:rPr>
           <w:color w:val="000000" w:themeColor="text1"/>
@@ -4363,7 +5083,7 @@
         </w:rPr>
         <w:t>2.3.1 – Requisitos Funcionais</w:t>
       </w:r>
-      <w:bookmarkEnd w:id="20"/>
+      <w:bookmarkEnd w:id="21"/>
     </w:p>
     <w:p>
       <w:pPr>
@@ -5443,43 +6163,15 @@
           <w:lang w:val="pt-BR"/>
         </w:rPr>
       </w:pPr>
-      <w:bookmarkStart w:id="21" w:name="_Toc101383471"/>
-      <w:r>
-        <w:rPr>
-          <w:color w:val="000000" w:themeColor="text1"/>
-          <w:lang w:val="pt-BR"/>
-        </w:rPr>
-        <w:t>2.3.</w:t>
-      </w:r>
-      <w:r>
-        <w:rPr>
-          <w:color w:val="000000" w:themeColor="text1"/>
-          <w:lang w:val="pt-BR"/>
-        </w:rPr>
-        <w:t>2</w:t>
-      </w:r>
-      <w:r>
-        <w:rPr>
-          <w:color w:val="000000" w:themeColor="text1"/>
-          <w:lang w:val="pt-BR"/>
-        </w:rPr>
-        <w:t xml:space="preserve"> – Requisitos </w:t>
-      </w:r>
-      <w:r>
-        <w:rPr>
-          <w:color w:val="000000" w:themeColor="text1"/>
-          <w:lang w:val="pt-BR"/>
-        </w:rPr>
-        <w:t>Não-</w:t>
-      </w:r>
-      <w:r>
-        <w:rPr>
-          <w:color w:val="000000" w:themeColor="text1"/>
-          <w:lang w:val="pt-BR"/>
-        </w:rPr>
-        <w:t>Funcionais</w:t>
-      </w:r>
-      <w:bookmarkEnd w:id="21"/>
+      <w:bookmarkStart w:id="22" w:name="_Toc107954027"/>
+      <w:r>
+        <w:rPr>
+          <w:color w:val="000000" w:themeColor="text1"/>
+          <w:lang w:val="pt-BR"/>
+        </w:rPr>
+        <w:t>2.3.2 – Requisitos Não-Funcionais</w:t>
+      </w:r>
+      <w:bookmarkEnd w:id="22"/>
     </w:p>
     <w:p>
       <w:pPr>
@@ -5681,14 +6373,7 @@
                 <w:color w:val="000000" w:themeColor="text1"/>
                 <w:lang w:val="pt-BR"/>
               </w:rPr>
-              <w:t>RNF-00</w:t>
-            </w:r>
-            <w:r>
-              <w:rPr>
-                <w:color w:val="000000" w:themeColor="text1"/>
-                <w:lang w:val="pt-BR"/>
-              </w:rPr>
-              <w:t>2</w:t>
+              <w:t>RNF-002</w:t>
             </w:r>
           </w:p>
         </w:tc>
@@ -5762,14 +6447,7 @@
                 <w:color w:val="000000" w:themeColor="text1"/>
                 <w:lang w:val="pt-BR"/>
               </w:rPr>
-              <w:t>RNF-00</w:t>
-            </w:r>
-            <w:r>
-              <w:rPr>
-                <w:color w:val="000000" w:themeColor="text1"/>
-                <w:lang w:val="pt-BR"/>
-              </w:rPr>
-              <w:t>3</w:t>
+              <w:t>RNF-003</w:t>
             </w:r>
           </w:p>
         </w:tc>
@@ -5842,22 +6520,15 @@
           <w:color w:val="000000" w:themeColor="text1"/>
         </w:rPr>
       </w:pPr>
-      <w:bookmarkStart w:id="22" w:name="_Toc101383472"/>
+      <w:bookmarkStart w:id="23" w:name="_Toc107954028"/>
       <w:r>
         <w:rPr>
           <w:rFonts w:ascii="Times New Roman" w:hAnsi="Times New Roman" w:cs="Times New Roman"/>
           <w:color w:val="000000" w:themeColor="text1"/>
         </w:rPr>
-        <w:t xml:space="preserve">2.3 – </w:t>
-      </w:r>
-      <w:r>
-        <w:rPr>
-          <w:rFonts w:ascii="Times New Roman" w:hAnsi="Times New Roman" w:cs="Times New Roman"/>
-          <w:color w:val="000000" w:themeColor="text1"/>
-        </w:rPr>
-        <w:t>Restrições</w:t>
-      </w:r>
-      <w:bookmarkEnd w:id="22"/>
+        <w:t>2.3 – Restrições</w:t>
+      </w:r>
+      <w:bookmarkEnd w:id="23"/>
     </w:p>
     <w:p>
       <w:pPr>
@@ -6119,7 +6790,7 @@
           <w:lang w:val="pt-BR"/>
         </w:rPr>
       </w:pPr>
-      <w:bookmarkStart w:id="23" w:name="_Toc101383473"/>
+      <w:bookmarkStart w:id="24" w:name="_Toc107954029"/>
       <w:r>
         <w:rPr>
           <w:rFonts w:ascii="Times New Roman" w:hAnsi="Times New Roman" w:cs="Times New Roman"/>
@@ -6128,7 +6799,7 @@
         </w:rPr>
         <w:t>Projeto de Interface</w:t>
       </w:r>
-      <w:bookmarkEnd w:id="23"/>
+      <w:bookmarkEnd w:id="24"/>
     </w:p>
     <w:p>
       <w:pPr>
@@ -6254,29 +6925,15 @@
           <w:color w:val="000000" w:themeColor="text1"/>
         </w:rPr>
       </w:pPr>
-      <w:bookmarkStart w:id="24" w:name="_Toc101383474"/>
+      <w:bookmarkStart w:id="25" w:name="_Toc107954030"/>
       <w:r>
         <w:rPr>
           <w:rFonts w:ascii="Times New Roman" w:hAnsi="Times New Roman" w:cs="Times New Roman"/>
           <w:color w:val="000000" w:themeColor="text1"/>
         </w:rPr>
-        <w:t>3.1</w:t>
-      </w:r>
-      <w:r>
-        <w:rPr>
-          <w:rFonts w:ascii="Times New Roman" w:hAnsi="Times New Roman" w:cs="Times New Roman"/>
-          <w:color w:val="000000" w:themeColor="text1"/>
-        </w:rPr>
-        <w:t xml:space="preserve"> – </w:t>
-      </w:r>
-      <w:r>
-        <w:rPr>
-          <w:rFonts w:ascii="Times New Roman" w:hAnsi="Times New Roman" w:cs="Times New Roman"/>
-          <w:color w:val="000000" w:themeColor="text1"/>
-        </w:rPr>
-        <w:t>User Flow</w:t>
-      </w:r>
-      <w:bookmarkEnd w:id="24"/>
+        <w:t>3.1 – User Flow</w:t>
+      </w:r>
+      <w:bookmarkEnd w:id="25"/>
     </w:p>
     <w:p>
       <w:pPr>
@@ -6313,51 +6970,17 @@
           <w:sz w:val="20"/>
           <w:szCs w:val="20"/>
         </w:rPr>
-        <w:t xml:space="preserve">Figura </w:t>
-      </w:r>
-      <w:r>
-        <w:rPr>
-          <w:b/>
-          <w:bCs/>
+        <w:t>Figura 2-</w:t>
+      </w:r>
+      <w:r>
+        <w:rPr>
           <w:i w:val="0"/>
           <w:iCs w:val="0"/>
           <w:color w:val="000000" w:themeColor="text1"/>
           <w:sz w:val="20"/>
           <w:szCs w:val="20"/>
         </w:rPr>
-        <w:t>2</w:t>
-      </w:r>
-      <w:r>
-        <w:rPr>
-          <w:b/>
-          <w:bCs/>
-          <w:i w:val="0"/>
-          <w:iCs w:val="0"/>
-          <w:color w:val="000000" w:themeColor="text1"/>
-          <w:sz w:val="20"/>
-          <w:szCs w:val="20"/>
-        </w:rPr>
-        <w:t>-</w:t>
-      </w:r>
-      <w:r>
-        <w:rPr>
-          <w:i w:val="0"/>
-          <w:iCs w:val="0"/>
-          <w:color w:val="000000" w:themeColor="text1"/>
-          <w:sz w:val="20"/>
-          <w:szCs w:val="20"/>
-        </w:rPr>
-        <w:t xml:space="preserve"> </w:t>
-      </w:r>
-      <w:r>
-        <w:rPr>
-          <w:i w:val="0"/>
-          <w:iCs w:val="0"/>
-          <w:color w:val="000000" w:themeColor="text1"/>
-          <w:sz w:val="20"/>
-          <w:szCs w:val="20"/>
-        </w:rPr>
-        <w:t>User Flow principal</w:t>
+        <w:t xml:space="preserve"> User Flow principal</w:t>
       </w:r>
     </w:p>
     <w:p>
@@ -6595,17 +7218,7 @@
           <w:sz w:val="20"/>
           <w:szCs w:val="20"/>
         </w:rPr>
-        <w:t xml:space="preserve"> User Flow </w:t>
-      </w:r>
-      <w:r>
-        <w:rPr>
-          <w:i w:val="0"/>
-          <w:iCs w:val="0"/>
-          <w:color w:val="000000" w:themeColor="text1"/>
-          <w:sz w:val="20"/>
-          <w:szCs w:val="20"/>
-        </w:rPr>
-        <w:t>de Formulário</w:t>
+        <w:t xml:space="preserve"> User Flow de Formulário</w:t>
       </w:r>
     </w:p>
     <w:p>
@@ -6826,36 +7439,15 @@
           <w:color w:val="000000" w:themeColor="text1"/>
         </w:rPr>
       </w:pPr>
-      <w:bookmarkStart w:id="25" w:name="_Toc101383475"/>
+      <w:bookmarkStart w:id="26" w:name="_Toc107954031"/>
       <w:r>
         <w:rPr>
           <w:rFonts w:ascii="Times New Roman" w:hAnsi="Times New Roman" w:cs="Times New Roman"/>
           <w:color w:val="000000" w:themeColor="text1"/>
         </w:rPr>
-        <w:t>3.</w:t>
-      </w:r>
-      <w:r>
-        <w:rPr>
-          <w:rFonts w:ascii="Times New Roman" w:hAnsi="Times New Roman" w:cs="Times New Roman"/>
-          <w:color w:val="000000" w:themeColor="text1"/>
-        </w:rPr>
-        <w:t>2</w:t>
-      </w:r>
-      <w:r>
-        <w:rPr>
-          <w:rFonts w:ascii="Times New Roman" w:hAnsi="Times New Roman" w:cs="Times New Roman"/>
-          <w:color w:val="000000" w:themeColor="text1"/>
-        </w:rPr>
-        <w:t xml:space="preserve"> –</w:t>
-      </w:r>
-      <w:r>
-        <w:rPr>
-          <w:rFonts w:ascii="Times New Roman" w:hAnsi="Times New Roman" w:cs="Times New Roman"/>
-          <w:color w:val="000000" w:themeColor="text1"/>
-        </w:rPr>
-        <w:t xml:space="preserve"> Wireframes</w:t>
-      </w:r>
-      <w:bookmarkEnd w:id="25"/>
+        <w:t>3.2 – Wireframes</w:t>
+      </w:r>
+      <w:bookmarkEnd w:id="26"/>
     </w:p>
     <w:p>
       <w:pPr>
@@ -6937,57 +7529,15 @@
           <w:lang w:val="pt-BR"/>
         </w:rPr>
       </w:pPr>
-      <w:bookmarkStart w:id="26" w:name="_Toc101383476"/>
-      <w:r>
-        <w:rPr>
-          <w:color w:val="000000" w:themeColor="text1"/>
-          <w:lang w:val="pt-BR"/>
-        </w:rPr>
-        <w:t>3</w:t>
-      </w:r>
-      <w:r>
-        <w:rPr>
-          <w:color w:val="000000" w:themeColor="text1"/>
-          <w:lang w:val="pt-BR"/>
-        </w:rPr>
-        <w:t>.</w:t>
-      </w:r>
-      <w:r>
-        <w:rPr>
-          <w:color w:val="000000" w:themeColor="text1"/>
-          <w:lang w:val="pt-BR"/>
-        </w:rPr>
-        <w:t>2</w:t>
-      </w:r>
-      <w:r>
-        <w:rPr>
-          <w:color w:val="000000" w:themeColor="text1"/>
-          <w:lang w:val="pt-BR"/>
-        </w:rPr>
-        <w:t>.</w:t>
-      </w:r>
-      <w:r>
-        <w:rPr>
-          <w:color w:val="000000" w:themeColor="text1"/>
-          <w:lang w:val="pt-BR"/>
-        </w:rPr>
-        <w:t>1</w:t>
-      </w:r>
-      <w:r>
-        <w:rPr>
-          <w:color w:val="000000" w:themeColor="text1"/>
-          <w:lang w:val="pt-BR"/>
-        </w:rPr>
-        <w:t xml:space="preserve"> – </w:t>
-      </w:r>
-      <w:r>
-        <w:rPr>
-          <w:color w:val="000000" w:themeColor="text1"/>
-          <w:lang w:val="pt-BR"/>
-        </w:rPr>
-        <w:t>Tela inicial:</w:t>
-      </w:r>
-      <w:bookmarkEnd w:id="26"/>
+      <w:bookmarkStart w:id="27" w:name="_Toc107954032"/>
+      <w:r>
+        <w:rPr>
+          <w:color w:val="000000" w:themeColor="text1"/>
+          <w:lang w:val="pt-BR"/>
+        </w:rPr>
+        <w:t>3.2.1 – Tela inicial:</w:t>
+      </w:r>
+      <w:bookmarkEnd w:id="27"/>
     </w:p>
     <w:p>
       <w:pPr>
@@ -7028,51 +7578,17 @@
           <w:sz w:val="20"/>
           <w:szCs w:val="20"/>
         </w:rPr>
-        <w:t xml:space="preserve">Figura </w:t>
-      </w:r>
-      <w:r>
-        <w:rPr>
-          <w:b/>
-          <w:bCs/>
+        <w:t>Figura 4-</w:t>
+      </w:r>
+      <w:r>
+        <w:rPr>
           <w:i w:val="0"/>
           <w:iCs w:val="0"/>
           <w:color w:val="000000" w:themeColor="text1"/>
           <w:sz w:val="20"/>
           <w:szCs w:val="20"/>
         </w:rPr>
-        <w:t>4</w:t>
-      </w:r>
-      <w:r>
-        <w:rPr>
-          <w:b/>
-          <w:bCs/>
-          <w:i w:val="0"/>
-          <w:iCs w:val="0"/>
-          <w:color w:val="000000" w:themeColor="text1"/>
-          <w:sz w:val="20"/>
-          <w:szCs w:val="20"/>
-        </w:rPr>
-        <w:t>-</w:t>
-      </w:r>
-      <w:r>
-        <w:rPr>
-          <w:i w:val="0"/>
-          <w:iCs w:val="0"/>
-          <w:color w:val="000000" w:themeColor="text1"/>
-          <w:sz w:val="20"/>
-          <w:szCs w:val="20"/>
-        </w:rPr>
-        <w:t xml:space="preserve"> </w:t>
-      </w:r>
-      <w:r>
-        <w:rPr>
-          <w:i w:val="0"/>
-          <w:iCs w:val="0"/>
-          <w:color w:val="000000" w:themeColor="text1"/>
-          <w:sz w:val="20"/>
-          <w:szCs w:val="20"/>
-        </w:rPr>
-        <w:t>Wireframe da tela inicial</w:t>
+        <w:t xml:space="preserve"> Wireframe da tela inicial</w:t>
       </w:r>
     </w:p>
     <w:p>
@@ -7256,7 +7772,7 @@
           <w:lang w:val="pt-BR"/>
         </w:rPr>
       </w:pPr>
-      <w:bookmarkStart w:id="27" w:name="_Toc101383477"/>
+      <w:bookmarkStart w:id="28" w:name="_Toc107954033"/>
       <w:r>
         <w:rPr>
           <w:color w:val="000000" w:themeColor="text1"/>
@@ -7292,7 +7808,7 @@
         </w:rPr>
         <w:t>:</w:t>
       </w:r>
-      <w:bookmarkEnd w:id="27"/>
+      <w:bookmarkEnd w:id="28"/>
     </w:p>
     <w:p>
       <w:pPr>
@@ -7544,7 +8060,7 @@
           <w:lang w:val="pt-BR"/>
         </w:rPr>
       </w:pPr>
-      <w:bookmarkStart w:id="28" w:name="_Toc101383478"/>
+      <w:bookmarkStart w:id="29" w:name="_Toc107954034"/>
       <w:r>
         <w:rPr>
           <w:color w:val="000000" w:themeColor="text1"/>
@@ -7580,7 +8096,7 @@
         </w:rPr>
         <w:t>:</w:t>
       </w:r>
-      <w:bookmarkEnd w:id="28"/>
+      <w:bookmarkEnd w:id="29"/>
     </w:p>
     <w:p>
       <w:pPr>
@@ -7665,17 +8181,7 @@
           <w:sz w:val="20"/>
           <w:szCs w:val="20"/>
         </w:rPr>
-        <w:t xml:space="preserve">de </w:t>
-      </w:r>
-      <w:r>
-        <w:rPr>
-          <w:i w:val="0"/>
-          <w:iCs w:val="0"/>
-          <w:color w:val="000000" w:themeColor="text1"/>
-          <w:sz w:val="20"/>
-          <w:szCs w:val="20"/>
-        </w:rPr>
-        <w:t>Cursos</w:t>
+        <w:t>de Cursos</w:t>
       </w:r>
     </w:p>
     <w:p>
@@ -7853,7 +8359,7 @@
           <w:lang w:val="pt-BR"/>
         </w:rPr>
       </w:pPr>
-      <w:bookmarkStart w:id="29" w:name="_Toc101383479"/>
+      <w:bookmarkStart w:id="30" w:name="_Toc107954035"/>
       <w:r>
         <w:rPr>
           <w:color w:val="000000" w:themeColor="text1"/>
@@ -7889,7 +8395,7 @@
         </w:rPr>
         <w:t>:</w:t>
       </w:r>
-      <w:bookmarkEnd w:id="29"/>
+      <w:bookmarkEnd w:id="30"/>
     </w:p>
     <w:p>
       <w:pPr>
@@ -8115,7 +8621,7 @@
         </w:rPr>
         <w:br w:type="page"/>
       </w:r>
-      <w:bookmarkStart w:id="30" w:name="_Toc101383480"/>
+      <w:bookmarkStart w:id="31" w:name="_Toc107954036"/>
       <w:r>
         <w:rPr>
           <w:color w:val="000000" w:themeColor="text1"/>
@@ -8152,7 +8658,7 @@
         </w:rPr>
         <w:t>:</w:t>
       </w:r>
-      <w:bookmarkEnd w:id="30"/>
+      <w:bookmarkEnd w:id="31"/>
     </w:p>
     <w:p>
       <w:pPr>
@@ -8414,7 +8920,7 @@
           <w:lang w:val="pt-BR"/>
         </w:rPr>
       </w:pPr>
-      <w:bookmarkStart w:id="31" w:name="_Toc101383481"/>
+      <w:bookmarkStart w:id="32" w:name="_Toc107954037"/>
       <w:r>
         <w:rPr>
           <w:color w:val="000000" w:themeColor="text1"/>
@@ -8450,7 +8956,7 @@
         </w:rPr>
         <w:t>:</w:t>
       </w:r>
-      <w:bookmarkEnd w:id="31"/>
+      <w:bookmarkEnd w:id="32"/>
     </w:p>
     <w:p>
       <w:pPr>
@@ -8535,17 +9041,7 @@
           <w:sz w:val="20"/>
           <w:szCs w:val="20"/>
         </w:rPr>
-        <w:t xml:space="preserve">de </w:t>
-      </w:r>
-      <w:r>
-        <w:rPr>
-          <w:i w:val="0"/>
-          <w:iCs w:val="0"/>
-          <w:color w:val="000000" w:themeColor="text1"/>
-          <w:sz w:val="20"/>
-          <w:szCs w:val="20"/>
-        </w:rPr>
-        <w:t>Formulário</w:t>
+        <w:t>de Formulário</w:t>
       </w:r>
     </w:p>
     <w:p>
@@ -8691,7 +9187,7 @@
           <w:lang w:val="pt-BR"/>
         </w:rPr>
       </w:pPr>
-      <w:bookmarkStart w:id="32" w:name="_Toc101383482"/>
+      <w:bookmarkStart w:id="33" w:name="_Toc107954038"/>
       <w:r>
         <w:rPr>
           <w:color w:val="000000" w:themeColor="text1"/>
@@ -8727,7 +9223,7 @@
         </w:rPr>
         <w:t>:</w:t>
       </w:r>
-      <w:bookmarkEnd w:id="32"/>
+      <w:bookmarkEnd w:id="33"/>
     </w:p>
     <w:p>
       <w:pPr>
@@ -8812,17 +9308,7 @@
           <w:sz w:val="20"/>
           <w:szCs w:val="20"/>
         </w:rPr>
-        <w:t xml:space="preserve">de </w:t>
-      </w:r>
-      <w:r>
-        <w:rPr>
-          <w:i w:val="0"/>
-          <w:iCs w:val="0"/>
-          <w:color w:val="000000" w:themeColor="text1"/>
-          <w:sz w:val="20"/>
-          <w:szCs w:val="20"/>
-        </w:rPr>
-        <w:t>Resultado</w:t>
+        <w:t>de Resultado</w:t>
       </w:r>
     </w:p>
     <w:p>
@@ -9023,17 +9509,7 @@
           <w:sz w:val="20"/>
           <w:szCs w:val="20"/>
         </w:rPr>
-        <w:t>de Resultado</w:t>
-      </w:r>
-      <w:r>
-        <w:rPr>
-          <w:i w:val="0"/>
-          <w:iCs w:val="0"/>
-          <w:color w:val="000000" w:themeColor="text1"/>
-          <w:sz w:val="20"/>
-          <w:szCs w:val="20"/>
-        </w:rPr>
-        <w:t xml:space="preserve"> 2</w:t>
+        <w:t>de Resultado 2</w:t>
       </w:r>
     </w:p>
     <w:p>
@@ -9312,7 +9788,7 @@
         <w:lastRenderedPageBreak/>
         <w:tab/>
       </w:r>
-      <w:bookmarkStart w:id="33" w:name="_Toc101383483"/>
+      <w:bookmarkStart w:id="34" w:name="_Toc107954039"/>
       <w:r>
         <w:rPr>
           <w:rFonts w:ascii="Times New Roman" w:hAnsi="Times New Roman" w:cs="Times New Roman"/>
@@ -9321,7 +9797,7 @@
         </w:rPr>
         <w:t>Metodologia</w:t>
       </w:r>
-      <w:bookmarkEnd w:id="33"/>
+      <w:bookmarkEnd w:id="34"/>
     </w:p>
     <w:p>
       <w:pPr>
@@ -9499,29 +9975,15 @@
           <w:rFonts w:ascii="Times New Roman" w:hAnsi="Times New Roman" w:cs="Times New Roman"/>
         </w:rPr>
       </w:pPr>
-      <w:bookmarkStart w:id="34" w:name="_Toc101383484"/>
+      <w:bookmarkStart w:id="35" w:name="_Toc107954040"/>
       <w:r>
         <w:rPr>
           <w:rFonts w:ascii="Times New Roman" w:hAnsi="Times New Roman" w:cs="Times New Roman"/>
           <w:color w:val="000000" w:themeColor="text1"/>
         </w:rPr>
-        <w:t>4.1</w:t>
-      </w:r>
-      <w:r>
-        <w:rPr>
-          <w:rFonts w:ascii="Times New Roman" w:hAnsi="Times New Roman" w:cs="Times New Roman"/>
-          <w:color w:val="000000" w:themeColor="text1"/>
-        </w:rPr>
-        <w:t xml:space="preserve"> – </w:t>
-      </w:r>
-      <w:r>
-        <w:rPr>
-          <w:rFonts w:ascii="Times New Roman" w:hAnsi="Times New Roman" w:cs="Times New Roman"/>
-          <w:color w:val="000000" w:themeColor="text1"/>
-        </w:rPr>
-        <w:t>Divisão de papeis</w:t>
-      </w:r>
-      <w:bookmarkEnd w:id="34"/>
+        <w:t>4.1 – Divisão de papeis</w:t>
+      </w:r>
+      <w:bookmarkEnd w:id="35"/>
     </w:p>
     <w:p/>
     <w:p>
@@ -9574,43 +10036,15 @@
           <w:color w:val="000000" w:themeColor="text1"/>
         </w:rPr>
       </w:pPr>
-      <w:bookmarkStart w:id="35" w:name="_Toc101383485"/>
+      <w:bookmarkStart w:id="36" w:name="_Toc107954041"/>
       <w:r>
         <w:rPr>
           <w:rFonts w:ascii="Times New Roman" w:hAnsi="Times New Roman" w:cs="Times New Roman"/>
           <w:color w:val="000000" w:themeColor="text1"/>
         </w:rPr>
-        <w:t>4</w:t>
-      </w:r>
-      <w:r>
-        <w:rPr>
-          <w:rFonts w:ascii="Times New Roman" w:hAnsi="Times New Roman" w:cs="Times New Roman"/>
-          <w:color w:val="000000" w:themeColor="text1"/>
-        </w:rPr>
-        <w:t>.</w:t>
-      </w:r>
-      <w:r>
-        <w:rPr>
-          <w:rFonts w:ascii="Times New Roman" w:hAnsi="Times New Roman" w:cs="Times New Roman"/>
-          <w:color w:val="000000" w:themeColor="text1"/>
-        </w:rPr>
-        <w:t>2</w:t>
-      </w:r>
-      <w:r>
-        <w:rPr>
-          <w:rFonts w:ascii="Times New Roman" w:hAnsi="Times New Roman" w:cs="Times New Roman"/>
-          <w:color w:val="000000" w:themeColor="text1"/>
-        </w:rPr>
-        <w:t xml:space="preserve"> – </w:t>
-      </w:r>
-      <w:r>
-        <w:rPr>
-          <w:rFonts w:ascii="Times New Roman" w:hAnsi="Times New Roman" w:cs="Times New Roman"/>
-          <w:color w:val="000000" w:themeColor="text1"/>
-        </w:rPr>
-        <w:t>Ferramentas</w:t>
-      </w:r>
-      <w:bookmarkEnd w:id="35"/>
+        <w:t>4.2 – Ferramentas</w:t>
+      </w:r>
+      <w:bookmarkEnd w:id="36"/>
     </w:p>
     <w:p/>
     <w:p>
@@ -10249,22 +10683,15 @@
         </w:rPr>
         <w:t xml:space="preserve"> </w:t>
       </w:r>
-      <w:bookmarkStart w:id="36" w:name="_Toc101383486"/>
+      <w:bookmarkStart w:id="37" w:name="_Toc107954042"/>
       <w:r>
         <w:rPr>
           <w:rFonts w:ascii="Times New Roman" w:hAnsi="Times New Roman" w:cs="Times New Roman"/>
           <w:color w:val="000000" w:themeColor="text1"/>
         </w:rPr>
-        <w:t xml:space="preserve">4.2 – </w:t>
-      </w:r>
-      <w:r>
-        <w:rPr>
-          <w:rFonts w:ascii="Times New Roman" w:hAnsi="Times New Roman" w:cs="Times New Roman"/>
-          <w:color w:val="000000" w:themeColor="text1"/>
-        </w:rPr>
-        <w:t>Controle de versão</w:t>
-      </w:r>
-      <w:bookmarkEnd w:id="36"/>
+        <w:t>4.2 – Controle de versão</w:t>
+      </w:r>
+      <w:bookmarkEnd w:id="37"/>
     </w:p>
     <w:p>
       <w:pPr>
@@ -10331,12 +10758,98 @@
       <w:pPr>
         <w:pStyle w:val="Corpodetexto"/>
         <w:spacing w:line="379" w:lineRule="auto"/>
-        <w:ind w:left="341" w:right="141" w:firstLine="720"/>
+        <w:ind w:left="340" w:right="142" w:firstLine="720"/>
         <w:jc w:val="both"/>
         <w:rPr>
           <w:lang w:val="pt-BR"/>
         </w:rPr>
       </w:pPr>
+    </w:p>
+    <w:p>
+      <w:pPr>
+        <w:pStyle w:val="Ttulo1"/>
+        <w:numPr>
+          <w:ilvl w:val="0"/>
+          <w:numId w:val="2"/>
+        </w:numPr>
+        <w:tabs>
+          <w:tab w:val="num" w:pos="720"/>
+        </w:tabs>
+        <w:ind w:left="720" w:hanging="360"/>
+        <w:rPr>
+          <w:rFonts w:ascii="Times New Roman" w:hAnsi="Times New Roman" w:cs="Times New Roman"/>
+          <w:color w:val="000000" w:themeColor="text1"/>
+          <w:lang w:val="pt-BR"/>
+        </w:rPr>
+      </w:pPr>
+      <w:bookmarkStart w:id="38" w:name="_Toc107954043"/>
+      <w:r>
+        <w:rPr>
+          <w:rFonts w:ascii="Times New Roman" w:hAnsi="Times New Roman" w:cs="Times New Roman"/>
+          <w:color w:val="000000" w:themeColor="text1"/>
+          <w:lang w:val="pt-BR"/>
+        </w:rPr>
+        <w:t>Projeto da Solução</w:t>
+      </w:r>
+      <w:bookmarkEnd w:id="38"/>
+    </w:p>
+    <w:p>
+      <w:pPr>
+        <w:pStyle w:val="Corpodetexto"/>
+        <w:spacing w:before="5"/>
+        <w:rPr>
+          <w:b/>
+          <w:sz w:val="49"/>
+          <w:lang w:val="pt-BR"/>
+        </w:rPr>
+      </w:pPr>
+    </w:p>
+    <w:p>
+      <w:pPr>
+        <w:pStyle w:val="Ttulo2"/>
+        <w:ind w:firstLine="341"/>
+        <w:rPr>
+          <w:rFonts w:ascii="Times New Roman" w:hAnsi="Times New Roman" w:cs="Times New Roman"/>
+          <w:color w:val="000000" w:themeColor="text1"/>
+        </w:rPr>
+      </w:pPr>
+      <w:bookmarkStart w:id="39" w:name="_Toc107954044"/>
+      <w:r>
+        <w:rPr>
+          <w:rFonts w:ascii="Times New Roman" w:hAnsi="Times New Roman" w:cs="Times New Roman"/>
+          <w:color w:val="000000" w:themeColor="text1"/>
+        </w:rPr>
+        <w:t>5</w:t>
+      </w:r>
+      <w:r>
+        <w:rPr>
+          <w:rFonts w:ascii="Times New Roman" w:hAnsi="Times New Roman" w:cs="Times New Roman"/>
+          <w:color w:val="000000" w:themeColor="text1"/>
+        </w:rPr>
+        <w:t>.</w:t>
+      </w:r>
+      <w:r>
+        <w:rPr>
+          <w:rFonts w:ascii="Times New Roman" w:hAnsi="Times New Roman" w:cs="Times New Roman"/>
+          <w:color w:val="000000" w:themeColor="text1"/>
+        </w:rPr>
+        <w:t>1</w:t>
+      </w:r>
+      <w:r>
+        <w:rPr>
+          <w:rFonts w:ascii="Times New Roman" w:hAnsi="Times New Roman" w:cs="Times New Roman"/>
+          <w:color w:val="000000" w:themeColor="text1"/>
+        </w:rPr>
+        <w:t xml:space="preserve"> –</w:t>
+      </w:r>
+      <w:r>
+        <w:rPr>
+          <w:rFonts w:ascii="Times New Roman" w:hAnsi="Times New Roman" w:cs="Times New Roman"/>
+          <w:color w:val="000000" w:themeColor="text1"/>
+        </w:rPr>
+        <w:t xml:space="preserve"> Tecnologias ultilizadas</w:t>
+      </w:r>
+      <w:bookmarkEnd w:id="39"/>
     </w:p>
     <w:p>
       <w:pPr>
@@ -10345,6 +10858,3817 @@
         <w:ind w:left="341" w:right="141" w:firstLine="720"/>
         <w:jc w:val="both"/>
         <w:rPr>
+          <w:lang w:val="pt-BR"/>
+        </w:rPr>
+      </w:pPr>
+    </w:p>
+    <w:p>
+      <w:pPr>
+        <w:pStyle w:val="Corpodetexto"/>
+        <w:spacing w:line="379" w:lineRule="auto"/>
+        <w:ind w:left="341" w:right="141" w:firstLine="720"/>
+        <w:jc w:val="both"/>
+        <w:rPr>
+          <w:lang w:val="pt-BR"/>
+        </w:rPr>
+      </w:pPr>
+      <w:r>
+        <w:rPr>
+          <w:lang w:val="pt-BR"/>
+        </w:rPr>
+        <w:t xml:space="preserve">O desenvolvimento do projeto ocorreu parcialmente no sistema operacional Ubuntu 18.04 e parcialmente em sua nova versão, o Ubuntu 20.10. O ambiente </w:t>
+      </w:r>
+      <w:r>
+        <w:rPr>
+          <w:lang w:val="pt-BR"/>
+        </w:rPr>
+        <w:lastRenderedPageBreak/>
+        <w:t>utilizado para a programação foi o Visual Studio Code, um</w:t>
+      </w:r>
+      <w:r>
+        <w:rPr>
+          <w:lang w:val="pt-BR"/>
+        </w:rPr>
+        <w:t>a</w:t>
+      </w:r>
+      <w:r>
+        <w:rPr>
+          <w:lang w:val="pt-BR"/>
+        </w:rPr>
+        <w:t xml:space="preserve"> IDE (</w:t>
+      </w:r>
+      <w:r>
+        <w:rPr>
+          <w:i/>
+          <w:lang w:val="pt-BR"/>
+        </w:rPr>
+        <w:t>Integrated Development Environment</w:t>
+      </w:r>
+      <w:r>
+        <w:rPr>
+          <w:lang w:val="pt-BR"/>
+        </w:rPr>
+        <w:t>) utilizad</w:t>
+      </w:r>
+      <w:r>
+        <w:rPr>
+          <w:lang w:val="pt-BR"/>
+        </w:rPr>
+        <w:t>a</w:t>
+      </w:r>
+      <w:r>
+        <w:rPr>
+          <w:lang w:val="pt-BR"/>
+        </w:rPr>
+        <w:t xml:space="preserve"> para edição de código-fonte.</w:t>
+      </w:r>
+    </w:p>
+    <w:p>
+      <w:pPr>
+        <w:pStyle w:val="Corpodetexto"/>
+        <w:spacing w:line="379" w:lineRule="auto"/>
+        <w:ind w:left="341" w:right="141" w:firstLine="720"/>
+        <w:jc w:val="both"/>
+        <w:rPr>
+          <w:lang w:val="pt-BR"/>
+        </w:rPr>
+      </w:pPr>
+      <w:r>
+        <w:rPr>
+          <w:lang w:val="pt-BR"/>
+        </w:rPr>
+        <w:t xml:space="preserve">Desenvolvido pela Microsoft para Windows, Linux e macOS e lançado em 2015, </w:t>
+      </w:r>
+      <w:r>
+        <w:rPr>
+          <w:lang w:val="pt-BR"/>
+        </w:rPr>
+        <w:t>o</w:t>
+      </w:r>
+      <w:r>
+        <w:rPr>
+          <w:lang w:val="pt-BR"/>
+        </w:rPr>
+        <w:t xml:space="preserve"> Visual Studio Code é um software livre e de código aberto que inclui suporte para depuração e refatoração do código. </w:t>
+      </w:r>
+      <w:r>
+        <w:rPr>
+          <w:lang w:val="pt-BR"/>
+        </w:rPr>
+        <w:t xml:space="preserve">Sendo um editor de código-fonte, torna-se possível programar em </w:t>
+      </w:r>
+      <w:r>
+        <w:rPr>
+          <w:lang w:val="pt-BR"/>
+        </w:rPr>
+        <w:t>inúmeras</w:t>
+      </w:r>
+      <w:r>
+        <w:rPr>
+          <w:lang w:val="pt-BR"/>
+        </w:rPr>
+        <w:t xml:space="preserve"> linguagens, incluindo Dart.</w:t>
+      </w:r>
+    </w:p>
+    <w:p>
+      <w:pPr>
+        <w:pStyle w:val="Corpodetexto"/>
+        <w:spacing w:line="379" w:lineRule="auto"/>
+        <w:ind w:left="341" w:right="141" w:firstLine="720"/>
+        <w:jc w:val="both"/>
+        <w:rPr>
+          <w:lang w:val="pt-BR"/>
+        </w:rPr>
+      </w:pPr>
+      <w:r>
+        <w:rPr>
+          <w:lang w:val="pt-BR"/>
+        </w:rPr>
+        <w:t>Foram utilizados também os softwares Dia (DIA WEBSITE, 2020) e Miro (MIRO WEBSITE, 2020), aplicações gratuitas para desenho de diagramas.</w:t>
+      </w:r>
+    </w:p>
+    <w:p>
+      <w:pPr>
+        <w:pStyle w:val="Corpodetexto"/>
+        <w:spacing w:before="11"/>
+        <w:rPr>
+          <w:b/>
+          <w:sz w:val="37"/>
+        </w:rPr>
+      </w:pPr>
+    </w:p>
+    <w:p>
+      <w:pPr>
+        <w:pStyle w:val="Corpodetexto"/>
+        <w:spacing w:line="379" w:lineRule="auto"/>
+        <w:ind w:left="341" w:right="141" w:firstLine="720"/>
+        <w:jc w:val="both"/>
+        <w:rPr>
+          <w:lang w:val="pt-BR"/>
+        </w:rPr>
+      </w:pPr>
+      <w:r>
+        <w:rPr>
+          <w:lang w:val="pt-BR"/>
+        </w:rPr>
+        <w:t>Estarão listadas outras tecnologias e bibliotecas utilizadas para o desenvolvimento do sistema, assim como suas funções.</w:t>
+      </w:r>
+    </w:p>
+    <w:p>
+      <w:pPr>
+        <w:pStyle w:val="Corpodetexto"/>
+        <w:numPr>
+          <w:ilvl w:val="0"/>
+          <w:numId w:val="9"/>
+        </w:numPr>
+        <w:spacing w:line="379" w:lineRule="auto"/>
+        <w:ind w:right="141"/>
+        <w:jc w:val="both"/>
+        <w:rPr>
+          <w:lang w:val="pt-BR"/>
+        </w:rPr>
+      </w:pPr>
+      <w:r>
+        <w:rPr>
+          <w:lang w:val="pt-BR"/>
+        </w:rPr>
+        <w:t xml:space="preserve">GitHub: </w:t>
+      </w:r>
+      <w:r>
+        <w:rPr>
+          <w:rFonts w:ascii="Arial" w:hAnsi="Arial" w:cs="Arial"/>
+          <w:color w:val="4D5156"/>
+          <w:sz w:val="21"/>
+          <w:szCs w:val="21"/>
+          <w:shd w:val="clear" w:color="auto" w:fill="FFFFFF"/>
+        </w:rPr>
+        <w:t> </w:t>
+      </w:r>
+      <w:r>
+        <w:rPr>
+          <w:color w:val="000000" w:themeColor="text1"/>
+          <w:shd w:val="clear" w:color="auto" w:fill="FFFFFF"/>
+        </w:rPr>
+        <w:t>plataforma de hospedagem de código-fonte e arquivos com controle de versão usando o Git</w:t>
+      </w:r>
+      <w:r>
+        <w:rPr>
+          <w:color w:val="000000" w:themeColor="text1"/>
+          <w:shd w:val="clear" w:color="auto" w:fill="FFFFFF"/>
+        </w:rPr>
+        <w:t xml:space="preserve"> (GITHUB WEBSITE, 2020), utilizada para versionamento do código do projeto;</w:t>
+      </w:r>
+    </w:p>
+    <w:p>
+      <w:pPr>
+        <w:widowControl/>
+        <w:numPr>
+          <w:ilvl w:val="0"/>
+          <w:numId w:val="9"/>
+        </w:numPr>
+        <w:suppressAutoHyphens/>
+        <w:autoSpaceDE/>
+        <w:autoSpaceDN/>
+        <w:spacing w:line="360" w:lineRule="auto"/>
+        <w:jc w:val="both"/>
+        <w:rPr>
+          <w:sz w:val="24"/>
+          <w:szCs w:val="24"/>
+          <w:lang w:val="pt-BR"/>
+        </w:rPr>
+      </w:pPr>
+      <w:r>
+        <w:rPr>
+          <w:color w:val="000000"/>
+          <w:sz w:val="24"/>
+          <w:szCs w:val="24"/>
+        </w:rPr>
+        <w:t>Trello</w:t>
+      </w:r>
+      <w:r>
+        <w:rPr>
+          <w:color w:val="000000"/>
+          <w:sz w:val="24"/>
+          <w:szCs w:val="24"/>
+        </w:rPr>
+        <w:t xml:space="preserve">: Aplicação </w:t>
+      </w:r>
+      <w:r>
+        <w:rPr>
+          <w:color w:val="000000"/>
+          <w:sz w:val="24"/>
+          <w:szCs w:val="24"/>
+        </w:rPr>
+        <w:t>de gerenciamento de projeto</w:t>
+      </w:r>
+      <w:r>
+        <w:rPr>
+          <w:color w:val="000000"/>
+          <w:sz w:val="24"/>
+          <w:szCs w:val="24"/>
+        </w:rPr>
+        <w:t xml:space="preserve"> que facilita a visualização de tarefas e seu estado de produção a partir de</w:t>
+      </w:r>
+      <w:r>
+        <w:rPr>
+          <w:color w:val="000000"/>
+          <w:sz w:val="24"/>
+          <w:szCs w:val="24"/>
+        </w:rPr>
+        <w:t xml:space="preserve"> um quadro </w:t>
+      </w:r>
+      <w:r>
+        <w:rPr>
+          <w:color w:val="000000"/>
+          <w:sz w:val="24"/>
+          <w:szCs w:val="24"/>
+        </w:rPr>
+        <w:t>K</w:t>
+      </w:r>
+      <w:r>
+        <w:rPr>
+          <w:color w:val="000000"/>
+          <w:sz w:val="24"/>
+          <w:szCs w:val="24"/>
+        </w:rPr>
+        <w:t xml:space="preserve">anban </w:t>
+      </w:r>
+      <w:r>
+        <w:rPr>
+          <w:color w:val="000000"/>
+          <w:sz w:val="24"/>
+          <w:szCs w:val="24"/>
+        </w:rPr>
+        <w:t>(TRELLO WEBSITE, 2020). Utilizado para organização, mantendo os orientadores informados sobre o andamento do projeto;</w:t>
+      </w:r>
+    </w:p>
+    <w:p>
+      <w:pPr>
+        <w:widowControl/>
+        <w:numPr>
+          <w:ilvl w:val="0"/>
+          <w:numId w:val="9"/>
+        </w:numPr>
+        <w:suppressAutoHyphens/>
+        <w:autoSpaceDE/>
+        <w:autoSpaceDN/>
+        <w:spacing w:line="360" w:lineRule="auto"/>
+        <w:jc w:val="both"/>
+        <w:rPr>
+          <w:sz w:val="24"/>
+          <w:szCs w:val="24"/>
+          <w:lang w:val="pt-BR"/>
+        </w:rPr>
+      </w:pPr>
+      <w:r>
+        <w:rPr>
+          <w:color w:val="000000"/>
+          <w:sz w:val="24"/>
+          <w:szCs w:val="24"/>
+        </w:rPr>
+        <w:t>Kanban: Metodologia ágil</w:t>
+      </w:r>
+      <w:r>
+        <w:rPr>
+          <w:rStyle w:val="Refdenotaderodap"/>
+          <w:color w:val="000000"/>
+          <w:sz w:val="24"/>
+          <w:szCs w:val="24"/>
+        </w:rPr>
+        <w:footnoteReference w:id="1"/>
+      </w:r>
+      <w:r>
+        <w:rPr>
+          <w:sz w:val="24"/>
+          <w:szCs w:val="24"/>
+          <w:shd w:val="clear" w:color="auto" w:fill="FFFFFF"/>
+        </w:rPr>
+        <w:t>e </w:t>
+      </w:r>
+      <w:r>
+        <w:rPr>
+          <w:rStyle w:val="Forte"/>
+          <w:sz w:val="24"/>
+          <w:szCs w:val="24"/>
+          <w:bdr w:val="none" w:sz="0" w:space="0" w:color="auto" w:frame="1"/>
+          <w:shd w:val="clear" w:color="auto" w:fill="FFFFFF"/>
+        </w:rPr>
+        <w:t>visual</w:t>
+      </w:r>
+      <w:r>
+        <w:rPr>
+          <w:rStyle w:val="Forte"/>
+          <w:sz w:val="24"/>
+          <w:szCs w:val="24"/>
+          <w:bdr w:val="none" w:sz="0" w:space="0" w:color="auto" w:frame="1"/>
+          <w:shd w:val="clear" w:color="auto" w:fill="FFFFFF"/>
+        </w:rPr>
+        <w:t xml:space="preserve"> adotada para o desenvolvimento do sistema, auxiliando no</w:t>
+      </w:r>
+      <w:r>
+        <w:rPr>
+          <w:sz w:val="24"/>
+          <w:szCs w:val="24"/>
+          <w:shd w:val="clear" w:color="auto" w:fill="FFFFFF"/>
+        </w:rPr>
+        <w:t xml:space="preserve"> controle de produção ou gestão de tarefas</w:t>
+      </w:r>
+      <w:r>
+        <w:rPr>
+          <w:sz w:val="24"/>
+          <w:szCs w:val="24"/>
+          <w:shd w:val="clear" w:color="auto" w:fill="FFFFFF"/>
+        </w:rPr>
+        <w:t xml:space="preserve"> utilizando um sistema de colunas representando o estado de cada tarefa. As colunas são: A fazer, Em execução e Feito (ARTIA WEBSITE, 2019). </w:t>
+      </w:r>
+    </w:p>
+    <w:p>
+      <w:pPr>
+        <w:pStyle w:val="Corpodetexto"/>
+        <w:numPr>
+          <w:ilvl w:val="0"/>
+          <w:numId w:val="9"/>
+        </w:numPr>
+        <w:spacing w:line="379" w:lineRule="auto"/>
+        <w:ind w:right="141"/>
+        <w:jc w:val="both"/>
+        <w:rPr>
+          <w:lang w:val="pt-BR"/>
+        </w:rPr>
+      </w:pPr>
+      <w:r>
+        <w:rPr>
+          <w:i/>
+          <w:iCs/>
+          <w:lang w:val="pt-BR"/>
+        </w:rPr>
+        <w:t>Maps</w:t>
+      </w:r>
+      <w:r>
+        <w:rPr>
+          <w:lang w:val="pt-BR"/>
+        </w:rPr>
+        <w:t xml:space="preserve"> </w:t>
+      </w:r>
+      <w:r>
+        <w:rPr>
+          <w:i/>
+          <w:iCs/>
+          <w:lang w:val="pt-BR"/>
+        </w:rPr>
+        <w:t>API</w:t>
+      </w:r>
+      <w:r>
+        <w:rPr>
+          <w:lang w:val="pt-BR"/>
+        </w:rPr>
+        <w:t xml:space="preserve">:  </w:t>
+      </w:r>
+      <w:r>
+        <w:rPr>
+          <w:i/>
+          <w:iCs/>
+          <w:lang w:val="pt-BR"/>
+        </w:rPr>
+        <w:t>API</w:t>
+      </w:r>
+      <w:r>
+        <w:rPr>
+          <w:lang w:val="pt-BR"/>
+        </w:rPr>
+        <w:t xml:space="preserve"> desenvolvida pelo Google que utiliza o </w:t>
+      </w:r>
+      <w:r>
+        <w:rPr>
+          <w:i/>
+          <w:iCs/>
+          <w:lang w:val="pt-BR"/>
+        </w:rPr>
+        <w:t>Google Maps</w:t>
+      </w:r>
+      <w:r>
+        <w:rPr>
+          <w:lang w:val="pt-BR"/>
+        </w:rPr>
+        <w:t xml:space="preserve"> para exibição de um mapa local ou global (GOOGLE MAPS PLATFORM, 2019), utilizada para exibição do mapa dentro do aplicativo móvel</w:t>
+      </w:r>
+      <w:r>
+        <w:rPr>
+          <w:i/>
+          <w:iCs/>
+          <w:lang w:val="pt-BR"/>
+        </w:rPr>
+        <w:t>;</w:t>
+      </w:r>
+    </w:p>
+    <w:p>
+      <w:pPr>
+        <w:pStyle w:val="Corpodetexto"/>
+        <w:numPr>
+          <w:ilvl w:val="0"/>
+          <w:numId w:val="9"/>
+        </w:numPr>
+        <w:spacing w:line="379" w:lineRule="auto"/>
+        <w:ind w:right="141"/>
+        <w:jc w:val="both"/>
+        <w:rPr>
+          <w:lang w:val="pt-BR"/>
+        </w:rPr>
+      </w:pPr>
+      <w:r>
+        <w:rPr>
+          <w:lang w:val="pt-BR"/>
+        </w:rPr>
+        <w:t xml:space="preserve">JavaScript: Linguagem capaz de executar </w:t>
+      </w:r>
+      <w:r>
+        <w:rPr>
+          <w:i/>
+          <w:iCs/>
+          <w:lang w:val="pt-BR"/>
+        </w:rPr>
+        <w:t>scripts</w:t>
+      </w:r>
+      <w:r>
+        <w:rPr>
+          <w:lang w:val="pt-BR"/>
+        </w:rPr>
+        <w:t xml:space="preserve"> do lado do usuário (DEVELOPER MOZILLA, 2020);</w:t>
+      </w:r>
+    </w:p>
+    <w:p>
+      <w:pPr>
+        <w:pStyle w:val="Corpodetexto"/>
+        <w:numPr>
+          <w:ilvl w:val="0"/>
+          <w:numId w:val="9"/>
+        </w:numPr>
+        <w:spacing w:line="379" w:lineRule="auto"/>
+        <w:ind w:right="141"/>
+        <w:jc w:val="both"/>
+        <w:rPr>
+          <w:lang w:val="pt-BR"/>
+        </w:rPr>
+      </w:pPr>
+      <w:r>
+        <w:rPr>
+          <w:lang w:val="pt-BR"/>
+        </w:rPr>
+        <w:t xml:space="preserve">HTML: Linguagem de marcação utilizada para desenvolver o corpo </w:t>
+      </w:r>
+      <w:r>
+        <w:rPr>
+          <w:lang w:val="pt-BR"/>
+        </w:rPr>
+        <w:lastRenderedPageBreak/>
+        <w:t xml:space="preserve">de páginas </w:t>
+      </w:r>
+      <w:r>
+        <w:rPr>
+          <w:i/>
+          <w:iCs/>
+          <w:lang w:val="pt-BR"/>
+        </w:rPr>
+        <w:t>web</w:t>
+      </w:r>
+      <w:r>
+        <w:rPr>
+          <w:lang w:val="pt-BR"/>
+        </w:rPr>
+        <w:t>.</w:t>
+      </w:r>
+    </w:p>
+    <w:p>
+      <w:pPr>
+        <w:pStyle w:val="Corpodetexto"/>
+        <w:numPr>
+          <w:ilvl w:val="0"/>
+          <w:numId w:val="9"/>
+        </w:numPr>
+        <w:spacing w:line="379" w:lineRule="auto"/>
+        <w:ind w:right="141"/>
+        <w:jc w:val="both"/>
+        <w:rPr>
+          <w:lang w:val="pt-BR"/>
+        </w:rPr>
+      </w:pPr>
+      <w:r>
+        <w:rPr>
+          <w:lang w:val="pt-BR"/>
+        </w:rPr>
+        <w:t xml:space="preserve">CSS: É uma folha de estilização de aparência em páginas </w:t>
+      </w:r>
+      <w:r>
+        <w:rPr>
+          <w:i/>
+          <w:iCs/>
+          <w:lang w:val="pt-BR"/>
+        </w:rPr>
+        <w:t>web</w:t>
+      </w:r>
+      <w:r>
+        <w:rPr>
+          <w:lang w:val="pt-BR"/>
+        </w:rPr>
+        <w:t xml:space="preserve"> que utilizam HTML, XML e XHTML para o desenvolvimento (SILVA, 2008);</w:t>
+      </w:r>
+    </w:p>
+    <w:p>
+      <w:pPr>
+        <w:pStyle w:val="Corpodetexto"/>
+        <w:numPr>
+          <w:ilvl w:val="0"/>
+          <w:numId w:val="9"/>
+        </w:numPr>
+        <w:spacing w:line="379" w:lineRule="auto"/>
+        <w:ind w:right="141"/>
+        <w:jc w:val="both"/>
+        <w:rPr>
+          <w:lang w:val="pt-BR"/>
+        </w:rPr>
+      </w:pPr>
+      <w:proofErr w:type="spellStart"/>
+      <w:r>
+        <w:rPr>
+          <w:lang w:val="pt-BR"/>
+        </w:rPr>
+        <w:t>Bootstrap</w:t>
+      </w:r>
+      <w:proofErr w:type="spellEnd"/>
+      <w:r>
+        <w:rPr>
+          <w:lang w:val="pt-BR"/>
+        </w:rPr>
+        <w:t xml:space="preserve">: Um framework web para desenvolvimento de </w:t>
+      </w:r>
+      <w:r>
+        <w:rPr>
+          <w:i/>
+          <w:iCs/>
+          <w:lang w:val="pt-BR"/>
+        </w:rPr>
+        <w:t>layouts</w:t>
+      </w:r>
+      <w:r>
+        <w:rPr>
+          <w:lang w:val="pt-BR"/>
+        </w:rPr>
+        <w:t xml:space="preserve"> e telas de sistema </w:t>
+      </w:r>
+      <w:r>
+        <w:rPr>
+          <w:i/>
+          <w:iCs/>
+          <w:lang w:val="pt-BR"/>
+        </w:rPr>
+        <w:t>web</w:t>
+      </w:r>
+      <w:r>
+        <w:rPr>
+          <w:lang w:val="pt-BR"/>
+        </w:rPr>
+        <w:t xml:space="preserve">, facilitando o desenvolvimento do </w:t>
+      </w:r>
+      <w:r>
+        <w:rPr>
+          <w:i/>
+          <w:iCs/>
+          <w:lang w:val="pt-BR"/>
+        </w:rPr>
+        <w:t>front-</w:t>
+      </w:r>
+      <w:proofErr w:type="spellStart"/>
+      <w:r>
+        <w:rPr>
+          <w:i/>
+          <w:iCs/>
+          <w:lang w:val="pt-BR"/>
+        </w:rPr>
+        <w:t>end</w:t>
+      </w:r>
+      <w:proofErr w:type="spellEnd"/>
+      <w:r>
+        <w:rPr>
+          <w:lang w:val="pt-BR"/>
+        </w:rPr>
+        <w:t xml:space="preserve"> através de classes CSS (W</w:t>
+      </w:r>
+      <w:r>
+        <w:rPr>
+          <w:lang w:val="pt-BR"/>
+        </w:rPr>
+        <w:t>IKIPÉDIA</w:t>
+      </w:r>
+      <w:r>
+        <w:rPr>
+          <w:lang w:val="pt-BR"/>
+        </w:rPr>
+        <w:t xml:space="preserve">, 2020), utilizado para estilização das interfaces de usuário do sistema </w:t>
+      </w:r>
+      <w:r>
+        <w:rPr>
+          <w:i/>
+          <w:iCs/>
+          <w:lang w:val="pt-BR"/>
+        </w:rPr>
+        <w:t>web</w:t>
+      </w:r>
+      <w:r>
+        <w:rPr>
+          <w:lang w:val="pt-BR"/>
+        </w:rPr>
+        <w:t xml:space="preserve"> do projeto;</w:t>
+      </w:r>
+    </w:p>
+    <w:p>
+      <w:pPr>
+        <w:pStyle w:val="Corpodetexto"/>
+        <w:numPr>
+          <w:ilvl w:val="0"/>
+          <w:numId w:val="9"/>
+        </w:numPr>
+        <w:spacing w:line="379" w:lineRule="auto"/>
+        <w:ind w:right="141"/>
+        <w:jc w:val="both"/>
+        <w:rPr>
+          <w:lang w:val="pt-BR"/>
+        </w:rPr>
+      </w:pPr>
+      <w:r>
+        <w:rPr>
+          <w:lang w:val="pt-BR"/>
+        </w:rPr>
+        <w:t xml:space="preserve">Data Tables: É </w:t>
+      </w:r>
+      <w:r>
+        <w:rPr>
+          <w:i/>
+          <w:iCs/>
+          <w:lang w:val="pt-BR"/>
+        </w:rPr>
+        <w:t xml:space="preserve">plug-in </w:t>
+      </w:r>
+      <w:r>
+        <w:rPr>
+          <w:lang w:val="pt-BR"/>
+        </w:rPr>
+        <w:t xml:space="preserve">para a biblioteca </w:t>
+      </w:r>
+      <w:proofErr w:type="spellStart"/>
+      <w:r>
+        <w:rPr>
+          <w:lang w:val="pt-BR"/>
+        </w:rPr>
+        <w:t>jQuery</w:t>
+      </w:r>
+      <w:proofErr w:type="spellEnd"/>
+      <w:r>
+        <w:rPr>
+          <w:lang w:val="pt-BR"/>
+        </w:rPr>
+        <w:t xml:space="preserve"> do JavaScript que permite a criação de tabelas flexíveis, com ferramentas de pesquisa, paginação, etc. (DATATABLES WEBSITE, 2019)</w:t>
+      </w:r>
+      <w:r>
+        <w:rPr>
+          <w:i/>
+          <w:iCs/>
+          <w:lang w:val="pt-BR"/>
+        </w:rPr>
+        <w:t xml:space="preserve">, </w:t>
+      </w:r>
+      <w:r>
+        <w:rPr>
+          <w:lang w:val="pt-BR"/>
+        </w:rPr>
+        <w:t xml:space="preserve">utilizado para estilização das interfaces de usuário do sistema </w:t>
+      </w:r>
+      <w:r>
+        <w:rPr>
+          <w:i/>
+          <w:iCs/>
+          <w:lang w:val="pt-BR"/>
+        </w:rPr>
+        <w:t>web</w:t>
+      </w:r>
+      <w:r>
+        <w:rPr>
+          <w:lang w:val="pt-BR"/>
+        </w:rPr>
+        <w:t xml:space="preserve"> do projeto;</w:t>
+      </w:r>
+    </w:p>
+    <w:p>
+      <w:pPr>
+        <w:pStyle w:val="Corpodetexto"/>
+        <w:numPr>
+          <w:ilvl w:val="0"/>
+          <w:numId w:val="9"/>
+        </w:numPr>
+        <w:spacing w:line="379" w:lineRule="auto"/>
+        <w:ind w:right="141"/>
+        <w:jc w:val="both"/>
+        <w:rPr>
+          <w:lang w:val="pt-BR"/>
+        </w:rPr>
+      </w:pPr>
+      <w:proofErr w:type="spellStart"/>
+      <w:r>
+        <w:rPr>
+          <w:lang w:val="pt-BR"/>
+        </w:rPr>
+        <w:t>FontAwesome</w:t>
+      </w:r>
+      <w:proofErr w:type="spellEnd"/>
+      <w:r>
+        <w:rPr>
+          <w:lang w:val="pt-BR"/>
+        </w:rPr>
+        <w:t xml:space="preserve">: Pacote de ícones para desenvolvimento de interfaces (FONTAWESOME WEBSITE, 2020) utilizado no módulo </w:t>
+      </w:r>
+      <w:r>
+        <w:rPr>
+          <w:i/>
+          <w:iCs/>
+          <w:lang w:val="pt-BR"/>
+        </w:rPr>
+        <w:t>web.</w:t>
+      </w:r>
+    </w:p>
+    <w:p>
+      <w:pPr>
+        <w:pStyle w:val="Corpodetexto"/>
+        <w:spacing w:line="379" w:lineRule="auto"/>
+        <w:ind w:left="1781" w:right="141"/>
+        <w:jc w:val="both"/>
+        <w:rPr>
+          <w:lang w:val="pt-BR"/>
+        </w:rPr>
+      </w:pPr>
+    </w:p>
+    <w:p>
+      <w:pPr>
+        <w:pStyle w:val="Ttulo2"/>
+        <w:ind w:firstLine="341"/>
+        <w:rPr>
+          <w:rFonts w:ascii="Times New Roman" w:hAnsi="Times New Roman" w:cs="Times New Roman"/>
+          <w:color w:val="000000" w:themeColor="text1"/>
+        </w:rPr>
+      </w:pPr>
+      <w:bookmarkStart w:id="40" w:name="_Toc107954045"/>
+      <w:r>
+        <w:rPr>
+          <w:rFonts w:ascii="Times New Roman" w:hAnsi="Times New Roman" w:cs="Times New Roman"/>
+          <w:color w:val="000000" w:themeColor="text1"/>
+        </w:rPr>
+        <w:t>5</w:t>
+      </w:r>
+      <w:r>
+        <w:rPr>
+          <w:rFonts w:ascii="Times New Roman" w:hAnsi="Times New Roman" w:cs="Times New Roman"/>
+          <w:color w:val="000000" w:themeColor="text1"/>
+        </w:rPr>
+        <w:t>.</w:t>
+      </w:r>
+      <w:r>
+        <w:rPr>
+          <w:rFonts w:ascii="Times New Roman" w:hAnsi="Times New Roman" w:cs="Times New Roman"/>
+          <w:color w:val="000000" w:themeColor="text1"/>
+        </w:rPr>
+        <w:t>2</w:t>
+      </w:r>
+      <w:r>
+        <w:rPr>
+          <w:rFonts w:ascii="Times New Roman" w:hAnsi="Times New Roman" w:cs="Times New Roman"/>
+          <w:color w:val="000000" w:themeColor="text1"/>
+        </w:rPr>
+        <w:t xml:space="preserve"> –</w:t>
+      </w:r>
+      <w:r>
+        <w:rPr>
+          <w:rFonts w:ascii="Times New Roman" w:hAnsi="Times New Roman" w:cs="Times New Roman"/>
+          <w:color w:val="000000" w:themeColor="text1"/>
+        </w:rPr>
+        <w:t xml:space="preserve"> Arquitetura da solução</w:t>
+      </w:r>
+      <w:bookmarkEnd w:id="40"/>
+    </w:p>
+    <w:p>
+      <w:pPr>
+        <w:pStyle w:val="Corpodetexto"/>
+        <w:spacing w:line="379" w:lineRule="auto"/>
+        <w:ind w:left="341" w:right="141" w:firstLine="720"/>
+        <w:jc w:val="both"/>
+        <w:rPr>
+          <w:lang w:val="pt-BR"/>
+        </w:rPr>
+      </w:pPr>
+    </w:p>
+    <w:p>
+      <w:pPr>
+        <w:pStyle w:val="Corpodetexto"/>
+        <w:spacing w:line="379" w:lineRule="auto"/>
+        <w:ind w:left="341" w:right="141" w:firstLine="720"/>
+        <w:jc w:val="both"/>
+        <w:rPr>
+          <w:lang w:val="pt-BR"/>
+        </w:rPr>
+      </w:pPr>
+      <w:r>
+        <w:rPr>
+          <w:lang w:val="pt-BR"/>
+        </w:rPr>
+        <w:t xml:space="preserve">No projeto utilizou-se a distribuição de pastas no padrão </w:t>
+      </w:r>
+      <w:proofErr w:type="spellStart"/>
+      <w:r>
+        <w:rPr>
+          <w:i/>
+          <w:iCs/>
+          <w:lang w:val="pt-BR"/>
+        </w:rPr>
+        <w:t>mvc</w:t>
+      </w:r>
+      <w:proofErr w:type="spellEnd"/>
+      <w:r>
+        <w:rPr>
+          <w:lang w:val="pt-BR"/>
+        </w:rPr>
+        <w:t xml:space="preserve"> (Model, </w:t>
+      </w:r>
+      <w:proofErr w:type="spellStart"/>
+      <w:r>
+        <w:rPr>
+          <w:lang w:val="pt-BR"/>
+        </w:rPr>
+        <w:t>View</w:t>
+      </w:r>
+      <w:proofErr w:type="spellEnd"/>
+      <w:r>
+        <w:rPr>
+          <w:lang w:val="pt-BR"/>
+        </w:rPr>
+        <w:t xml:space="preserve">, </w:t>
+      </w:r>
+      <w:proofErr w:type="spellStart"/>
+      <w:r>
+        <w:rPr>
+          <w:lang w:val="pt-BR"/>
+        </w:rPr>
+        <w:t>Control</w:t>
+      </w:r>
+      <w:proofErr w:type="spellEnd"/>
+      <w:r>
+        <w:rPr>
+          <w:lang w:val="pt-BR"/>
+        </w:rPr>
+        <w:t>), separando os arquivos de visualização (</w:t>
+      </w:r>
+      <w:r>
+        <w:rPr>
+          <w:i/>
+          <w:iCs/>
+          <w:lang w:val="pt-BR"/>
+        </w:rPr>
+        <w:t>HTML</w:t>
+      </w:r>
+      <w:r>
+        <w:rPr>
+          <w:lang w:val="pt-BR"/>
+        </w:rPr>
+        <w:t xml:space="preserve"> e </w:t>
+      </w:r>
+      <w:r>
+        <w:rPr>
+          <w:i/>
+          <w:iCs/>
+          <w:lang w:val="pt-BR"/>
+        </w:rPr>
+        <w:t>CSS</w:t>
+      </w:r>
+      <w:r>
+        <w:rPr>
+          <w:lang w:val="pt-BR"/>
+        </w:rPr>
+        <w:t>) dos arquivos que controlam quais informações serão exibidas (</w:t>
+      </w:r>
+      <w:r>
+        <w:rPr>
+          <w:i/>
+          <w:iCs/>
+          <w:lang w:val="pt-BR"/>
+        </w:rPr>
+        <w:t>JavaScript</w:t>
+      </w:r>
+      <w:r>
+        <w:rPr>
+          <w:lang w:val="pt-BR"/>
+        </w:rPr>
+        <w:t>). Para armazenamento de informações, utilizou-se o armazenamento local do navegador</w:t>
+      </w:r>
+      <w:r>
+        <w:rPr>
+          <w:lang w:val="pt-BR"/>
+        </w:rPr>
+        <w:t>.</w:t>
+      </w:r>
+    </w:p>
+    <w:p>
+      <w:pPr>
+        <w:pStyle w:val="Corpodetexto"/>
+        <w:spacing w:line="379" w:lineRule="auto"/>
+        <w:ind w:left="341" w:right="141" w:firstLine="720"/>
+        <w:jc w:val="both"/>
+        <w:rPr>
+          <w:lang w:val="pt-BR"/>
+        </w:rPr>
+      </w:pPr>
+      <w:r>
+        <w:rPr>
+          <w:lang w:val="pt-BR"/>
+        </w:rPr>
+        <w:t xml:space="preserve">Para hospedagem, optou-se por duas ferramentas gratuitas. A decisão de utilizar de duas ferramentas se embasou nos testes futuros, que contabilizariam a performance de cada hospedagem. As hospedagens utilizadas foram o </w:t>
+      </w:r>
+      <w:proofErr w:type="spellStart"/>
+      <w:r>
+        <w:rPr>
+          <w:lang w:val="pt-BR"/>
+        </w:rPr>
+        <w:t>Github</w:t>
+      </w:r>
+      <w:proofErr w:type="spellEnd"/>
+      <w:r>
+        <w:rPr>
+          <w:lang w:val="pt-BR"/>
+        </w:rPr>
+        <w:t xml:space="preserve"> </w:t>
+      </w:r>
+      <w:proofErr w:type="spellStart"/>
+      <w:r>
+        <w:rPr>
+          <w:lang w:val="pt-BR"/>
+        </w:rPr>
+        <w:t>Pages</w:t>
+      </w:r>
+      <w:proofErr w:type="spellEnd"/>
+      <w:r>
+        <w:rPr>
+          <w:lang w:val="pt-BR"/>
+        </w:rPr>
+        <w:t xml:space="preserve">, funcionalidade integrada ao </w:t>
+      </w:r>
+      <w:r>
+        <w:rPr>
+          <w:i/>
+          <w:iCs/>
+          <w:lang w:val="pt-BR"/>
+        </w:rPr>
+        <w:t>GitHub</w:t>
+      </w:r>
+      <w:r>
+        <w:rPr>
+          <w:lang w:val="pt-BR"/>
+        </w:rPr>
+        <w:t xml:space="preserve"> que permite hospedar códigos de determinado repositório, e o </w:t>
+      </w:r>
+      <w:proofErr w:type="spellStart"/>
+      <w:r>
+        <w:rPr>
+          <w:i/>
+          <w:iCs/>
+          <w:lang w:val="pt-BR"/>
+        </w:rPr>
+        <w:t>Heroku</w:t>
+      </w:r>
+      <w:proofErr w:type="spellEnd"/>
+      <w:r>
+        <w:rPr>
+          <w:lang w:val="pt-BR"/>
+        </w:rPr>
+        <w:t>.</w:t>
+      </w:r>
+    </w:p>
+    <w:p>
+      <w:pPr>
+        <w:widowControl/>
+        <w:autoSpaceDE/>
+        <w:autoSpaceDN/>
+        <w:spacing w:after="160" w:line="259" w:lineRule="auto"/>
+        <w:rPr>
+          <w:sz w:val="24"/>
+          <w:szCs w:val="24"/>
+          <w:lang w:val="pt-BR"/>
+        </w:rPr>
+      </w:pPr>
+      <w:r>
+        <w:rPr>
+          <w:lang w:val="pt-BR"/>
+        </w:rPr>
+        <w:br w:type="page"/>
+      </w:r>
+    </w:p>
+    <w:p>
+      <w:pPr>
+        <w:pStyle w:val="Corpodetexto"/>
+        <w:spacing w:line="379" w:lineRule="auto"/>
+        <w:ind w:left="341" w:right="141" w:firstLine="720"/>
+        <w:jc w:val="both"/>
+        <w:rPr>
+          <w:lang w:val="pt-BR"/>
+        </w:rPr>
+      </w:pPr>
+    </w:p>
+    <w:p>
+      <w:pPr>
+        <w:pStyle w:val="Ttulo1"/>
+        <w:numPr>
+          <w:ilvl w:val="0"/>
+          <w:numId w:val="2"/>
+        </w:numPr>
+        <w:tabs>
+          <w:tab w:val="num" w:pos="720"/>
+        </w:tabs>
+        <w:ind w:left="720" w:hanging="360"/>
+        <w:rPr>
+          <w:rFonts w:ascii="Times New Roman" w:hAnsi="Times New Roman" w:cs="Times New Roman"/>
+          <w:color w:val="000000" w:themeColor="text1"/>
+          <w:lang w:val="pt-BR"/>
+        </w:rPr>
+      </w:pPr>
+      <w:bookmarkStart w:id="41" w:name="_Toc107954046"/>
+      <w:r>
+        <w:rPr>
+          <w:rFonts w:ascii="Times New Roman" w:hAnsi="Times New Roman" w:cs="Times New Roman"/>
+          <w:color w:val="000000" w:themeColor="text1"/>
+          <w:lang w:val="pt-BR"/>
+        </w:rPr>
+        <w:t>Planos de Teste</w:t>
+      </w:r>
+      <w:bookmarkEnd w:id="41"/>
+    </w:p>
+    <w:p>
+      <w:pPr>
+        <w:pStyle w:val="Corpodetexto"/>
+        <w:spacing w:before="5"/>
+        <w:rPr>
+          <w:b/>
+          <w:sz w:val="49"/>
+          <w:lang w:val="pt-BR"/>
+        </w:rPr>
+      </w:pPr>
+    </w:p>
+    <w:p>
+      <w:pPr>
+        <w:pStyle w:val="Corpodetexto"/>
+        <w:spacing w:line="379" w:lineRule="auto"/>
+        <w:ind w:left="340" w:right="142" w:firstLine="720"/>
+        <w:jc w:val="both"/>
+        <w:rPr>
+          <w:lang w:val="pt-BR"/>
+        </w:rPr>
+      </w:pPr>
+      <w:r>
+        <w:rPr>
+          <w:lang w:val="pt-BR"/>
+        </w:rPr>
+        <w:t>Nesta seção serão listados e detalhados planos de testes criados para o uso da aplicação. C</w:t>
+      </w:r>
+      <w:r>
+        <w:rPr>
+          <w:lang w:val="pt-BR"/>
+        </w:rPr>
+        <w:t>a</w:t>
+      </w:r>
+      <w:r>
+        <w:rPr>
+          <w:lang w:val="pt-BR"/>
+        </w:rPr>
+        <w:t>da</w:t>
+      </w:r>
+      <w:r>
+        <w:rPr>
+          <w:lang w:val="pt-BR"/>
+        </w:rPr>
+        <w:t xml:space="preserve"> plano contará com uma lista de etapas detalhadas e imagens explicativas.</w:t>
+      </w:r>
+    </w:p>
+    <w:p>
+      <w:pPr>
+        <w:pStyle w:val="Corpodetexto"/>
+        <w:spacing w:line="379" w:lineRule="auto"/>
+        <w:ind w:left="340" w:right="142" w:firstLine="720"/>
+        <w:jc w:val="both"/>
+        <w:rPr>
+          <w:lang w:val="pt-BR"/>
+        </w:rPr>
+      </w:pPr>
+    </w:p>
+    <w:p>
+      <w:pPr>
+        <w:pStyle w:val="Ttulo2"/>
+        <w:ind w:firstLine="341"/>
+        <w:rPr>
+          <w:rFonts w:ascii="Times New Roman" w:hAnsi="Times New Roman" w:cs="Times New Roman"/>
+          <w:color w:val="000000" w:themeColor="text1"/>
+        </w:rPr>
+      </w:pPr>
+      <w:bookmarkStart w:id="42" w:name="_Toc107954047"/>
+      <w:r>
+        <w:rPr>
+          <w:rFonts w:ascii="Times New Roman" w:hAnsi="Times New Roman" w:cs="Times New Roman"/>
+          <w:color w:val="000000" w:themeColor="text1"/>
+        </w:rPr>
+        <w:t>6</w:t>
+      </w:r>
+      <w:r>
+        <w:rPr>
+          <w:rFonts w:ascii="Times New Roman" w:hAnsi="Times New Roman" w:cs="Times New Roman"/>
+          <w:color w:val="000000" w:themeColor="text1"/>
+        </w:rPr>
+        <w:t>.</w:t>
+      </w:r>
+      <w:r>
+        <w:rPr>
+          <w:rFonts w:ascii="Times New Roman" w:hAnsi="Times New Roman" w:cs="Times New Roman"/>
+          <w:color w:val="000000" w:themeColor="text1"/>
+        </w:rPr>
+        <w:t>1</w:t>
+      </w:r>
+      <w:r>
+        <w:rPr>
+          <w:rFonts w:ascii="Times New Roman" w:hAnsi="Times New Roman" w:cs="Times New Roman"/>
+          <w:color w:val="000000" w:themeColor="text1"/>
+        </w:rPr>
+        <w:t xml:space="preserve"> –</w:t>
+      </w:r>
+      <w:r>
+        <w:rPr>
+          <w:rFonts w:ascii="Times New Roman" w:hAnsi="Times New Roman" w:cs="Times New Roman"/>
+          <w:color w:val="000000" w:themeColor="text1"/>
+        </w:rPr>
+        <w:t xml:space="preserve"> </w:t>
+      </w:r>
+      <w:r>
+        <w:rPr>
+          <w:rFonts w:ascii="Times New Roman" w:hAnsi="Times New Roman" w:cs="Times New Roman"/>
+          <w:color w:val="000000" w:themeColor="text1"/>
+        </w:rPr>
+        <w:t>Testes</w:t>
+      </w:r>
+      <w:bookmarkEnd w:id="42"/>
+    </w:p>
+    <w:p>
+      <w:pPr>
+        <w:pStyle w:val="Corpodetexto"/>
+        <w:spacing w:line="379" w:lineRule="auto"/>
+        <w:ind w:left="341" w:right="141" w:firstLine="720"/>
+        <w:jc w:val="both"/>
+        <w:rPr>
+          <w:lang w:val="pt-BR"/>
+        </w:rPr>
+      </w:pPr>
+    </w:p>
+    <w:tbl>
+      <w:tblPr>
+        <w:tblStyle w:val="Tabelacomgrade"/>
+        <w:tblW w:w="0" w:type="auto"/>
+        <w:tblInd w:w="341" w:type="dxa"/>
+        <w:tblLook w:val="04A0" w:firstRow="1" w:lastRow="0" w:firstColumn="1" w:lastColumn="0" w:noHBand="0" w:noVBand="1"/>
+      </w:tblPr>
+      <w:tblGrid>
+        <w:gridCol w:w="1497"/>
+        <w:gridCol w:w="4394"/>
+        <w:gridCol w:w="2262"/>
+      </w:tblGrid>
+      <w:tr>
+        <w:tc>
+          <w:tcPr>
+            <w:tcW w:w="1497" w:type="dxa"/>
+          </w:tcPr>
+          <w:p>
+            <w:pPr>
+              <w:pStyle w:val="Corpodetexto"/>
+              <w:spacing w:line="379" w:lineRule="auto"/>
+              <w:ind w:right="141"/>
+              <w:jc w:val="both"/>
+              <w:rPr>
+                <w:lang w:val="pt-BR"/>
+              </w:rPr>
+            </w:pPr>
+            <w:r>
+              <w:rPr>
+                <w:lang w:val="pt-BR"/>
+              </w:rPr>
+              <w:t>ID</w:t>
+            </w:r>
+          </w:p>
+        </w:tc>
+        <w:tc>
+          <w:tcPr>
+            <w:tcW w:w="4394" w:type="dxa"/>
+          </w:tcPr>
+          <w:p>
+            <w:pPr>
+              <w:pStyle w:val="Corpodetexto"/>
+              <w:spacing w:line="379" w:lineRule="auto"/>
+              <w:ind w:right="141"/>
+              <w:jc w:val="both"/>
+              <w:rPr>
+                <w:lang w:val="pt-BR"/>
+              </w:rPr>
+            </w:pPr>
+            <w:r>
+              <w:rPr>
+                <w:lang w:val="pt-BR"/>
+              </w:rPr>
+              <w:t>Descrição</w:t>
+            </w:r>
+          </w:p>
+        </w:tc>
+        <w:tc>
+          <w:tcPr>
+            <w:tcW w:w="2262" w:type="dxa"/>
+          </w:tcPr>
+          <w:p>
+            <w:pPr>
+              <w:pStyle w:val="Corpodetexto"/>
+              <w:spacing w:line="379" w:lineRule="auto"/>
+              <w:ind w:right="141"/>
+              <w:jc w:val="both"/>
+              <w:rPr>
+                <w:lang w:val="pt-BR"/>
+              </w:rPr>
+            </w:pPr>
+            <w:r>
+              <w:rPr>
+                <w:lang w:val="pt-BR"/>
+              </w:rPr>
+              <w:t>Página referente</w:t>
+            </w:r>
+          </w:p>
+        </w:tc>
+      </w:tr>
+      <w:tr>
+        <w:tc>
+          <w:tcPr>
+            <w:tcW w:w="1497" w:type="dxa"/>
+          </w:tcPr>
+          <w:p>
+            <w:pPr>
+              <w:pStyle w:val="Corpodetexto"/>
+              <w:spacing w:line="379" w:lineRule="auto"/>
+              <w:ind w:right="141"/>
+              <w:jc w:val="both"/>
+              <w:rPr>
+                <w:lang w:val="pt-BR"/>
+              </w:rPr>
+            </w:pPr>
+            <w:r>
+              <w:rPr>
+                <w:lang w:val="pt-BR"/>
+              </w:rPr>
+              <w:t>Teste 01</w:t>
+            </w:r>
+          </w:p>
+        </w:tc>
+        <w:tc>
+          <w:tcPr>
+            <w:tcW w:w="4394" w:type="dxa"/>
+          </w:tcPr>
+          <w:p>
+            <w:pPr>
+              <w:pStyle w:val="Corpodetexto"/>
+              <w:spacing w:line="379" w:lineRule="auto"/>
+              <w:ind w:right="141"/>
+              <w:jc w:val="both"/>
+              <w:rPr>
+                <w:lang w:val="pt-BR"/>
+              </w:rPr>
+            </w:pPr>
+            <w:r>
+              <w:rPr>
+                <w:lang w:val="pt-BR"/>
+              </w:rPr>
+              <w:t xml:space="preserve">Acessar </w:t>
+            </w:r>
+            <w:r>
+              <w:rPr>
+                <w:lang w:val="pt-BR"/>
+              </w:rPr>
+              <w:t>rota de administrador</w:t>
+            </w:r>
+          </w:p>
+        </w:tc>
+        <w:tc>
+          <w:tcPr>
+            <w:tcW w:w="2262" w:type="dxa"/>
+          </w:tcPr>
+          <w:p>
+            <w:pPr>
+              <w:pStyle w:val="Corpodetexto"/>
+              <w:spacing w:line="379" w:lineRule="auto"/>
+              <w:ind w:right="141"/>
+              <w:jc w:val="both"/>
+              <w:rPr>
+                <w:lang w:val="pt-BR"/>
+              </w:rPr>
+            </w:pPr>
+            <w:r>
+              <w:rPr>
+                <w:lang w:val="pt-BR"/>
+              </w:rPr>
+              <w:t>Login</w:t>
+            </w:r>
+          </w:p>
+        </w:tc>
+      </w:tr>
+      <w:tr>
+        <w:tc>
+          <w:tcPr>
+            <w:tcW w:w="1497" w:type="dxa"/>
+          </w:tcPr>
+          <w:p>
+            <w:pPr>
+              <w:pStyle w:val="Corpodetexto"/>
+              <w:spacing w:line="379" w:lineRule="auto"/>
+              <w:ind w:right="141"/>
+              <w:jc w:val="both"/>
+              <w:rPr>
+                <w:lang w:val="pt-BR"/>
+              </w:rPr>
+            </w:pPr>
+            <w:r>
+              <w:rPr>
+                <w:lang w:val="pt-BR"/>
+              </w:rPr>
+              <w:t>Teste 02</w:t>
+            </w:r>
+          </w:p>
+        </w:tc>
+        <w:tc>
+          <w:tcPr>
+            <w:tcW w:w="4394" w:type="dxa"/>
+          </w:tcPr>
+          <w:p>
+            <w:pPr>
+              <w:pStyle w:val="Corpodetexto"/>
+              <w:spacing w:line="379" w:lineRule="auto"/>
+              <w:ind w:right="141"/>
+              <w:jc w:val="both"/>
+              <w:rPr>
+                <w:lang w:val="pt-BR"/>
+              </w:rPr>
+            </w:pPr>
+            <w:r>
+              <w:rPr>
+                <w:lang w:val="pt-BR"/>
+              </w:rPr>
+              <w:t>Cadastrar e visualizar manchete</w:t>
+            </w:r>
+          </w:p>
+        </w:tc>
+        <w:tc>
+          <w:tcPr>
+            <w:tcW w:w="2262" w:type="dxa"/>
+          </w:tcPr>
+          <w:p>
+            <w:pPr>
+              <w:pStyle w:val="Corpodetexto"/>
+              <w:spacing w:line="379" w:lineRule="auto"/>
+              <w:ind w:right="141"/>
+              <w:jc w:val="both"/>
+              <w:rPr>
+                <w:lang w:val="pt-BR"/>
+              </w:rPr>
+            </w:pPr>
+            <w:r>
+              <w:rPr>
+                <w:lang w:val="pt-BR"/>
+              </w:rPr>
+              <w:t>Manchete</w:t>
+            </w:r>
+          </w:p>
+        </w:tc>
+      </w:tr>
+      <w:tr>
+        <w:tc>
+          <w:tcPr>
+            <w:tcW w:w="1497" w:type="dxa"/>
+          </w:tcPr>
+          <w:p>
+            <w:pPr>
+              <w:pStyle w:val="Corpodetexto"/>
+              <w:spacing w:line="379" w:lineRule="auto"/>
+              <w:ind w:right="141"/>
+              <w:jc w:val="both"/>
+              <w:rPr>
+                <w:lang w:val="pt-BR"/>
+              </w:rPr>
+            </w:pPr>
+            <w:r>
+              <w:rPr>
+                <w:lang w:val="pt-BR"/>
+              </w:rPr>
+              <w:t>Teste 03</w:t>
+            </w:r>
+          </w:p>
+        </w:tc>
+        <w:tc>
+          <w:tcPr>
+            <w:tcW w:w="4394" w:type="dxa"/>
+          </w:tcPr>
+          <w:p>
+            <w:pPr>
+              <w:pStyle w:val="Corpodetexto"/>
+              <w:spacing w:line="379" w:lineRule="auto"/>
+              <w:ind w:right="141"/>
+              <w:jc w:val="both"/>
+              <w:rPr>
+                <w:lang w:val="pt-BR"/>
+              </w:rPr>
+            </w:pPr>
+            <w:r>
+              <w:rPr>
+                <w:lang w:val="pt-BR"/>
+              </w:rPr>
+              <w:t>Cadastrar e visualizar curso</w:t>
+            </w:r>
+          </w:p>
+        </w:tc>
+        <w:tc>
+          <w:tcPr>
+            <w:tcW w:w="2262" w:type="dxa"/>
+          </w:tcPr>
+          <w:p>
+            <w:pPr>
+              <w:pStyle w:val="Corpodetexto"/>
+              <w:spacing w:line="379" w:lineRule="auto"/>
+              <w:ind w:right="141"/>
+              <w:jc w:val="both"/>
+              <w:rPr>
+                <w:lang w:val="pt-BR"/>
+              </w:rPr>
+            </w:pPr>
+            <w:r>
+              <w:rPr>
+                <w:lang w:val="pt-BR"/>
+              </w:rPr>
+              <w:t>Curso</w:t>
+            </w:r>
+          </w:p>
+        </w:tc>
+      </w:tr>
+      <w:tr>
+        <w:tc>
+          <w:tcPr>
+            <w:tcW w:w="1497" w:type="dxa"/>
+          </w:tcPr>
+          <w:p>
+            <w:pPr>
+              <w:pStyle w:val="Corpodetexto"/>
+              <w:spacing w:line="379" w:lineRule="auto"/>
+              <w:ind w:right="141"/>
+              <w:jc w:val="both"/>
+              <w:rPr>
+                <w:lang w:val="pt-BR"/>
+              </w:rPr>
+            </w:pPr>
+            <w:r>
+              <w:rPr>
+                <w:lang w:val="pt-BR"/>
+              </w:rPr>
+              <w:t>Teste 04</w:t>
+            </w:r>
+          </w:p>
+        </w:tc>
+        <w:tc>
+          <w:tcPr>
+            <w:tcW w:w="4394" w:type="dxa"/>
+          </w:tcPr>
+          <w:p>
+            <w:pPr>
+              <w:pStyle w:val="Corpodetexto"/>
+              <w:spacing w:line="379" w:lineRule="auto"/>
+              <w:ind w:right="141"/>
+              <w:jc w:val="both"/>
+              <w:rPr>
+                <w:lang w:val="pt-BR"/>
+              </w:rPr>
+            </w:pPr>
+            <w:r>
+              <w:rPr>
+                <w:lang w:val="pt-BR"/>
+              </w:rPr>
+              <w:t>Cadastrar e visualizar universidade</w:t>
+            </w:r>
+          </w:p>
+        </w:tc>
+        <w:tc>
+          <w:tcPr>
+            <w:tcW w:w="2262" w:type="dxa"/>
+          </w:tcPr>
+          <w:p>
+            <w:pPr>
+              <w:pStyle w:val="Corpodetexto"/>
+              <w:spacing w:line="379" w:lineRule="auto"/>
+              <w:ind w:right="141"/>
+              <w:jc w:val="both"/>
+              <w:rPr>
+                <w:lang w:val="pt-BR"/>
+              </w:rPr>
+            </w:pPr>
+            <w:r>
+              <w:rPr>
+                <w:lang w:val="pt-BR"/>
+              </w:rPr>
+              <w:t>Universidade</w:t>
+            </w:r>
+          </w:p>
+        </w:tc>
+      </w:tr>
+      <w:tr>
+        <w:tc>
+          <w:tcPr>
+            <w:tcW w:w="1497" w:type="dxa"/>
+          </w:tcPr>
+          <w:p>
+            <w:pPr>
+              <w:pStyle w:val="Corpodetexto"/>
+              <w:spacing w:line="379" w:lineRule="auto"/>
+              <w:ind w:right="141"/>
+              <w:jc w:val="both"/>
+              <w:rPr>
+                <w:lang w:val="pt-BR"/>
+              </w:rPr>
+            </w:pPr>
+            <w:r>
+              <w:rPr>
+                <w:lang w:val="pt-BR"/>
+              </w:rPr>
+              <w:t>Teste 05</w:t>
+            </w:r>
+          </w:p>
+        </w:tc>
+        <w:tc>
+          <w:tcPr>
+            <w:tcW w:w="4394" w:type="dxa"/>
+          </w:tcPr>
+          <w:p>
+            <w:pPr>
+              <w:pStyle w:val="Corpodetexto"/>
+              <w:spacing w:line="379" w:lineRule="auto"/>
+              <w:ind w:right="141"/>
+              <w:jc w:val="both"/>
+              <w:rPr>
+                <w:lang w:val="pt-BR"/>
+              </w:rPr>
+            </w:pPr>
+            <w:r>
+              <w:rPr>
+                <w:lang w:val="pt-BR"/>
+              </w:rPr>
+              <w:t>Realizar formulário</w:t>
+            </w:r>
+          </w:p>
+        </w:tc>
+        <w:tc>
+          <w:tcPr>
+            <w:tcW w:w="2262" w:type="dxa"/>
+          </w:tcPr>
+          <w:p>
+            <w:pPr>
+              <w:pStyle w:val="Corpodetexto"/>
+              <w:spacing w:line="379" w:lineRule="auto"/>
+              <w:ind w:right="141"/>
+              <w:jc w:val="both"/>
+              <w:rPr>
+                <w:lang w:val="pt-BR"/>
+              </w:rPr>
+            </w:pPr>
+            <w:proofErr w:type="spellStart"/>
+            <w:r>
+              <w:rPr>
+                <w:lang w:val="pt-BR"/>
+              </w:rPr>
+              <w:t>Formulario</w:t>
+            </w:r>
+            <w:proofErr w:type="spellEnd"/>
+          </w:p>
+        </w:tc>
+      </w:tr>
+    </w:tbl>
+    <w:p>
+      <w:pPr>
+        <w:pStyle w:val="Corpodetexto"/>
+        <w:spacing w:line="379" w:lineRule="auto"/>
+        <w:ind w:left="341" w:right="141" w:firstLine="720"/>
+        <w:jc w:val="both"/>
+        <w:rPr>
+          <w:lang w:val="pt-BR"/>
+        </w:rPr>
+      </w:pPr>
+    </w:p>
+    <w:p>
+      <w:pPr>
+        <w:pStyle w:val="Ttulo3"/>
+        <w:rPr>
+          <w:color w:val="000000" w:themeColor="text1"/>
+          <w:lang w:val="pt-BR"/>
+        </w:rPr>
+      </w:pPr>
+      <w:bookmarkStart w:id="43" w:name="_Toc107954048"/>
+      <w:r>
+        <w:rPr>
+          <w:color w:val="000000" w:themeColor="text1"/>
+          <w:lang w:val="pt-BR"/>
+        </w:rPr>
+        <w:t>6.1.1</w:t>
+      </w:r>
+      <w:r>
+        <w:rPr>
+          <w:color w:val="000000" w:themeColor="text1"/>
+          <w:lang w:val="pt-BR"/>
+        </w:rPr>
+        <w:t xml:space="preserve"> –</w:t>
+      </w:r>
+      <w:r>
+        <w:rPr>
+          <w:color w:val="000000" w:themeColor="text1"/>
+          <w:lang w:val="pt-BR"/>
+        </w:rPr>
+        <w:t xml:space="preserve"> </w:t>
+      </w:r>
+      <w:r>
+        <w:rPr>
+          <w:color w:val="000000" w:themeColor="text1"/>
+          <w:lang w:val="pt-BR"/>
+        </w:rPr>
+        <w:t>Acessar rota de administrador</w:t>
+      </w:r>
+      <w:bookmarkEnd w:id="43"/>
+    </w:p>
+    <w:p>
+      <w:pPr>
+        <w:pStyle w:val="Legenda"/>
+        <w:keepNext/>
+        <w:jc w:val="center"/>
+        <w:rPr>
+          <w:b/>
+          <w:bCs/>
+          <w:i w:val="0"/>
+          <w:iCs w:val="0"/>
+          <w:color w:val="000000" w:themeColor="text1"/>
+          <w:sz w:val="20"/>
+          <w:szCs w:val="20"/>
+        </w:rPr>
+      </w:pPr>
+    </w:p>
+    <w:p>
+      <w:pPr>
+        <w:pStyle w:val="Legenda"/>
+        <w:keepNext/>
+        <w:jc w:val="center"/>
+        <w:rPr>
+          <w:i w:val="0"/>
+          <w:iCs w:val="0"/>
+          <w:color w:val="000000" w:themeColor="text1"/>
+          <w:sz w:val="20"/>
+          <w:szCs w:val="20"/>
+        </w:rPr>
+      </w:pPr>
+      <w:r>
+        <w:rPr>
+          <w:b/>
+          <w:bCs/>
+          <w:i w:val="0"/>
+          <w:iCs w:val="0"/>
+          <w:color w:val="000000" w:themeColor="text1"/>
+          <w:sz w:val="20"/>
+          <w:szCs w:val="20"/>
+        </w:rPr>
+        <w:t xml:space="preserve">Figura </w:t>
+      </w:r>
+      <w:r>
+        <w:rPr>
+          <w:b/>
+          <w:bCs/>
+          <w:i w:val="0"/>
+          <w:iCs w:val="0"/>
+          <w:color w:val="000000" w:themeColor="text1"/>
+          <w:sz w:val="20"/>
+          <w:szCs w:val="20"/>
+        </w:rPr>
+        <w:t>10</w:t>
+      </w:r>
+      <w:r>
+        <w:rPr>
+          <w:b/>
+          <w:bCs/>
+          <w:i w:val="0"/>
+          <w:iCs w:val="0"/>
+          <w:color w:val="000000" w:themeColor="text1"/>
+          <w:sz w:val="20"/>
+          <w:szCs w:val="20"/>
+        </w:rPr>
+        <w:t>-</w:t>
+      </w:r>
+      <w:r>
+        <w:rPr>
+          <w:i w:val="0"/>
+          <w:iCs w:val="0"/>
+          <w:color w:val="000000" w:themeColor="text1"/>
+          <w:sz w:val="20"/>
+          <w:szCs w:val="20"/>
+        </w:rPr>
+        <w:t xml:space="preserve"> </w:t>
+      </w:r>
+      <w:r>
+        <w:rPr>
+          <w:i w:val="0"/>
+          <w:iCs w:val="0"/>
+          <w:color w:val="000000" w:themeColor="text1"/>
+          <w:sz w:val="20"/>
+          <w:szCs w:val="20"/>
+        </w:rPr>
+        <w:t>Tela de login</w:t>
+      </w:r>
+    </w:p>
+    <w:p>
+      <w:pPr>
+        <w:pStyle w:val="Legenda"/>
+        <w:keepNext/>
+        <w:jc w:val="center"/>
+        <w:rPr>
+          <w:i w:val="0"/>
+          <w:iCs w:val="0"/>
+          <w:color w:val="000000" w:themeColor="text1"/>
+          <w:sz w:val="20"/>
+          <w:szCs w:val="20"/>
+        </w:rPr>
+      </w:pPr>
+      <w:r>
+        <w:rPr>
+          <w:i w:val="0"/>
+          <w:iCs w:val="0"/>
+          <w:color w:val="000000" w:themeColor="text1"/>
+          <w:sz w:val="20"/>
+          <w:szCs w:val="20"/>
+        </w:rPr>
+        <w:drawing>
+          <wp:inline distT="0" distB="0" distL="0" distR="0" wp14:anchorId="70A93830" wp14:editId="13A74373">
+            <wp:extent cx="5400040" cy="2731135"/>
+            <wp:effectExtent l="0" t="0" r="0" b="0"/>
+            <wp:docPr id="1" name="Imagem 1"/>
+            <wp:cNvGraphicFramePr>
+              <a:graphicFrameLocks xmlns:a="http://schemas.openxmlformats.org/drawingml/2006/main" noChangeAspect="1"/>
+            </wp:cNvGraphicFramePr>
+            <a:graphic xmlns:a="http://schemas.openxmlformats.org/drawingml/2006/main">
+              <a:graphicData uri="http://schemas.openxmlformats.org/drawingml/2006/picture">
+                <pic:pic xmlns:pic="http://schemas.openxmlformats.org/drawingml/2006/picture">
+                  <pic:nvPicPr>
+                    <pic:cNvPr id="1" name=""/>
+                    <pic:cNvPicPr/>
+                  </pic:nvPicPr>
+                  <pic:blipFill>
+                    <a:blip r:embed="rId23"/>
+                    <a:stretch>
+                      <a:fillRect/>
+                    </a:stretch>
+                  </pic:blipFill>
+                  <pic:spPr>
+                    <a:xfrm>
+                      <a:off x="0" y="0"/>
+                      <a:ext cx="5400040" cy="2731135"/>
+                    </a:xfrm>
+                    <a:prstGeom prst="rect">
+                      <a:avLst/>
+                    </a:prstGeom>
+                  </pic:spPr>
+                </pic:pic>
+              </a:graphicData>
+            </a:graphic>
+          </wp:inline>
+        </w:drawing>
+      </w:r>
+    </w:p>
+    <w:p>
+      <w:pPr>
+        <w:pStyle w:val="Corpodetexto"/>
+        <w:spacing w:line="379" w:lineRule="auto"/>
+        <w:jc w:val="center"/>
+        <w:rPr>
+          <w:color w:val="000000" w:themeColor="text1"/>
+          <w:sz w:val="20"/>
+          <w:szCs w:val="20"/>
+        </w:rPr>
+      </w:pPr>
+      <w:r>
+        <w:rPr>
+          <w:color w:val="000000" w:themeColor="text1"/>
+          <w:sz w:val="20"/>
+          <w:szCs w:val="20"/>
+        </w:rPr>
+        <w:t>Fonte: Próprio autor</w:t>
+      </w:r>
+    </w:p>
+    <w:p>
+      <w:pPr>
+        <w:pStyle w:val="Corpodetexto"/>
+        <w:spacing w:line="379" w:lineRule="auto"/>
+        <w:ind w:left="341" w:right="141" w:firstLine="720"/>
+        <w:jc w:val="both"/>
+        <w:rPr>
+          <w:color w:val="000000" w:themeColor="text1"/>
+          <w:lang w:val="pt-BR"/>
+        </w:rPr>
+      </w:pPr>
+    </w:p>
+    <w:p>
+      <w:pPr>
+        <w:pStyle w:val="Corpodetexto"/>
+        <w:spacing w:line="379" w:lineRule="auto"/>
+        <w:ind w:left="341" w:right="141" w:firstLine="720"/>
+        <w:jc w:val="both"/>
+        <w:rPr>
+          <w:color w:val="000000" w:themeColor="text1"/>
+          <w:lang w:val="pt-BR"/>
+        </w:rPr>
+      </w:pPr>
+      <w:r>
+        <w:rPr>
+          <w:color w:val="000000" w:themeColor="text1"/>
+          <w:lang w:val="pt-BR"/>
+        </w:rPr>
+        <w:t xml:space="preserve">Acessando a </w:t>
+      </w:r>
+      <w:r>
+        <w:rPr>
+          <w:i/>
+          <w:iCs/>
+          <w:color w:val="000000" w:themeColor="text1"/>
+          <w:lang w:val="pt-BR"/>
+        </w:rPr>
+        <w:t>URL</w:t>
+      </w:r>
+      <w:r>
+        <w:rPr>
+          <w:color w:val="000000" w:themeColor="text1"/>
+          <w:lang w:val="pt-BR"/>
+        </w:rPr>
+        <w:t xml:space="preserve"> </w:t>
+      </w:r>
+      <w:hyperlink r:id="rId24" w:history="1">
+        <w:r>
+          <w:rPr>
+            <w:rStyle w:val="Hyperlink"/>
+            <w:lang w:val="pt-BR"/>
+          </w:rPr>
+          <w:t>https://icei-puc-minas-pples-ti.github.io/plf-es-2022-1-</w:t>
+        </w:r>
+        <w:r>
+          <w:rPr>
+            <w:rStyle w:val="Hyperlink"/>
+            <w:lang w:val="pt-BR"/>
+          </w:rPr>
+          <w:lastRenderedPageBreak/>
+          <w:t>ti1-7946100-01-g5-entedimento-das-areas-de-ti/codigo/views/login/login.html</w:t>
+        </w:r>
+      </w:hyperlink>
+      <w:r>
+        <w:rPr>
+          <w:color w:val="000000" w:themeColor="text1"/>
+          <w:lang w:val="pt-BR"/>
+        </w:rPr>
+        <w:t>, deve-se preencher os campos usuário e senha com os dados “admin” e “123”, respectivamente. Após preenchido, é necessário clicar em “entrar”. Recomenda-se utilizar dados aleatórios para validar a funcionalidade de entrar.</w:t>
+      </w:r>
+    </w:p>
+    <w:p>
+      <w:pPr>
+        <w:pStyle w:val="Corpodetexto"/>
+        <w:spacing w:line="379" w:lineRule="auto"/>
+        <w:ind w:left="341" w:right="141" w:firstLine="720"/>
+        <w:jc w:val="both"/>
+        <w:rPr>
+          <w:color w:val="000000" w:themeColor="text1"/>
+          <w:lang w:val="pt-BR"/>
+        </w:rPr>
+      </w:pPr>
+    </w:p>
+    <w:p>
+      <w:pPr>
+        <w:pStyle w:val="Legenda"/>
+        <w:keepNext/>
+        <w:jc w:val="center"/>
+        <w:rPr>
+          <w:i w:val="0"/>
+          <w:iCs w:val="0"/>
+          <w:color w:val="000000" w:themeColor="text1"/>
+          <w:sz w:val="20"/>
+          <w:szCs w:val="20"/>
+        </w:rPr>
+      </w:pPr>
+      <w:r>
+        <w:rPr>
+          <w:b/>
+          <w:bCs/>
+          <w:i w:val="0"/>
+          <w:iCs w:val="0"/>
+          <w:color w:val="000000" w:themeColor="text1"/>
+          <w:sz w:val="20"/>
+          <w:szCs w:val="20"/>
+        </w:rPr>
+        <w:t xml:space="preserve">Figura </w:t>
+      </w:r>
+      <w:r>
+        <w:rPr>
+          <w:b/>
+          <w:bCs/>
+          <w:i w:val="0"/>
+          <w:iCs w:val="0"/>
+          <w:color w:val="000000" w:themeColor="text1"/>
+          <w:sz w:val="20"/>
+          <w:szCs w:val="20"/>
+        </w:rPr>
+        <w:t>1</w:t>
+      </w:r>
+      <w:r>
+        <w:rPr>
+          <w:b/>
+          <w:bCs/>
+          <w:i w:val="0"/>
+          <w:iCs w:val="0"/>
+          <w:color w:val="000000" w:themeColor="text1"/>
+          <w:sz w:val="20"/>
+          <w:szCs w:val="20"/>
+        </w:rPr>
+        <w:t>1</w:t>
+      </w:r>
+      <w:r>
+        <w:rPr>
+          <w:b/>
+          <w:bCs/>
+          <w:i w:val="0"/>
+          <w:iCs w:val="0"/>
+          <w:color w:val="000000" w:themeColor="text1"/>
+          <w:sz w:val="20"/>
+          <w:szCs w:val="20"/>
+        </w:rPr>
+        <w:t>-</w:t>
+      </w:r>
+      <w:r>
+        <w:rPr>
+          <w:i w:val="0"/>
+          <w:iCs w:val="0"/>
+          <w:color w:val="000000" w:themeColor="text1"/>
+          <w:sz w:val="20"/>
+          <w:szCs w:val="20"/>
+        </w:rPr>
+        <w:t xml:space="preserve"> </w:t>
+      </w:r>
+      <w:r>
+        <w:rPr>
+          <w:i w:val="0"/>
+          <w:iCs w:val="0"/>
+          <w:color w:val="000000" w:themeColor="text1"/>
+          <w:sz w:val="20"/>
+          <w:szCs w:val="20"/>
+        </w:rPr>
+        <w:t xml:space="preserve">Tela </w:t>
+      </w:r>
+      <w:r>
+        <w:rPr>
+          <w:i w:val="0"/>
+          <w:iCs w:val="0"/>
+          <w:color w:val="000000" w:themeColor="text1"/>
+          <w:sz w:val="20"/>
+          <w:szCs w:val="20"/>
+        </w:rPr>
+        <w:t>inicial</w:t>
+      </w:r>
+      <w:r>
+        <w:rPr>
+          <w:i w:val="0"/>
+          <w:iCs w:val="0"/>
+          <w:color w:val="000000" w:themeColor="text1"/>
+          <w:sz w:val="20"/>
+          <w:szCs w:val="20"/>
+        </w:rPr>
+        <w:t xml:space="preserve"> </w:t>
+      </w:r>
+      <w:r>
+        <w:rPr>
+          <w:i w:val="0"/>
+          <w:iCs w:val="0"/>
+          <w:color w:val="000000" w:themeColor="text1"/>
+          <w:sz w:val="20"/>
+          <w:szCs w:val="20"/>
+        </w:rPr>
+        <w:t>admin</w:t>
+      </w:r>
+    </w:p>
+    <w:p>
+      <w:pPr>
+        <w:pStyle w:val="Legenda"/>
+        <w:keepNext/>
+        <w:jc w:val="center"/>
+        <w:rPr>
+          <w:i w:val="0"/>
+          <w:iCs w:val="0"/>
+          <w:color w:val="000000" w:themeColor="text1"/>
+          <w:sz w:val="20"/>
+          <w:szCs w:val="20"/>
+        </w:rPr>
+      </w:pPr>
+      <w:r>
+        <w:rPr>
+          <w:noProof/>
+        </w:rPr>
+        <w:drawing>
+          <wp:inline distT="0" distB="0" distL="0" distR="0" wp14:anchorId="02D48420" wp14:editId="53D5B0C6">
+            <wp:extent cx="5400040" cy="2936875"/>
+            <wp:effectExtent l="0" t="0" r="0" b="0"/>
+            <wp:docPr id="3" name="Imagem 3"/>
+            <wp:cNvGraphicFramePr>
+              <a:graphicFrameLocks xmlns:a="http://schemas.openxmlformats.org/drawingml/2006/main" noChangeAspect="1"/>
+            </wp:cNvGraphicFramePr>
+            <a:graphic xmlns:a="http://schemas.openxmlformats.org/drawingml/2006/main">
+              <a:graphicData uri="http://schemas.openxmlformats.org/drawingml/2006/picture">
+                <pic:pic xmlns:pic="http://schemas.openxmlformats.org/drawingml/2006/picture">
+                  <pic:nvPicPr>
+                    <pic:cNvPr id="1" name=""/>
+                    <pic:cNvPicPr/>
+                  </pic:nvPicPr>
+                  <pic:blipFill>
+                    <a:blip r:embed="rId25"/>
+                    <a:stretch>
+                      <a:fillRect/>
+                    </a:stretch>
+                  </pic:blipFill>
+                  <pic:spPr>
+                    <a:xfrm>
+                      <a:off x="0" y="0"/>
+                      <a:ext cx="5400040" cy="2936875"/>
+                    </a:xfrm>
+                    <a:prstGeom prst="rect">
+                      <a:avLst/>
+                    </a:prstGeom>
+                  </pic:spPr>
+                </pic:pic>
+              </a:graphicData>
+            </a:graphic>
+          </wp:inline>
+        </w:drawing>
+      </w:r>
+    </w:p>
+    <w:p>
+      <w:pPr>
+        <w:pStyle w:val="Corpodetexto"/>
+        <w:spacing w:line="379" w:lineRule="auto"/>
+        <w:jc w:val="center"/>
+        <w:rPr>
+          <w:color w:val="000000" w:themeColor="text1"/>
+          <w:sz w:val="20"/>
+          <w:szCs w:val="20"/>
+        </w:rPr>
+      </w:pPr>
+      <w:r>
+        <w:rPr>
+          <w:color w:val="000000" w:themeColor="text1"/>
+          <w:sz w:val="20"/>
+          <w:szCs w:val="20"/>
+        </w:rPr>
+        <w:t>Fonte: Próprio autor</w:t>
+      </w:r>
+    </w:p>
+    <w:p>
+      <w:pPr>
+        <w:pStyle w:val="Corpodetexto"/>
+        <w:spacing w:line="379" w:lineRule="auto"/>
+        <w:ind w:left="341" w:right="141" w:firstLine="720"/>
+        <w:jc w:val="both"/>
+        <w:rPr>
+          <w:color w:val="000000" w:themeColor="text1"/>
+          <w:lang w:val="pt-BR"/>
+        </w:rPr>
+      </w:pPr>
+      <w:r>
+        <w:rPr>
+          <w:color w:val="000000" w:themeColor="text1"/>
+          <w:lang w:val="pt-BR"/>
+        </w:rPr>
+        <w:t xml:space="preserve">Autenticado, o usuário deverá se deparar com a tela de boas-vindas, identificada pela </w:t>
+      </w:r>
+      <w:r>
+        <w:rPr>
+          <w:i/>
+          <w:iCs/>
+          <w:color w:val="000000" w:themeColor="text1"/>
+          <w:lang w:val="pt-BR"/>
+        </w:rPr>
+        <w:t xml:space="preserve">figura 11. </w:t>
+      </w:r>
+      <w:r>
+        <w:rPr>
+          <w:color w:val="000000" w:themeColor="text1"/>
+          <w:lang w:val="pt-BR"/>
+        </w:rPr>
+        <w:t>Caso ocorra, significará que o teste foi um sucesso.</w:t>
+      </w:r>
+    </w:p>
+    <w:p>
+      <w:pPr>
+        <w:pStyle w:val="Corpodetexto"/>
+        <w:spacing w:line="379" w:lineRule="auto"/>
+        <w:ind w:left="340" w:right="142" w:firstLine="720"/>
+        <w:jc w:val="both"/>
+        <w:rPr>
+          <w:i/>
+          <w:lang w:val="pt-BR"/>
+        </w:rPr>
+      </w:pPr>
+    </w:p>
+    <w:p>
+      <w:pPr>
+        <w:pStyle w:val="Corpodetexto"/>
+        <w:spacing w:line="379" w:lineRule="auto"/>
+        <w:ind w:left="341" w:right="141" w:firstLine="720"/>
+        <w:jc w:val="both"/>
+        <w:rPr>
+          <w:lang w:val="pt-BR"/>
+        </w:rPr>
+      </w:pPr>
+    </w:p>
+    <w:p>
+      <w:pPr>
+        <w:pStyle w:val="Ttulo3"/>
+        <w:rPr>
+          <w:color w:val="000000" w:themeColor="text1"/>
+          <w:lang w:val="pt-BR"/>
+        </w:rPr>
+      </w:pPr>
+      <w:r>
+        <w:rPr>
+          <w:lang w:val="pt-BR"/>
+        </w:rPr>
+        <w:br w:type="page"/>
+      </w:r>
+      <w:bookmarkStart w:id="44" w:name="_Toc107954049"/>
+      <w:r>
+        <w:rPr>
+          <w:color w:val="000000" w:themeColor="text1"/>
+          <w:lang w:val="pt-BR"/>
+        </w:rPr>
+        <w:lastRenderedPageBreak/>
+        <w:t>6.1.</w:t>
+      </w:r>
+      <w:r>
+        <w:rPr>
+          <w:color w:val="000000" w:themeColor="text1"/>
+          <w:lang w:val="pt-BR"/>
+        </w:rPr>
+        <w:t>2</w:t>
+      </w:r>
+      <w:r>
+        <w:rPr>
+          <w:color w:val="000000" w:themeColor="text1"/>
+          <w:lang w:val="pt-BR"/>
+        </w:rPr>
+        <w:t xml:space="preserve"> –</w:t>
+      </w:r>
+      <w:r>
+        <w:rPr>
+          <w:color w:val="000000" w:themeColor="text1"/>
+          <w:lang w:val="pt-BR"/>
+        </w:rPr>
+        <w:t xml:space="preserve"> </w:t>
+      </w:r>
+      <w:r>
+        <w:rPr>
+          <w:color w:val="000000" w:themeColor="text1"/>
+          <w:lang w:val="pt-BR"/>
+        </w:rPr>
+        <w:t>Cadastrar e visualizar manchete</w:t>
+      </w:r>
+      <w:bookmarkEnd w:id="44"/>
+    </w:p>
+    <w:p>
+      <w:pPr>
+        <w:pStyle w:val="Legenda"/>
+        <w:keepNext/>
+        <w:jc w:val="center"/>
+        <w:rPr>
+          <w:b/>
+          <w:bCs/>
+          <w:i w:val="0"/>
+          <w:iCs w:val="0"/>
+          <w:color w:val="000000" w:themeColor="text1"/>
+          <w:sz w:val="20"/>
+          <w:szCs w:val="20"/>
+        </w:rPr>
+      </w:pPr>
+    </w:p>
+    <w:p>
+      <w:pPr>
+        <w:pStyle w:val="Legenda"/>
+        <w:keepNext/>
+        <w:jc w:val="center"/>
+        <w:rPr>
+          <w:i w:val="0"/>
+          <w:iCs w:val="0"/>
+          <w:color w:val="000000" w:themeColor="text1"/>
+          <w:sz w:val="20"/>
+          <w:szCs w:val="20"/>
+        </w:rPr>
+      </w:pPr>
+      <w:r>
+        <w:rPr>
+          <w:b/>
+          <w:bCs/>
+          <w:i w:val="0"/>
+          <w:iCs w:val="0"/>
+          <w:color w:val="000000" w:themeColor="text1"/>
+          <w:sz w:val="20"/>
+          <w:szCs w:val="20"/>
+        </w:rPr>
+        <w:t xml:space="preserve">Figura </w:t>
+      </w:r>
+      <w:r>
+        <w:rPr>
+          <w:b/>
+          <w:bCs/>
+          <w:i w:val="0"/>
+          <w:iCs w:val="0"/>
+          <w:color w:val="000000" w:themeColor="text1"/>
+          <w:sz w:val="20"/>
+          <w:szCs w:val="20"/>
+        </w:rPr>
+        <w:t>1</w:t>
+      </w:r>
+      <w:r>
+        <w:rPr>
+          <w:b/>
+          <w:bCs/>
+          <w:i w:val="0"/>
+          <w:iCs w:val="0"/>
+          <w:color w:val="000000" w:themeColor="text1"/>
+          <w:sz w:val="20"/>
+          <w:szCs w:val="20"/>
+        </w:rPr>
+        <w:t>2</w:t>
+      </w:r>
+      <w:r>
+        <w:rPr>
+          <w:b/>
+          <w:bCs/>
+          <w:i w:val="0"/>
+          <w:iCs w:val="0"/>
+          <w:color w:val="000000" w:themeColor="text1"/>
+          <w:sz w:val="20"/>
+          <w:szCs w:val="20"/>
+        </w:rPr>
+        <w:t>-</w:t>
+      </w:r>
+      <w:r>
+        <w:rPr>
+          <w:i w:val="0"/>
+          <w:iCs w:val="0"/>
+          <w:color w:val="000000" w:themeColor="text1"/>
+          <w:sz w:val="20"/>
+          <w:szCs w:val="20"/>
+        </w:rPr>
+        <w:t xml:space="preserve"> </w:t>
+      </w:r>
+      <w:r>
+        <w:rPr>
+          <w:i w:val="0"/>
+          <w:iCs w:val="0"/>
+          <w:color w:val="000000" w:themeColor="text1"/>
+          <w:sz w:val="20"/>
+          <w:szCs w:val="20"/>
+        </w:rPr>
+        <w:t>Crud manchete</w:t>
+      </w:r>
+    </w:p>
+    <w:p>
+      <w:pPr>
+        <w:pStyle w:val="Legenda"/>
+        <w:keepNext/>
+        <w:jc w:val="center"/>
+        <w:rPr>
+          <w:i w:val="0"/>
+          <w:iCs w:val="0"/>
+          <w:color w:val="000000" w:themeColor="text1"/>
+          <w:sz w:val="20"/>
+          <w:szCs w:val="20"/>
+        </w:rPr>
+      </w:pPr>
+      <w:r>
+        <w:rPr>
+          <w:i w:val="0"/>
+          <w:iCs w:val="0"/>
+          <w:color w:val="000000" w:themeColor="text1"/>
+          <w:sz w:val="20"/>
+          <w:szCs w:val="20"/>
+        </w:rPr>
+        <w:drawing>
+          <wp:inline distT="0" distB="0" distL="0" distR="0" wp14:anchorId="2360F441" wp14:editId="1233BCAA">
+            <wp:extent cx="5400040" cy="5147310"/>
+            <wp:effectExtent l="0" t="0" r="0" b="0"/>
+            <wp:docPr id="6" name="Imagem 6"/>
+            <wp:cNvGraphicFramePr>
+              <a:graphicFrameLocks xmlns:a="http://schemas.openxmlformats.org/drawingml/2006/main" noChangeAspect="1"/>
+            </wp:cNvGraphicFramePr>
+            <a:graphic xmlns:a="http://schemas.openxmlformats.org/drawingml/2006/main">
+              <a:graphicData uri="http://schemas.openxmlformats.org/drawingml/2006/picture">
+                <pic:pic xmlns:pic="http://schemas.openxmlformats.org/drawingml/2006/picture">
+                  <pic:nvPicPr>
+                    <pic:cNvPr id="1" name=""/>
+                    <pic:cNvPicPr/>
+                  </pic:nvPicPr>
+                  <pic:blipFill>
+                    <a:blip r:embed="rId26"/>
+                    <a:stretch>
+                      <a:fillRect/>
+                    </a:stretch>
+                  </pic:blipFill>
+                  <pic:spPr>
+                    <a:xfrm>
+                      <a:off x="0" y="0"/>
+                      <a:ext cx="5400040" cy="5147310"/>
+                    </a:xfrm>
+                    <a:prstGeom prst="rect">
+                      <a:avLst/>
+                    </a:prstGeom>
+                  </pic:spPr>
+                </pic:pic>
+              </a:graphicData>
+            </a:graphic>
+          </wp:inline>
+        </w:drawing>
+      </w:r>
+    </w:p>
+    <w:p>
+      <w:pPr>
+        <w:pStyle w:val="Corpodetexto"/>
+        <w:spacing w:line="379" w:lineRule="auto"/>
+        <w:jc w:val="center"/>
+        <w:rPr>
+          <w:color w:val="000000" w:themeColor="text1"/>
+          <w:sz w:val="20"/>
+          <w:szCs w:val="20"/>
+        </w:rPr>
+      </w:pPr>
+      <w:r>
+        <w:rPr>
+          <w:color w:val="000000" w:themeColor="text1"/>
+          <w:sz w:val="20"/>
+          <w:szCs w:val="20"/>
+        </w:rPr>
+        <w:t>Fonte: Próprio autor</w:t>
+      </w:r>
+    </w:p>
+    <w:p>
+      <w:pPr>
+        <w:pStyle w:val="Corpodetexto"/>
+        <w:spacing w:line="379" w:lineRule="auto"/>
+        <w:ind w:left="341" w:right="141" w:firstLine="720"/>
+        <w:jc w:val="both"/>
+        <w:rPr>
+          <w:color w:val="000000" w:themeColor="text1"/>
+          <w:lang w:val="pt-BR"/>
+        </w:rPr>
+      </w:pPr>
+    </w:p>
+    <w:p>
+      <w:pPr>
+        <w:pStyle w:val="Corpodetexto"/>
+        <w:spacing w:line="379" w:lineRule="auto"/>
+        <w:ind w:left="341" w:right="141" w:firstLine="720"/>
+        <w:jc w:val="both"/>
+        <w:rPr>
+          <w:color w:val="000000" w:themeColor="text1"/>
+          <w:lang w:val="pt-BR"/>
+        </w:rPr>
+      </w:pPr>
+      <w:r>
+        <w:rPr>
+          <w:color w:val="000000" w:themeColor="text1"/>
+          <w:lang w:val="pt-BR"/>
+        </w:rPr>
+        <w:t>Autenticado como administrador e a</w:t>
+      </w:r>
+      <w:r>
+        <w:rPr>
+          <w:color w:val="000000" w:themeColor="text1"/>
+          <w:lang w:val="pt-BR"/>
+        </w:rPr>
+        <w:t xml:space="preserve">cessando a </w:t>
+      </w:r>
+      <w:r>
+        <w:rPr>
+          <w:i/>
+          <w:iCs/>
+          <w:color w:val="000000" w:themeColor="text1"/>
+          <w:lang w:val="pt-BR"/>
+        </w:rPr>
+        <w:t>URL</w:t>
+      </w:r>
+      <w:r>
+        <w:rPr>
+          <w:color w:val="000000" w:themeColor="text1"/>
+          <w:lang w:val="pt-BR"/>
+        </w:rPr>
+        <w:t xml:space="preserve"> </w:t>
+      </w:r>
+      <w:hyperlink r:id="rId27" w:history="1">
+        <w:r>
+          <w:rPr>
+            <w:rStyle w:val="Hyperlink"/>
+            <w:lang w:val="pt-BR"/>
+          </w:rPr>
+          <w:t>https://icei-puc-minas-pples-ti.github.io/plf-es-2022-1-ti1-7946100-01-g5-entedimento-das-areas-de-ti/codigo/views/admin/crud-manchetes/manchetes.html</w:t>
+        </w:r>
+      </w:hyperlink>
+      <w:r>
+        <w:rPr>
+          <w:color w:val="000000" w:themeColor="text1"/>
+          <w:lang w:val="pt-BR"/>
+        </w:rPr>
+        <w:t>,</w:t>
+      </w:r>
+      <w:r>
+        <w:rPr>
+          <w:color w:val="000000" w:themeColor="text1"/>
+          <w:lang w:val="pt-BR"/>
+        </w:rPr>
+        <w:t xml:space="preserve"> deve-se deparar com a tela de gestão de manchetes. Nesta tela, é necessário selecionar “Criar nova manchete”</w:t>
+      </w:r>
+      <w:r>
+        <w:rPr>
+          <w:color w:val="000000" w:themeColor="text1"/>
+          <w:lang w:val="pt-BR"/>
+        </w:rPr>
+        <w:t xml:space="preserve"> e preencher os dados de nova manchete conforme solicitado. </w:t>
+      </w:r>
+    </w:p>
+    <w:p>
+      <w:pPr>
+        <w:pStyle w:val="Corpodetexto"/>
+        <w:spacing w:line="379" w:lineRule="auto"/>
+        <w:ind w:left="341" w:right="141" w:firstLine="720"/>
+        <w:jc w:val="both"/>
+        <w:rPr>
+          <w:color w:val="000000" w:themeColor="text1"/>
+          <w:lang w:val="pt-BR"/>
+        </w:rPr>
+      </w:pPr>
+      <w:r>
+        <w:rPr>
+          <w:color w:val="000000" w:themeColor="text1"/>
+          <w:lang w:val="pt-BR"/>
+        </w:rPr>
+        <w:t xml:space="preserve">Após cadastrado, deve-se acessar a tela inicial, endereçada pela URL </w:t>
+      </w:r>
+      <w:hyperlink r:id="rId28" w:history="1">
+        <w:r>
+          <w:rPr>
+            <w:rStyle w:val="Hyperlink"/>
+            <w:lang w:val="pt-BR"/>
+          </w:rPr>
+          <w:t>https://icei-puc-minas-pples-ti.github.io/plf-es-2022-1-ti1-7946100-01-g5-entedimento-das-areas-de-ti/codigo/views/index.html</w:t>
+        </w:r>
+      </w:hyperlink>
+      <w:r>
+        <w:rPr>
+          <w:color w:val="000000" w:themeColor="text1"/>
+          <w:lang w:val="pt-BR"/>
+        </w:rPr>
+        <w:t>, e verificar se a nova manchete se encontra na tela. Caso sim, indicará que o caso de teste foi um sucesso.</w:t>
+      </w:r>
+    </w:p>
+    <w:p>
+      <w:pPr>
+        <w:pStyle w:val="Ttulo3"/>
+        <w:rPr>
+          <w:color w:val="000000" w:themeColor="text1"/>
+          <w:lang w:val="pt-BR"/>
+        </w:rPr>
+      </w:pPr>
+      <w:bookmarkStart w:id="45" w:name="_Toc107954050"/>
+      <w:r>
+        <w:rPr>
+          <w:color w:val="000000" w:themeColor="text1"/>
+          <w:lang w:val="pt-BR"/>
+        </w:rPr>
+        <w:lastRenderedPageBreak/>
+        <w:t>6.1.</w:t>
+      </w:r>
+      <w:r>
+        <w:rPr>
+          <w:color w:val="000000" w:themeColor="text1"/>
+          <w:lang w:val="pt-BR"/>
+        </w:rPr>
+        <w:t>4</w:t>
+      </w:r>
+      <w:r>
+        <w:rPr>
+          <w:color w:val="000000" w:themeColor="text1"/>
+          <w:lang w:val="pt-BR"/>
+        </w:rPr>
+        <w:t xml:space="preserve"> –</w:t>
+      </w:r>
+      <w:r>
+        <w:rPr>
+          <w:color w:val="000000" w:themeColor="text1"/>
+          <w:lang w:val="pt-BR"/>
+        </w:rPr>
+        <w:t xml:space="preserve"> Cadastrar e visualizar </w:t>
+      </w:r>
+      <w:r>
+        <w:rPr>
+          <w:color w:val="000000" w:themeColor="text1"/>
+          <w:lang w:val="pt-BR"/>
+        </w:rPr>
+        <w:t>curso</w:t>
+      </w:r>
+      <w:bookmarkEnd w:id="45"/>
+    </w:p>
+    <w:p>
+      <w:pPr>
+        <w:pStyle w:val="Legenda"/>
+        <w:keepNext/>
+        <w:jc w:val="center"/>
+        <w:rPr>
+          <w:b/>
+          <w:bCs/>
+          <w:i w:val="0"/>
+          <w:iCs w:val="0"/>
+          <w:color w:val="000000" w:themeColor="text1"/>
+          <w:sz w:val="20"/>
+          <w:szCs w:val="20"/>
+        </w:rPr>
+      </w:pPr>
+    </w:p>
+    <w:p>
+      <w:pPr>
+        <w:pStyle w:val="Legenda"/>
+        <w:keepNext/>
+        <w:jc w:val="center"/>
+        <w:rPr>
+          <w:i w:val="0"/>
+          <w:iCs w:val="0"/>
+          <w:color w:val="000000" w:themeColor="text1"/>
+          <w:sz w:val="20"/>
+          <w:szCs w:val="20"/>
+        </w:rPr>
+      </w:pPr>
+      <w:r>
+        <w:rPr>
+          <w:b/>
+          <w:bCs/>
+          <w:i w:val="0"/>
+          <w:iCs w:val="0"/>
+          <w:color w:val="000000" w:themeColor="text1"/>
+          <w:sz w:val="20"/>
+          <w:szCs w:val="20"/>
+        </w:rPr>
+        <w:t xml:space="preserve">Figura </w:t>
+      </w:r>
+      <w:r>
+        <w:rPr>
+          <w:b/>
+          <w:bCs/>
+          <w:i w:val="0"/>
+          <w:iCs w:val="0"/>
+          <w:color w:val="000000" w:themeColor="text1"/>
+          <w:sz w:val="20"/>
+          <w:szCs w:val="20"/>
+        </w:rPr>
+        <w:t>1</w:t>
+      </w:r>
+      <w:r>
+        <w:rPr>
+          <w:b/>
+          <w:bCs/>
+          <w:i w:val="0"/>
+          <w:iCs w:val="0"/>
+          <w:color w:val="000000" w:themeColor="text1"/>
+          <w:sz w:val="20"/>
+          <w:szCs w:val="20"/>
+        </w:rPr>
+        <w:t>3</w:t>
+      </w:r>
+      <w:r>
+        <w:rPr>
+          <w:b/>
+          <w:bCs/>
+          <w:i w:val="0"/>
+          <w:iCs w:val="0"/>
+          <w:color w:val="000000" w:themeColor="text1"/>
+          <w:sz w:val="20"/>
+          <w:szCs w:val="20"/>
+        </w:rPr>
+        <w:t>-</w:t>
+      </w:r>
+      <w:r>
+        <w:rPr>
+          <w:i w:val="0"/>
+          <w:iCs w:val="0"/>
+          <w:color w:val="000000" w:themeColor="text1"/>
+          <w:sz w:val="20"/>
+          <w:szCs w:val="20"/>
+        </w:rPr>
+        <w:t xml:space="preserve"> </w:t>
+      </w:r>
+      <w:r>
+        <w:rPr>
+          <w:i w:val="0"/>
+          <w:iCs w:val="0"/>
+          <w:color w:val="000000" w:themeColor="text1"/>
+          <w:sz w:val="20"/>
+          <w:szCs w:val="20"/>
+        </w:rPr>
+        <w:t xml:space="preserve">Crud </w:t>
+      </w:r>
+      <w:r>
+        <w:rPr>
+          <w:i w:val="0"/>
+          <w:iCs w:val="0"/>
+          <w:color w:val="000000" w:themeColor="text1"/>
+          <w:sz w:val="20"/>
+          <w:szCs w:val="20"/>
+        </w:rPr>
+        <w:t>curso</w:t>
+      </w:r>
+    </w:p>
+    <w:p>
+      <w:pPr>
+        <w:pStyle w:val="Legenda"/>
+        <w:keepNext/>
+        <w:jc w:val="center"/>
+        <w:rPr>
+          <w:i w:val="0"/>
+          <w:iCs w:val="0"/>
+          <w:color w:val="000000" w:themeColor="text1"/>
+          <w:sz w:val="20"/>
+          <w:szCs w:val="20"/>
+        </w:rPr>
+      </w:pPr>
+      <w:r>
+        <w:rPr>
+          <w:i w:val="0"/>
+          <w:iCs w:val="0"/>
+          <w:color w:val="000000" w:themeColor="text1"/>
+          <w:sz w:val="20"/>
+          <w:szCs w:val="20"/>
+        </w:rPr>
+        <w:drawing>
+          <wp:inline distT="0" distB="0" distL="0" distR="0" wp14:anchorId="3B5F6813" wp14:editId="08A97691">
+            <wp:extent cx="5400040" cy="2673350"/>
+            <wp:effectExtent l="0" t="0" r="0" b="0"/>
+            <wp:docPr id="8" name="Imagem 8"/>
+            <wp:cNvGraphicFramePr>
+              <a:graphicFrameLocks xmlns:a="http://schemas.openxmlformats.org/drawingml/2006/main" noChangeAspect="1"/>
+            </wp:cNvGraphicFramePr>
+            <a:graphic xmlns:a="http://schemas.openxmlformats.org/drawingml/2006/main">
+              <a:graphicData uri="http://schemas.openxmlformats.org/drawingml/2006/picture">
+                <pic:pic xmlns:pic="http://schemas.openxmlformats.org/drawingml/2006/picture">
+                  <pic:nvPicPr>
+                    <pic:cNvPr id="1" name=""/>
+                    <pic:cNvPicPr/>
+                  </pic:nvPicPr>
+                  <pic:blipFill>
+                    <a:blip r:embed="rId29"/>
+                    <a:stretch>
+                      <a:fillRect/>
+                    </a:stretch>
+                  </pic:blipFill>
+                  <pic:spPr>
+                    <a:xfrm>
+                      <a:off x="0" y="0"/>
+                      <a:ext cx="5400040" cy="2673350"/>
+                    </a:xfrm>
+                    <a:prstGeom prst="rect">
+                      <a:avLst/>
+                    </a:prstGeom>
+                  </pic:spPr>
+                </pic:pic>
+              </a:graphicData>
+            </a:graphic>
+          </wp:inline>
+        </w:drawing>
+      </w:r>
+    </w:p>
+    <w:p>
+      <w:pPr>
+        <w:pStyle w:val="Corpodetexto"/>
+        <w:spacing w:line="379" w:lineRule="auto"/>
+        <w:jc w:val="center"/>
+        <w:rPr>
+          <w:color w:val="000000" w:themeColor="text1"/>
+          <w:sz w:val="20"/>
+          <w:szCs w:val="20"/>
+        </w:rPr>
+      </w:pPr>
+      <w:r>
+        <w:rPr>
+          <w:color w:val="000000" w:themeColor="text1"/>
+          <w:sz w:val="20"/>
+          <w:szCs w:val="20"/>
+        </w:rPr>
+        <w:t>Fonte: Próprio autor</w:t>
+      </w:r>
+    </w:p>
+    <w:p>
+      <w:pPr>
+        <w:pStyle w:val="Corpodetexto"/>
+        <w:spacing w:line="379" w:lineRule="auto"/>
+        <w:ind w:left="341" w:right="141" w:firstLine="720"/>
+        <w:jc w:val="both"/>
+        <w:rPr>
+          <w:color w:val="000000" w:themeColor="text1"/>
+          <w:lang w:val="pt-BR"/>
+        </w:rPr>
+      </w:pPr>
+    </w:p>
+    <w:p>
+      <w:pPr>
+        <w:pStyle w:val="Corpodetexto"/>
+        <w:spacing w:line="379" w:lineRule="auto"/>
+        <w:ind w:left="341" w:right="141" w:firstLine="720"/>
+        <w:jc w:val="both"/>
+        <w:rPr>
+          <w:color w:val="000000" w:themeColor="text1"/>
+          <w:lang w:val="pt-BR"/>
+        </w:rPr>
+      </w:pPr>
+      <w:r>
+        <w:rPr>
+          <w:color w:val="000000" w:themeColor="text1"/>
+          <w:lang w:val="pt-BR"/>
+        </w:rPr>
+        <w:t xml:space="preserve">Autenticado como administrador e acessando a </w:t>
+      </w:r>
+      <w:r>
+        <w:rPr>
+          <w:i/>
+          <w:iCs/>
+          <w:color w:val="000000" w:themeColor="text1"/>
+          <w:lang w:val="pt-BR"/>
+        </w:rPr>
+        <w:t>URL</w:t>
+      </w:r>
+      <w:r>
+        <w:t xml:space="preserve"> </w:t>
+      </w:r>
+      <w:hyperlink r:id="rId30" w:history="1">
+        <w:r>
+          <w:rPr>
+            <w:rStyle w:val="Hyperlink"/>
+            <w:i/>
+            <w:iCs/>
+            <w:lang w:val="pt-BR"/>
+          </w:rPr>
+          <w:t>https://icei-puc-minas-pples-ti.github.io/plf-es-2022-1-ti1-7946100-01-g5-entedimento-das-areas-de-ti/codigo/views/admin/crud-cursos/cursos.html</w:t>
+        </w:r>
+      </w:hyperlink>
+      <w:r>
+        <w:rPr>
+          <w:color w:val="000000" w:themeColor="text1"/>
+          <w:lang w:val="pt-BR"/>
+        </w:rPr>
+        <w:t>,</w:t>
+      </w:r>
+      <w:r>
+        <w:rPr>
+          <w:color w:val="000000" w:themeColor="text1"/>
+          <w:lang w:val="pt-BR"/>
+        </w:rPr>
+        <w:t xml:space="preserve"> </w:t>
+      </w:r>
+      <w:r>
+        <w:rPr>
+          <w:color w:val="000000" w:themeColor="text1"/>
+          <w:lang w:val="pt-BR"/>
+        </w:rPr>
+        <w:t>deve-se deparar com a tela de gestão de</w:t>
+      </w:r>
+      <w:r>
+        <w:rPr>
+          <w:color w:val="000000" w:themeColor="text1"/>
+          <w:lang w:val="pt-BR"/>
+        </w:rPr>
+        <w:t xml:space="preserve"> cursos</w:t>
+      </w:r>
+      <w:r>
+        <w:rPr>
+          <w:color w:val="000000" w:themeColor="text1"/>
+          <w:lang w:val="pt-BR"/>
+        </w:rPr>
+        <w:t>. Nesta tela, é necessário selecionar “Criar nov</w:t>
+      </w:r>
+      <w:r>
+        <w:rPr>
+          <w:color w:val="000000" w:themeColor="text1"/>
+          <w:lang w:val="pt-BR"/>
+        </w:rPr>
+        <w:t>o curso</w:t>
+      </w:r>
+      <w:r>
+        <w:rPr>
+          <w:color w:val="000000" w:themeColor="text1"/>
+          <w:lang w:val="pt-BR"/>
+        </w:rPr>
+        <w:t>” e preencher os dados de nov</w:t>
+      </w:r>
+      <w:r>
+        <w:rPr>
+          <w:color w:val="000000" w:themeColor="text1"/>
+          <w:lang w:val="pt-BR"/>
+        </w:rPr>
+        <w:t>o curso</w:t>
+      </w:r>
+      <w:r>
+        <w:rPr>
+          <w:color w:val="000000" w:themeColor="text1"/>
+          <w:lang w:val="pt-BR"/>
+        </w:rPr>
+        <w:t xml:space="preserve"> conforme solicitado. </w:t>
+      </w:r>
+    </w:p>
+    <w:p>
+      <w:pPr>
+        <w:pStyle w:val="Corpodetexto"/>
+        <w:spacing w:line="379" w:lineRule="auto"/>
+        <w:ind w:left="341" w:right="141" w:firstLine="720"/>
+        <w:jc w:val="both"/>
+        <w:rPr>
+          <w:color w:val="000000" w:themeColor="text1"/>
+          <w:lang w:val="pt-BR"/>
+        </w:rPr>
+      </w:pPr>
+      <w:r>
+        <w:rPr>
+          <w:color w:val="000000" w:themeColor="text1"/>
+          <w:lang w:val="pt-BR"/>
+        </w:rPr>
+        <w:t xml:space="preserve">Após cadastrado, deve-se acessar a listagem de cursos, </w:t>
+      </w:r>
+      <w:r>
+        <w:rPr>
+          <w:color w:val="000000" w:themeColor="text1"/>
+          <w:lang w:val="pt-BR"/>
+        </w:rPr>
+        <w:t>que se encontra em</w:t>
+      </w:r>
+    </w:p>
+    <w:p>
+      <w:pPr>
+        <w:pStyle w:val="Corpodetexto"/>
+        <w:spacing w:line="379" w:lineRule="auto"/>
+        <w:ind w:left="341" w:right="141"/>
+        <w:jc w:val="both"/>
+        <w:rPr>
+          <w:color w:val="000000" w:themeColor="text1"/>
+          <w:lang w:val="pt-BR"/>
+        </w:rPr>
+      </w:pPr>
+      <w:hyperlink r:id="rId31" w:history="1">
+        <w:r>
+          <w:rPr>
+            <w:rStyle w:val="Hyperlink"/>
+            <w:lang w:val="pt-BR"/>
+          </w:rPr>
+          <w:t>https://icei-puc-minas-pples-ti.github.io/plf-es-2022-1-ti1-7946100-01-g5</w:t>
+        </w:r>
+        <w:r>
+          <w:rPr>
+            <w:rStyle w:val="Hyperlink"/>
+            <w:lang w:val="pt-BR"/>
+          </w:rPr>
+          <w:t>-</w:t>
+        </w:r>
+        <w:r>
+          <w:rPr>
+            <w:rStyle w:val="Hyperlink"/>
+            <w:lang w:val="pt-BR"/>
+          </w:rPr>
+          <w:t>entedimento-das-areas-de-ti/codigo/views/cursos/cursos.html</w:t>
+        </w:r>
+      </w:hyperlink>
+      <w:r>
+        <w:rPr>
+          <w:color w:val="000000" w:themeColor="text1"/>
+          <w:lang w:val="pt-BR"/>
+        </w:rPr>
+        <w:t>, e verificar se o curso está listado.</w:t>
+      </w:r>
+      <w:r>
+        <w:rPr>
+          <w:color w:val="000000" w:themeColor="text1"/>
+          <w:lang w:val="pt-BR"/>
+        </w:rPr>
+        <w:t xml:space="preserve"> Caso sim, deve-se selecionar o curso. Exibido o curso</w:t>
+      </w:r>
+      <w:r>
+        <w:rPr>
+          <w:color w:val="000000" w:themeColor="text1"/>
+          <w:lang w:val="pt-BR"/>
+        </w:rPr>
+        <w:t>,</w:t>
+      </w:r>
+      <w:r>
+        <w:rPr>
+          <w:color w:val="000000" w:themeColor="text1"/>
+          <w:lang w:val="pt-BR"/>
+        </w:rPr>
+        <w:t xml:space="preserve"> indicará que</w:t>
+      </w:r>
+      <w:r>
+        <w:rPr>
+          <w:color w:val="000000" w:themeColor="text1"/>
+          <w:lang w:val="pt-BR"/>
+        </w:rPr>
+        <w:t xml:space="preserve"> o teste fora um sucesso.</w:t>
+      </w:r>
+    </w:p>
+    <w:p>
+      <w:pPr>
+        <w:widowControl/>
+        <w:autoSpaceDE/>
+        <w:autoSpaceDN/>
+        <w:spacing w:after="160" w:line="259" w:lineRule="auto"/>
+        <w:rPr>
+          <w:color w:val="000000" w:themeColor="text1"/>
+          <w:sz w:val="24"/>
+          <w:szCs w:val="24"/>
+          <w:lang w:val="pt-BR"/>
+        </w:rPr>
+      </w:pPr>
+      <w:r>
+        <w:rPr>
+          <w:color w:val="000000" w:themeColor="text1"/>
+          <w:lang w:val="pt-BR"/>
+        </w:rPr>
+        <w:br w:type="page"/>
+      </w:r>
+    </w:p>
+    <w:p>
+      <w:pPr>
+        <w:pStyle w:val="Corpodetexto"/>
+        <w:spacing w:line="379" w:lineRule="auto"/>
+        <w:ind w:right="141"/>
+        <w:jc w:val="both"/>
+        <w:rPr>
+          <w:color w:val="000000" w:themeColor="text1"/>
+          <w:lang w:val="pt-BR"/>
+        </w:rPr>
+      </w:pPr>
+    </w:p>
+    <w:p>
+      <w:pPr>
+        <w:pStyle w:val="Ttulo3"/>
+        <w:rPr>
+          <w:color w:val="000000" w:themeColor="text1"/>
+          <w:lang w:val="pt-BR"/>
+        </w:rPr>
+      </w:pPr>
+      <w:bookmarkStart w:id="46" w:name="_Toc107954051"/>
+      <w:r>
+        <w:rPr>
+          <w:color w:val="000000" w:themeColor="text1"/>
+          <w:lang w:val="pt-BR"/>
+        </w:rPr>
+        <w:t>6.1.</w:t>
+      </w:r>
+      <w:r>
+        <w:rPr>
+          <w:color w:val="000000" w:themeColor="text1"/>
+          <w:lang w:val="pt-BR"/>
+        </w:rPr>
+        <w:t>5</w:t>
+      </w:r>
+      <w:r>
+        <w:rPr>
+          <w:color w:val="000000" w:themeColor="text1"/>
+          <w:lang w:val="pt-BR"/>
+        </w:rPr>
+        <w:t xml:space="preserve"> –</w:t>
+      </w:r>
+      <w:r>
+        <w:rPr>
+          <w:color w:val="000000" w:themeColor="text1"/>
+          <w:lang w:val="pt-BR"/>
+        </w:rPr>
+        <w:t xml:space="preserve"> </w:t>
+      </w:r>
+      <w:r>
+        <w:rPr>
+          <w:color w:val="000000" w:themeColor="text1"/>
+          <w:lang w:val="pt-BR"/>
+        </w:rPr>
+        <w:t>Realizar Formulário</w:t>
+      </w:r>
+      <w:bookmarkEnd w:id="46"/>
+    </w:p>
+    <w:p>
+      <w:pPr>
+        <w:pStyle w:val="Legenda"/>
+        <w:keepNext/>
+        <w:jc w:val="center"/>
+        <w:rPr>
+          <w:b/>
+          <w:bCs/>
+          <w:i w:val="0"/>
+          <w:iCs w:val="0"/>
+          <w:color w:val="000000" w:themeColor="text1"/>
+          <w:sz w:val="20"/>
+          <w:szCs w:val="20"/>
+        </w:rPr>
+      </w:pPr>
+    </w:p>
+    <w:p>
+      <w:pPr>
+        <w:pStyle w:val="Legenda"/>
+        <w:keepNext/>
+        <w:jc w:val="center"/>
+        <w:rPr>
+          <w:i w:val="0"/>
+          <w:iCs w:val="0"/>
+          <w:color w:val="000000" w:themeColor="text1"/>
+          <w:sz w:val="20"/>
+          <w:szCs w:val="20"/>
+        </w:rPr>
+      </w:pPr>
+      <w:r>
+        <w:rPr>
+          <w:b/>
+          <w:bCs/>
+          <w:i w:val="0"/>
+          <w:iCs w:val="0"/>
+          <w:color w:val="000000" w:themeColor="text1"/>
+          <w:sz w:val="20"/>
+          <w:szCs w:val="20"/>
+        </w:rPr>
+        <w:t xml:space="preserve">Figura </w:t>
+      </w:r>
+      <w:r>
+        <w:rPr>
+          <w:b/>
+          <w:bCs/>
+          <w:i w:val="0"/>
+          <w:iCs w:val="0"/>
+          <w:color w:val="000000" w:themeColor="text1"/>
+          <w:sz w:val="20"/>
+          <w:szCs w:val="20"/>
+        </w:rPr>
+        <w:t>1</w:t>
+      </w:r>
+      <w:r>
+        <w:rPr>
+          <w:b/>
+          <w:bCs/>
+          <w:i w:val="0"/>
+          <w:iCs w:val="0"/>
+          <w:color w:val="000000" w:themeColor="text1"/>
+          <w:sz w:val="20"/>
+          <w:szCs w:val="20"/>
+        </w:rPr>
+        <w:t>4</w:t>
+      </w:r>
+      <w:r>
+        <w:rPr>
+          <w:b/>
+          <w:bCs/>
+          <w:i w:val="0"/>
+          <w:iCs w:val="0"/>
+          <w:color w:val="000000" w:themeColor="text1"/>
+          <w:sz w:val="20"/>
+          <w:szCs w:val="20"/>
+        </w:rPr>
+        <w:t>-</w:t>
+      </w:r>
+      <w:r>
+        <w:rPr>
+          <w:i w:val="0"/>
+          <w:iCs w:val="0"/>
+          <w:color w:val="000000" w:themeColor="text1"/>
+          <w:sz w:val="20"/>
+          <w:szCs w:val="20"/>
+        </w:rPr>
+        <w:t xml:space="preserve"> </w:t>
+      </w:r>
+      <w:r>
+        <w:rPr>
+          <w:i w:val="0"/>
+          <w:iCs w:val="0"/>
+          <w:color w:val="000000" w:themeColor="text1"/>
+          <w:sz w:val="20"/>
+          <w:szCs w:val="20"/>
+        </w:rPr>
+        <w:t xml:space="preserve">Crud </w:t>
+      </w:r>
+      <w:r>
+        <w:rPr>
+          <w:i w:val="0"/>
+          <w:iCs w:val="0"/>
+          <w:color w:val="000000" w:themeColor="text1"/>
+          <w:sz w:val="20"/>
+          <w:szCs w:val="20"/>
+        </w:rPr>
+        <w:t>universidade</w:t>
+      </w:r>
+    </w:p>
+    <w:p>
+      <w:pPr>
+        <w:pStyle w:val="Legenda"/>
+        <w:keepNext/>
+        <w:jc w:val="center"/>
+        <w:rPr>
+          <w:i w:val="0"/>
+          <w:iCs w:val="0"/>
+          <w:color w:val="000000" w:themeColor="text1"/>
+          <w:sz w:val="20"/>
+          <w:szCs w:val="20"/>
+        </w:rPr>
+      </w:pPr>
+      <w:r>
+        <w:rPr>
+          <w:i w:val="0"/>
+          <w:iCs w:val="0"/>
+          <w:color w:val="000000" w:themeColor="text1"/>
+          <w:sz w:val="20"/>
+          <w:szCs w:val="20"/>
+        </w:rPr>
+        <w:drawing>
+          <wp:inline distT="0" distB="0" distL="0" distR="0" wp14:anchorId="2BAE7BE7" wp14:editId="2BD728E5">
+            <wp:extent cx="5400040" cy="4617720"/>
+            <wp:effectExtent l="0" t="0" r="0" b="0"/>
+            <wp:docPr id="14" name="Imagem 14"/>
+            <wp:cNvGraphicFramePr>
+              <a:graphicFrameLocks xmlns:a="http://schemas.openxmlformats.org/drawingml/2006/main" noChangeAspect="1"/>
+            </wp:cNvGraphicFramePr>
+            <a:graphic xmlns:a="http://schemas.openxmlformats.org/drawingml/2006/main">
+              <a:graphicData uri="http://schemas.openxmlformats.org/drawingml/2006/picture">
+                <pic:pic xmlns:pic="http://schemas.openxmlformats.org/drawingml/2006/picture">
+                  <pic:nvPicPr>
+                    <pic:cNvPr id="1" name=""/>
+                    <pic:cNvPicPr/>
+                  </pic:nvPicPr>
+                  <pic:blipFill>
+                    <a:blip r:embed="rId32"/>
+                    <a:stretch>
+                      <a:fillRect/>
+                    </a:stretch>
+                  </pic:blipFill>
+                  <pic:spPr>
+                    <a:xfrm>
+                      <a:off x="0" y="0"/>
+                      <a:ext cx="5400040" cy="4617720"/>
+                    </a:xfrm>
+                    <a:prstGeom prst="rect">
+                      <a:avLst/>
+                    </a:prstGeom>
+                  </pic:spPr>
+                </pic:pic>
+              </a:graphicData>
+            </a:graphic>
+          </wp:inline>
+        </w:drawing>
+      </w:r>
+    </w:p>
+    <w:p>
+      <w:pPr>
+        <w:pStyle w:val="Corpodetexto"/>
+        <w:spacing w:line="379" w:lineRule="auto"/>
+        <w:jc w:val="center"/>
+        <w:rPr>
+          <w:color w:val="000000" w:themeColor="text1"/>
+          <w:sz w:val="20"/>
+          <w:szCs w:val="20"/>
+        </w:rPr>
+      </w:pPr>
+      <w:r>
+        <w:rPr>
+          <w:color w:val="000000" w:themeColor="text1"/>
+          <w:sz w:val="20"/>
+          <w:szCs w:val="20"/>
+        </w:rPr>
+        <w:t>Fonte: Próprio autor</w:t>
+      </w:r>
+    </w:p>
+    <w:p>
+      <w:pPr>
+        <w:pStyle w:val="Corpodetexto"/>
+        <w:spacing w:line="379" w:lineRule="auto"/>
+        <w:ind w:left="341" w:right="141" w:firstLine="720"/>
+        <w:jc w:val="both"/>
+        <w:rPr>
+          <w:color w:val="000000" w:themeColor="text1"/>
+          <w:lang w:val="pt-BR"/>
+        </w:rPr>
+      </w:pPr>
+    </w:p>
+    <w:p>
+      <w:pPr>
+        <w:pStyle w:val="Corpodetexto"/>
+        <w:spacing w:line="379" w:lineRule="auto"/>
+        <w:ind w:left="341" w:right="141" w:firstLine="720"/>
+        <w:jc w:val="both"/>
+        <w:rPr>
+          <w:color w:val="000000" w:themeColor="text1"/>
+          <w:lang w:val="pt-BR"/>
+        </w:rPr>
+      </w:pPr>
+      <w:r>
+        <w:rPr>
+          <w:color w:val="000000" w:themeColor="text1"/>
+          <w:lang w:val="pt-BR"/>
+        </w:rPr>
+        <w:t>A</w:t>
+      </w:r>
+      <w:r>
+        <w:rPr>
+          <w:color w:val="000000" w:themeColor="text1"/>
+          <w:lang w:val="pt-BR"/>
+        </w:rPr>
+        <w:t xml:space="preserve">cessando a </w:t>
+      </w:r>
+      <w:r>
+        <w:rPr>
+          <w:i/>
+          <w:iCs/>
+          <w:color w:val="000000" w:themeColor="text1"/>
+          <w:lang w:val="pt-BR"/>
+        </w:rPr>
+        <w:t>URL</w:t>
+      </w:r>
+      <w:r>
+        <w:t xml:space="preserve"> </w:t>
+      </w:r>
+      <w:hyperlink r:id="rId33" w:history="1">
+        <w:r>
+          <w:rPr>
+            <w:rStyle w:val="Hyperlink"/>
+            <w:i/>
+            <w:iCs/>
+            <w:lang w:val="pt-BR"/>
+          </w:rPr>
+          <w:t>https://icei-puc-minas-pples-ti.github.io/plf-es-2022-1-ti1-7946100-01-g5-entedimento-das-areas-de-ti/codigo/views/formulario/formulario.html</w:t>
+        </w:r>
+      </w:hyperlink>
+      <w:r>
+        <w:rPr>
+          <w:color w:val="000000" w:themeColor="text1"/>
+          <w:lang w:val="pt-BR"/>
+        </w:rPr>
+        <w:t>,</w:t>
+      </w:r>
+      <w:r>
+        <w:rPr>
+          <w:color w:val="000000" w:themeColor="text1"/>
+          <w:lang w:val="pt-BR"/>
+        </w:rPr>
+        <w:t xml:space="preserve"> </w:t>
+      </w:r>
+      <w:r>
+        <w:rPr>
+          <w:color w:val="000000" w:themeColor="text1"/>
+          <w:lang w:val="pt-BR"/>
+        </w:rPr>
+        <w:t xml:space="preserve">deve-se deparar com a tela de </w:t>
+      </w:r>
+      <w:r>
+        <w:rPr>
+          <w:color w:val="000000" w:themeColor="text1"/>
+          <w:lang w:val="pt-BR"/>
+        </w:rPr>
+        <w:t xml:space="preserve">formulários. Esta tela é responsável pelo teste vocacional, coletando dados do usuário por meio de perguntas, definirá qual </w:t>
+      </w:r>
+      <w:proofErr w:type="gramStart"/>
+      <w:r>
+        <w:rPr>
+          <w:color w:val="000000" w:themeColor="text1"/>
+          <w:lang w:val="pt-BR"/>
+        </w:rPr>
+        <w:t>dos cursos cadastrados melhor</w:t>
+      </w:r>
+      <w:proofErr w:type="gramEnd"/>
+      <w:r>
+        <w:rPr>
+          <w:color w:val="000000" w:themeColor="text1"/>
+          <w:lang w:val="pt-BR"/>
+        </w:rPr>
+        <w:t xml:space="preserve"> se enquadra.</w:t>
+      </w:r>
+    </w:p>
+    <w:p>
+      <w:pPr>
+        <w:pStyle w:val="Corpodetexto"/>
+        <w:spacing w:line="379" w:lineRule="auto"/>
+        <w:ind w:left="341" w:right="141" w:firstLine="720"/>
+        <w:jc w:val="both"/>
+        <w:rPr>
+          <w:color w:val="000000" w:themeColor="text1"/>
+          <w:lang w:val="pt-BR"/>
+        </w:rPr>
+      </w:pPr>
+      <w:r>
+        <w:rPr>
+          <w:color w:val="000000" w:themeColor="text1"/>
+          <w:lang w:val="pt-BR"/>
+        </w:rPr>
+        <w:t>Para o teste, será necessário o preenchimento do formulário múltiplas vezes, com o intuito de identificar se o sistema está</w:t>
+      </w:r>
+      <w:r>
+        <w:rPr>
+          <w:color w:val="000000" w:themeColor="text1"/>
+          <w:lang w:val="pt-BR"/>
+        </w:rPr>
+        <w:t xml:space="preserve"> indicando cursos diferentes a cada resposta. Caso positivo, o teste fora um sucesso.</w:t>
+      </w:r>
+    </w:p>
+    <w:p>
+      <w:pPr>
+        <w:pStyle w:val="Ttulo1"/>
+        <w:numPr>
+          <w:ilvl w:val="0"/>
+          <w:numId w:val="2"/>
+        </w:numPr>
+        <w:tabs>
+          <w:tab w:val="num" w:pos="720"/>
+        </w:tabs>
+        <w:ind w:left="720" w:hanging="360"/>
+        <w:rPr>
+          <w:rFonts w:ascii="Times New Roman" w:hAnsi="Times New Roman" w:cs="Times New Roman"/>
+          <w:color w:val="000000" w:themeColor="text1"/>
+          <w:lang w:val="pt-BR"/>
+        </w:rPr>
+      </w:pPr>
+      <w:bookmarkStart w:id="47" w:name="_Toc107954052"/>
+      <w:r>
+        <w:rPr>
+          <w:rFonts w:ascii="Times New Roman" w:hAnsi="Times New Roman" w:cs="Times New Roman"/>
+          <w:color w:val="000000" w:themeColor="text1"/>
+          <w:lang w:val="pt-BR"/>
+        </w:rPr>
+        <w:lastRenderedPageBreak/>
+        <w:t>Referências bibliográficas</w:t>
+      </w:r>
+      <w:bookmarkEnd w:id="47"/>
+    </w:p>
+    <w:p>
+      <w:pPr>
+        <w:pStyle w:val="Corpodetexto"/>
+        <w:spacing w:before="5"/>
+        <w:rPr>
+          <w:b/>
+          <w:sz w:val="49"/>
+          <w:lang w:val="pt-BR"/>
+        </w:rPr>
+      </w:pPr>
+    </w:p>
+    <w:p>
+      <w:pPr>
+        <w:pStyle w:val="Corpodetexto"/>
+        <w:numPr>
+          <w:ilvl w:val="0"/>
+          <w:numId w:val="13"/>
+        </w:numPr>
+        <w:spacing w:line="379" w:lineRule="auto"/>
+        <w:ind w:right="141"/>
+        <w:jc w:val="both"/>
+        <w:rPr>
+          <w:lang w:val="pt-BR"/>
+        </w:rPr>
+      </w:pPr>
+      <w:r>
+        <w:rPr>
+          <w:lang w:val="pt-BR"/>
+        </w:rPr>
+        <w:t xml:space="preserve">TRELLO. </w:t>
+      </w:r>
+      <w:proofErr w:type="spellStart"/>
+      <w:r>
+        <w:rPr>
+          <w:lang w:val="pt-BR"/>
+        </w:rPr>
+        <w:t>Trello</w:t>
+      </w:r>
+      <w:proofErr w:type="spellEnd"/>
+      <w:r>
+        <w:rPr>
+          <w:lang w:val="pt-BR"/>
+        </w:rPr>
+        <w:t xml:space="preserve">. Disponível em: </w:t>
+      </w:r>
+      <w:hyperlink r:id="rId34" w:history="1">
+        <w:r>
+          <w:rPr>
+            <w:rStyle w:val="Hyperlink"/>
+            <w:lang w:val="pt-BR"/>
+          </w:rPr>
+          <w:t>www.trello.com</w:t>
+        </w:r>
+      </w:hyperlink>
+      <w:r>
+        <w:rPr>
+          <w:lang w:val="pt-BR"/>
+        </w:rPr>
+        <w:t>. Acesso: 04 jul. 2022</w:t>
+      </w:r>
+    </w:p>
+    <w:p>
+      <w:pPr>
+        <w:pStyle w:val="Corpodetexto"/>
+        <w:numPr>
+          <w:ilvl w:val="0"/>
+          <w:numId w:val="13"/>
+        </w:numPr>
+        <w:spacing w:line="379" w:lineRule="auto"/>
+        <w:ind w:right="141"/>
+        <w:jc w:val="both"/>
+        <w:rPr>
+          <w:lang w:val="pt-BR"/>
+        </w:rPr>
+      </w:pPr>
+      <w:r>
+        <w:rPr>
+          <w:lang w:val="pt-BR"/>
+        </w:rPr>
+        <w:t xml:space="preserve">GitHub. GitHub. Disponível em: </w:t>
+      </w:r>
+      <w:hyperlink r:id="rId35" w:history="1">
+        <w:r>
+          <w:rPr>
+            <w:rStyle w:val="Hyperlink"/>
+            <w:lang w:val="pt-BR"/>
+          </w:rPr>
+          <w:t>www.github.com</w:t>
+        </w:r>
+      </w:hyperlink>
+      <w:r>
+        <w:rPr>
+          <w:lang w:val="pt-BR"/>
+        </w:rPr>
+        <w:t>. Acesso: 04 jul. 2022</w:t>
+      </w:r>
+    </w:p>
+    <w:p>
+      <w:pPr>
+        <w:pStyle w:val="Corpodetexto"/>
+        <w:numPr>
+          <w:ilvl w:val="0"/>
+          <w:numId w:val="13"/>
+        </w:numPr>
+        <w:spacing w:line="379" w:lineRule="auto"/>
+        <w:ind w:right="141"/>
+        <w:jc w:val="both"/>
+        <w:rPr>
+          <w:lang w:val="pt-BR"/>
+        </w:rPr>
+      </w:pPr>
+      <w:r>
+        <w:rPr>
+          <w:lang w:val="pt-BR"/>
+        </w:rPr>
+        <w:t>Roger-</w:t>
+      </w:r>
+      <w:proofErr w:type="spellStart"/>
+      <w:r>
+        <w:rPr>
+          <w:lang w:val="pt-BR"/>
+        </w:rPr>
+        <w:t>that</w:t>
+      </w:r>
+      <w:proofErr w:type="spellEnd"/>
+      <w:r>
+        <w:rPr>
+          <w:lang w:val="pt-BR"/>
+        </w:rPr>
+        <w:t xml:space="preserve"> </w:t>
+      </w:r>
+      <w:proofErr w:type="spellStart"/>
+      <w:r>
+        <w:rPr>
+          <w:lang w:val="pt-BR"/>
+        </w:rPr>
+        <w:t>flow</w:t>
+      </w:r>
+      <w:proofErr w:type="spellEnd"/>
+      <w:r>
+        <w:rPr>
+          <w:lang w:val="pt-BR"/>
+        </w:rPr>
+        <w:t xml:space="preserve">: um uso aprimorado do </w:t>
+      </w:r>
+      <w:proofErr w:type="spellStart"/>
+      <w:r>
+        <w:rPr>
+          <w:lang w:val="pt-BR"/>
+        </w:rPr>
+        <w:t>git-flow</w:t>
+      </w:r>
+      <w:proofErr w:type="spellEnd"/>
+      <w:r>
+        <w:rPr>
+          <w:lang w:val="pt-BR"/>
+        </w:rPr>
+        <w:t xml:space="preserve">. Daniel Almeida Luz. Disponível em: </w:t>
+      </w:r>
+      <w:hyperlink r:id="rId36" w:history="1">
+        <w:r>
+          <w:rPr>
+            <w:rStyle w:val="Hyperlink"/>
+            <w:lang w:val="pt-BR"/>
+          </w:rPr>
+          <w:t>https://www.bdm.unb.br/bitstream/10483/21938/1/2018_DanielAlmeidaLuz_tcc.pdf</w:t>
+        </w:r>
+      </w:hyperlink>
+      <w:r>
+        <w:rPr>
+          <w:lang w:val="pt-BR"/>
+        </w:rPr>
+        <w:t xml:space="preserve"> . Acesso: 04 jul. 2022</w:t>
+      </w:r>
+    </w:p>
+    <w:p>
+      <w:pPr>
+        <w:pStyle w:val="Corpodetexto"/>
+        <w:numPr>
+          <w:ilvl w:val="0"/>
+          <w:numId w:val="13"/>
+        </w:numPr>
+        <w:spacing w:line="379" w:lineRule="auto"/>
+        <w:ind w:right="141"/>
+        <w:jc w:val="both"/>
+        <w:rPr>
+          <w:lang w:val="pt-BR"/>
+        </w:rPr>
+      </w:pPr>
+      <w:r>
+        <w:rPr>
+          <w:lang w:val="pt-BR"/>
+        </w:rPr>
+        <w:t xml:space="preserve">BOOTSTRAP. </w:t>
+      </w:r>
+      <w:proofErr w:type="spellStart"/>
+      <w:r>
+        <w:rPr>
+          <w:lang w:val="pt-BR"/>
+        </w:rPr>
+        <w:t>About</w:t>
+      </w:r>
+      <w:proofErr w:type="spellEnd"/>
+      <w:r>
+        <w:rPr>
+          <w:lang w:val="pt-BR"/>
+        </w:rPr>
+        <w:t xml:space="preserve">. Disponível em: </w:t>
+      </w:r>
+      <w:hyperlink r:id="rId37" w:history="1">
+        <w:r>
+          <w:rPr>
+            <w:rStyle w:val="Hyperlink"/>
+            <w:lang w:val="pt-BR"/>
+          </w:rPr>
+          <w:t>https://getbootstrap.com/</w:t>
+        </w:r>
+      </w:hyperlink>
+      <w:hyperlink r:id="rId38" w:history="1">
+        <w:r>
+          <w:rPr>
+            <w:rStyle w:val="Hyperlink"/>
+            <w:lang w:val="pt-BR"/>
+          </w:rPr>
+          <w:t>docs</w:t>
+        </w:r>
+      </w:hyperlink>
+      <w:hyperlink r:id="rId39" w:history="1">
+        <w:r>
+          <w:rPr>
+            <w:rStyle w:val="Hyperlink"/>
+            <w:lang w:val="pt-BR"/>
+          </w:rPr>
+          <w:t>/5/</w:t>
+        </w:r>
+      </w:hyperlink>
+      <w:hyperlink r:id="rId40" w:history="1">
+        <w:r>
+          <w:rPr>
+            <w:rStyle w:val="Hyperlink"/>
+            <w:lang w:val="pt-BR"/>
+          </w:rPr>
+          <w:t>about</w:t>
+        </w:r>
+      </w:hyperlink>
+      <w:hyperlink r:id="rId41" w:history="1">
+        <w:r>
+          <w:rPr>
+            <w:rStyle w:val="Hyperlink"/>
+            <w:lang w:val="pt-BR"/>
+          </w:rPr>
+          <w:t>/overview/</w:t>
+        </w:r>
+      </w:hyperlink>
+      <w:r>
+        <w:rPr>
+          <w:lang w:val="pt-BR"/>
+        </w:rPr>
+        <w:t xml:space="preserve">. Acesso em: 04 jul. 2022. </w:t>
+      </w:r>
+    </w:p>
+    <w:p>
+      <w:pPr>
+        <w:pStyle w:val="Corpodetexto"/>
+        <w:numPr>
+          <w:ilvl w:val="0"/>
+          <w:numId w:val="13"/>
+        </w:numPr>
+        <w:spacing w:line="379" w:lineRule="auto"/>
+        <w:ind w:right="141"/>
+        <w:jc w:val="both"/>
+        <w:rPr>
+          <w:lang w:val="pt-BR"/>
+        </w:rPr>
+      </w:pPr>
+      <w:proofErr w:type="spellStart"/>
+      <w:r>
+        <w:rPr>
+          <w:lang w:val="pt-BR"/>
+        </w:rPr>
+        <w:t>Jquery</w:t>
+      </w:r>
+      <w:proofErr w:type="spellEnd"/>
+      <w:r>
+        <w:rPr>
+          <w:lang w:val="pt-BR"/>
+        </w:rPr>
+        <w:t xml:space="preserve">. </w:t>
+      </w:r>
+      <w:proofErr w:type="spellStart"/>
+      <w:r>
+        <w:rPr>
+          <w:lang w:val="pt-BR"/>
+        </w:rPr>
+        <w:t>Jquery</w:t>
+      </w:r>
+      <w:proofErr w:type="spellEnd"/>
+      <w:r>
+        <w:rPr>
+          <w:lang w:val="pt-BR"/>
+        </w:rPr>
+        <w:t xml:space="preserve">. Disponível em: </w:t>
+      </w:r>
+      <w:hyperlink r:id="rId42" w:history="1">
+        <w:r>
+          <w:rPr>
+            <w:rStyle w:val="Hyperlink"/>
+            <w:lang w:val="pt-BR"/>
+          </w:rPr>
+          <w:t>https://jquery.com/</w:t>
+        </w:r>
+      </w:hyperlink>
+      <w:r>
+        <w:rPr>
+          <w:lang w:val="pt-BR"/>
+        </w:rPr>
+        <w:t xml:space="preserve"> . Acesso em: 04 jul. 2022</w:t>
+      </w:r>
+    </w:p>
+    <w:p>
+      <w:pPr>
+        <w:pStyle w:val="Corpodetexto"/>
+        <w:numPr>
+          <w:ilvl w:val="0"/>
+          <w:numId w:val="13"/>
+        </w:numPr>
+        <w:spacing w:line="379" w:lineRule="auto"/>
+        <w:ind w:right="141"/>
+        <w:jc w:val="both"/>
+        <w:rPr>
+          <w:lang w:val="pt-BR"/>
+        </w:rPr>
+      </w:pPr>
+      <w:r>
+        <w:rPr>
+          <w:lang w:val="pt-BR"/>
+        </w:rPr>
+        <w:t xml:space="preserve">DATATABLES. </w:t>
+      </w:r>
+      <w:proofErr w:type="spellStart"/>
+      <w:r>
+        <w:rPr>
+          <w:lang w:val="pt-BR"/>
+        </w:rPr>
+        <w:t>DataTables</w:t>
+      </w:r>
+      <w:proofErr w:type="spellEnd"/>
+      <w:r>
+        <w:rPr>
+          <w:lang w:val="pt-BR"/>
+        </w:rPr>
+        <w:t xml:space="preserve">. Disponível em: </w:t>
+      </w:r>
+      <w:hyperlink r:id="rId43" w:history="1">
+        <w:r>
+          <w:rPr>
+            <w:rStyle w:val="Hyperlink"/>
+            <w:lang w:val="pt-BR"/>
+          </w:rPr>
+          <w:t>https://datatables.net/</w:t>
+        </w:r>
+      </w:hyperlink>
+      <w:r>
+        <w:rPr>
+          <w:lang w:val="pt-BR"/>
+        </w:rPr>
+        <w:t>. Acesso em: 04 jul. 2022.</w:t>
+      </w:r>
+    </w:p>
+    <w:p>
+      <w:pPr>
+        <w:pStyle w:val="Corpodetexto"/>
+        <w:numPr>
+          <w:ilvl w:val="0"/>
+          <w:numId w:val="13"/>
+        </w:numPr>
+        <w:spacing w:line="379" w:lineRule="auto"/>
+        <w:ind w:right="141"/>
+        <w:jc w:val="both"/>
+        <w:rPr>
+          <w:lang w:val="pt-BR"/>
+        </w:rPr>
+      </w:pPr>
+      <w:r>
+        <w:rPr>
+          <w:lang w:val="pt-BR"/>
+        </w:rPr>
+        <w:t xml:space="preserve">OFICINAS DE ALGORITIMOS COM ESTUDANTES DO SEGUNDO GRAU: UMA PESQUISA AÇÃO. Carlos Eduardo, Dagoberto Melo. Disponível em: </w:t>
+      </w:r>
+      <w:hyperlink r:id="rId44" w:history="1">
+        <w:r>
+          <w:rPr>
+            <w:rStyle w:val="Hyperlink"/>
+            <w:lang w:val="pt-BR"/>
+          </w:rPr>
+          <w:t>https://repositorio.animaeducacao.com.br/bitstream/ANIMA/13748/1/TCC%20-%20Carlos%20e%20Dagoberto.pdf</w:t>
+        </w:r>
+      </w:hyperlink>
+      <w:r>
+        <w:rPr>
+          <w:lang w:val="pt-BR"/>
+        </w:rPr>
+        <w:t xml:space="preserve"> . Acesso em: 04 jul. 2022.</w:t>
+      </w:r>
+    </w:p>
+    <w:p>
+      <w:pPr>
+        <w:pStyle w:val="Corpodetexto"/>
+        <w:spacing w:line="379" w:lineRule="auto"/>
+        <w:ind w:left="341" w:right="141" w:firstLine="720"/>
+        <w:jc w:val="both"/>
+        <w:rPr>
+          <w:color w:val="000000" w:themeColor="text1"/>
           <w:lang w:val="pt-BR"/>
         </w:rPr>
       </w:pPr>
@@ -10360,7 +14684,7 @@
 </file>
 
 <file path=word/endnotes.xml><?xml version="1.0" encoding="utf-8"?>
-<w:endnotes xmlns:wpc="http://schemas.microsoft.com/office/word/2010/wordprocessingCanvas" xmlns:cx="http://schemas.microsoft.com/office/drawing/2014/chartex" xmlns:cx1="http://schemas.microsoft.com/office/drawing/2015/9/8/chartex" xmlns:cx2="http://schemas.microsoft.com/office/drawing/2015/10/21/chartex" xmlns:cx3="http://schemas.microsoft.com/office/drawing/2016/5/9/chartex" xmlns:cx4="http://schemas.microsoft.com/office/drawing/2016/5/10/chartex" xmlns:cx5="http://schemas.microsoft.com/office/drawing/2016/5/11/chartex" xmlns:cx6="http://schemas.microsoft.com/office/drawing/2016/5/12/chartex" xmlns:cx7="http://schemas.microsoft.com/office/drawing/2016/5/13/chartex" xmlns:cx8="http://schemas.microsoft.com/office/drawing/2016/5/14/chartex" xmlns:mc="http://schemas.openxmlformats.org/markup-compatibility/2006" xmlns:aink="http://schemas.microsoft.com/office/drawing/2016/ink" xmlns:am3d="http://schemas.microsoft.com/office/drawing/2017/model3d" xmlns:o="urn:schemas-microsoft-com:office:office" xmlns:r="http://schemas.openxmlformats.org/officeDocument/2006/relationships" xmlns:m="http://schemas.openxmlformats.org/officeDocument/2006/math" xmlns:v="urn:schemas-microsoft-com:vml" xmlns:wp14="http://schemas.microsoft.com/office/word/2010/wordprocessingDrawing" xmlns:wp="http://schemas.openxmlformats.org/drawingml/2006/wordprocessingDrawing" xmlns:w10="urn:schemas-microsoft-com:office:word" xmlns:w="http://schemas.openxmlformats.org/wordprocessingml/2006/main" xmlns:w14="http://schemas.microsoft.com/office/word/2010/wordml" xmlns:w15="http://schemas.microsoft.com/office/word/2012/wordml" xmlns:w16cex="http://schemas.microsoft.com/office/word/2018/wordml/cex" xmlns:w16cid="http://schemas.microsoft.com/office/word/2016/wordml/cid" xmlns:w16="http://schemas.microsoft.com/office/word/2018/wordml" xmlns:w16sdtdh="http://schemas.microsoft.com/office/word/2020/wordml/sdtdatahash" xmlns:w16se="http://schemas.microsoft.com/office/word/2015/wordml/symex" xmlns:wpg="http://schemas.microsoft.com/office/word/2010/wordprocessingGroup" xmlns:wpi="http://schemas.microsoft.com/office/word/2010/wordprocessingInk" xmlns:wne="http://schemas.microsoft.com/office/word/2006/wordml" xmlns:wps="http://schemas.microsoft.com/office/word/2010/wordprocessingShape" mc:Ignorable="w14 w15 w16se w16cid w16 w16cex w16sdtdh wp14">
+<w:endnotes xmlns:wpc="http://schemas.microsoft.com/office/word/2010/wordprocessingCanvas" xmlns:cx="http://schemas.microsoft.com/office/drawing/2014/chartex" xmlns:cx1="http://schemas.microsoft.com/office/drawing/2015/9/8/chartex" xmlns:cx2="http://schemas.microsoft.com/office/drawing/2015/10/21/chartex" xmlns:cx3="http://schemas.microsoft.com/office/drawing/2016/5/9/chartex" xmlns:cx4="http://schemas.microsoft.com/office/drawing/2016/5/10/chartex" xmlns:cx5="http://schemas.microsoft.com/office/drawing/2016/5/11/chartex" xmlns:cx6="http://schemas.microsoft.com/office/drawing/2016/5/12/chartex" xmlns:cx7="http://schemas.microsoft.com/office/drawing/2016/5/13/chartex" xmlns:cx8="http://schemas.microsoft.com/office/drawing/2016/5/14/chartex" xmlns:mc="http://schemas.openxmlformats.org/markup-compatibility/2006" xmlns:aink="http://schemas.microsoft.com/office/drawing/2016/ink" xmlns:am3d="http://schemas.microsoft.com/office/drawing/2017/model3d" xmlns:o="urn:schemas-microsoft-com:office:office" xmlns:oel="http://schemas.microsoft.com/office/2019/extlst" xmlns:r="http://schemas.openxmlformats.org/officeDocument/2006/relationships" xmlns:m="http://schemas.openxmlformats.org/officeDocument/2006/math" xmlns:v="urn:schemas-microsoft-com:vml" xmlns:wp14="http://schemas.microsoft.com/office/word/2010/wordprocessingDrawing" xmlns:wp="http://schemas.openxmlformats.org/drawingml/2006/wordprocessingDrawing" xmlns:w10="urn:schemas-microsoft-com:office:word" xmlns:w="http://schemas.openxmlformats.org/wordprocessingml/2006/main" xmlns:w14="http://schemas.microsoft.com/office/word/2010/wordml" xmlns:w15="http://schemas.microsoft.com/office/word/2012/wordml" xmlns:w16cex="http://schemas.microsoft.com/office/word/2018/wordml/cex" xmlns:w16cid="http://schemas.microsoft.com/office/word/2016/wordml/cid" xmlns:w16="http://schemas.microsoft.com/office/word/2018/wordml" xmlns:w16sdtdh="http://schemas.microsoft.com/office/word/2020/wordml/sdtdatahash" xmlns:w16se="http://schemas.microsoft.com/office/word/2015/wordml/symex" xmlns:wpg="http://schemas.microsoft.com/office/word/2010/wordprocessingGroup" xmlns:wpi="http://schemas.microsoft.com/office/word/2010/wordprocessingInk" xmlns:wne="http://schemas.microsoft.com/office/word/2006/wordml" xmlns:wps="http://schemas.microsoft.com/office/word/2010/wordprocessingShape" mc:Ignorable="w14 w15 w16se w16cid w16 w16cex w16sdtdh wp14">
   <w:endnote w:type="separator" w:id="-1">
     <w:p>
       <w:r>
@@ -10379,7 +14703,7 @@
 </file>
 
 <file path=word/footer1.xml><?xml version="1.0" encoding="utf-8"?>
-<w:ftr xmlns:wpc="http://schemas.microsoft.com/office/word/2010/wordprocessingCanvas" xmlns:cx="http://schemas.microsoft.com/office/drawing/2014/chartex" xmlns:cx1="http://schemas.microsoft.com/office/drawing/2015/9/8/chartex" xmlns:cx2="http://schemas.microsoft.com/office/drawing/2015/10/21/chartex" xmlns:cx3="http://schemas.microsoft.com/office/drawing/2016/5/9/chartex" xmlns:cx4="http://schemas.microsoft.com/office/drawing/2016/5/10/chartex" xmlns:cx5="http://schemas.microsoft.com/office/drawing/2016/5/11/chartex" xmlns:cx6="http://schemas.microsoft.com/office/drawing/2016/5/12/chartex" xmlns:cx7="http://schemas.microsoft.com/office/drawing/2016/5/13/chartex" xmlns:cx8="http://schemas.microsoft.com/office/drawing/2016/5/14/chartex" xmlns:mc="http://schemas.openxmlformats.org/markup-compatibility/2006" xmlns:aink="http://schemas.microsoft.com/office/drawing/2016/ink" xmlns:am3d="http://schemas.microsoft.com/office/drawing/2017/model3d" xmlns:o="urn:schemas-microsoft-com:office:office" xmlns:r="http://schemas.openxmlformats.org/officeDocument/2006/relationships" xmlns:m="http://schemas.openxmlformats.org/officeDocument/2006/math" xmlns:v="urn:schemas-microsoft-com:vml" xmlns:wp14="http://schemas.microsoft.com/office/word/2010/wordprocessingDrawing" xmlns:wp="http://schemas.openxmlformats.org/drawingml/2006/wordprocessingDrawing" xmlns:w10="urn:schemas-microsoft-com:office:word" xmlns:w="http://schemas.openxmlformats.org/wordprocessingml/2006/main" xmlns:w14="http://schemas.microsoft.com/office/word/2010/wordml" xmlns:w15="http://schemas.microsoft.com/office/word/2012/wordml" xmlns:w16cex="http://schemas.microsoft.com/office/word/2018/wordml/cex" xmlns:w16cid="http://schemas.microsoft.com/office/word/2016/wordml/cid" xmlns:w16="http://schemas.microsoft.com/office/word/2018/wordml" xmlns:w16sdtdh="http://schemas.microsoft.com/office/word/2020/wordml/sdtdatahash" xmlns:w16se="http://schemas.microsoft.com/office/word/2015/wordml/symex" xmlns:wpg="http://schemas.microsoft.com/office/word/2010/wordprocessingGroup" xmlns:wpi="http://schemas.microsoft.com/office/word/2010/wordprocessingInk" xmlns:wne="http://schemas.microsoft.com/office/word/2006/wordml" xmlns:wps="http://schemas.microsoft.com/office/word/2010/wordprocessingShape" mc:Ignorable="w14 w15 w16se w16cid w16 w16cex w16sdtdh wp14">
+<w:ftr xmlns:wpc="http://schemas.microsoft.com/office/word/2010/wordprocessingCanvas" xmlns:cx="http://schemas.microsoft.com/office/drawing/2014/chartex" xmlns:cx1="http://schemas.microsoft.com/office/drawing/2015/9/8/chartex" xmlns:cx2="http://schemas.microsoft.com/office/drawing/2015/10/21/chartex" xmlns:cx3="http://schemas.microsoft.com/office/drawing/2016/5/9/chartex" xmlns:cx4="http://schemas.microsoft.com/office/drawing/2016/5/10/chartex" xmlns:cx5="http://schemas.microsoft.com/office/drawing/2016/5/11/chartex" xmlns:cx6="http://schemas.microsoft.com/office/drawing/2016/5/12/chartex" xmlns:cx7="http://schemas.microsoft.com/office/drawing/2016/5/13/chartex" xmlns:cx8="http://schemas.microsoft.com/office/drawing/2016/5/14/chartex" xmlns:mc="http://schemas.openxmlformats.org/markup-compatibility/2006" xmlns:aink="http://schemas.microsoft.com/office/drawing/2016/ink" xmlns:am3d="http://schemas.microsoft.com/office/drawing/2017/model3d" xmlns:o="urn:schemas-microsoft-com:office:office" xmlns:oel="http://schemas.microsoft.com/office/2019/extlst" xmlns:r="http://schemas.openxmlformats.org/officeDocument/2006/relationships" xmlns:m="http://schemas.openxmlformats.org/officeDocument/2006/math" xmlns:v="urn:schemas-microsoft-com:vml" xmlns:wp14="http://schemas.microsoft.com/office/word/2010/wordprocessingDrawing" xmlns:wp="http://schemas.openxmlformats.org/drawingml/2006/wordprocessingDrawing" xmlns:w10="urn:schemas-microsoft-com:office:word" xmlns:w="http://schemas.openxmlformats.org/wordprocessingml/2006/main" xmlns:w14="http://schemas.microsoft.com/office/word/2010/wordml" xmlns:w15="http://schemas.microsoft.com/office/word/2012/wordml" xmlns:w16cex="http://schemas.microsoft.com/office/word/2018/wordml/cex" xmlns:w16cid="http://schemas.microsoft.com/office/word/2016/wordml/cid" xmlns:w16="http://schemas.microsoft.com/office/word/2018/wordml" xmlns:w16sdtdh="http://schemas.microsoft.com/office/word/2020/wordml/sdtdatahash" xmlns:w16se="http://schemas.microsoft.com/office/word/2015/wordml/symex" xmlns:wpg="http://schemas.microsoft.com/office/word/2010/wordprocessingGroup" xmlns:wpi="http://schemas.microsoft.com/office/word/2010/wordprocessingInk" xmlns:wne="http://schemas.microsoft.com/office/word/2006/wordml" xmlns:wps="http://schemas.microsoft.com/office/word/2010/wordprocessingShape" mc:Ignorable="w14 w15 w16se w16cid w16 w16cex w16sdtdh wp14">
   <w:sdt>
     <w:sdtPr>
       <w:id w:val="-1742097106"/>
@@ -10424,7 +14748,7 @@
 </file>
 
 <file path=word/footnotes.xml><?xml version="1.0" encoding="utf-8"?>
-<w:footnotes xmlns:wpc="http://schemas.microsoft.com/office/word/2010/wordprocessingCanvas" xmlns:cx="http://schemas.microsoft.com/office/drawing/2014/chartex" xmlns:cx1="http://schemas.microsoft.com/office/drawing/2015/9/8/chartex" xmlns:cx2="http://schemas.microsoft.com/office/drawing/2015/10/21/chartex" xmlns:cx3="http://schemas.microsoft.com/office/drawing/2016/5/9/chartex" xmlns:cx4="http://schemas.microsoft.com/office/drawing/2016/5/10/chartex" xmlns:cx5="http://schemas.microsoft.com/office/drawing/2016/5/11/chartex" xmlns:cx6="http://schemas.microsoft.com/office/drawing/2016/5/12/chartex" xmlns:cx7="http://schemas.microsoft.com/office/drawing/2016/5/13/chartex" xmlns:cx8="http://schemas.microsoft.com/office/drawing/2016/5/14/chartex" xmlns:mc="http://schemas.openxmlformats.org/markup-compatibility/2006" xmlns:aink="http://schemas.microsoft.com/office/drawing/2016/ink" xmlns:am3d="http://schemas.microsoft.com/office/drawing/2017/model3d" xmlns:o="urn:schemas-microsoft-com:office:office" xmlns:r="http://schemas.openxmlformats.org/officeDocument/2006/relationships" xmlns:m="http://schemas.openxmlformats.org/officeDocument/2006/math" xmlns:v="urn:schemas-microsoft-com:vml" xmlns:wp14="http://schemas.microsoft.com/office/word/2010/wordprocessingDrawing" xmlns:wp="http://schemas.openxmlformats.org/drawingml/2006/wordprocessingDrawing" xmlns:w10="urn:schemas-microsoft-com:office:word" xmlns:w="http://schemas.openxmlformats.org/wordprocessingml/2006/main" xmlns:w14="http://schemas.microsoft.com/office/word/2010/wordml" xmlns:w15="http://schemas.microsoft.com/office/word/2012/wordml" xmlns:w16cex="http://schemas.microsoft.com/office/word/2018/wordml/cex" xmlns:w16cid="http://schemas.microsoft.com/office/word/2016/wordml/cid" xmlns:w16="http://schemas.microsoft.com/office/word/2018/wordml" xmlns:w16sdtdh="http://schemas.microsoft.com/office/word/2020/wordml/sdtdatahash" xmlns:w16se="http://schemas.microsoft.com/office/word/2015/wordml/symex" xmlns:wpg="http://schemas.microsoft.com/office/word/2010/wordprocessingGroup" xmlns:wpi="http://schemas.microsoft.com/office/word/2010/wordprocessingInk" xmlns:wne="http://schemas.microsoft.com/office/word/2006/wordml" xmlns:wps="http://schemas.microsoft.com/office/word/2010/wordprocessingShape" mc:Ignorable="w14 w15 w16se w16cid w16 w16cex w16sdtdh wp14">
+<w:footnotes xmlns:wpc="http://schemas.microsoft.com/office/word/2010/wordprocessingCanvas" xmlns:cx="http://schemas.microsoft.com/office/drawing/2014/chartex" xmlns:cx1="http://schemas.microsoft.com/office/drawing/2015/9/8/chartex" xmlns:cx2="http://schemas.microsoft.com/office/drawing/2015/10/21/chartex" xmlns:cx3="http://schemas.microsoft.com/office/drawing/2016/5/9/chartex" xmlns:cx4="http://schemas.microsoft.com/office/drawing/2016/5/10/chartex" xmlns:cx5="http://schemas.microsoft.com/office/drawing/2016/5/11/chartex" xmlns:cx6="http://schemas.microsoft.com/office/drawing/2016/5/12/chartex" xmlns:cx7="http://schemas.microsoft.com/office/drawing/2016/5/13/chartex" xmlns:cx8="http://schemas.microsoft.com/office/drawing/2016/5/14/chartex" xmlns:mc="http://schemas.openxmlformats.org/markup-compatibility/2006" xmlns:aink="http://schemas.microsoft.com/office/drawing/2016/ink" xmlns:am3d="http://schemas.microsoft.com/office/drawing/2017/model3d" xmlns:o="urn:schemas-microsoft-com:office:office" xmlns:oel="http://schemas.microsoft.com/office/2019/extlst" xmlns:r="http://schemas.openxmlformats.org/officeDocument/2006/relationships" xmlns:m="http://schemas.openxmlformats.org/officeDocument/2006/math" xmlns:v="urn:schemas-microsoft-com:vml" xmlns:wp14="http://schemas.microsoft.com/office/word/2010/wordprocessingDrawing" xmlns:wp="http://schemas.openxmlformats.org/drawingml/2006/wordprocessingDrawing" xmlns:w10="urn:schemas-microsoft-com:office:word" xmlns:w="http://schemas.openxmlformats.org/wordprocessingml/2006/main" xmlns:w14="http://schemas.microsoft.com/office/word/2010/wordml" xmlns:w15="http://schemas.microsoft.com/office/word/2012/wordml" xmlns:w16cex="http://schemas.microsoft.com/office/word/2018/wordml/cex" xmlns:w16cid="http://schemas.microsoft.com/office/word/2016/wordml/cid" xmlns:w16="http://schemas.microsoft.com/office/word/2018/wordml" xmlns:w16sdtdh="http://schemas.microsoft.com/office/word/2020/wordml/sdtdatahash" xmlns:w16se="http://schemas.microsoft.com/office/word/2015/wordml/symex" xmlns:wpg="http://schemas.microsoft.com/office/word/2010/wordprocessingGroup" xmlns:wpi="http://schemas.microsoft.com/office/word/2010/wordprocessingInk" xmlns:wne="http://schemas.microsoft.com/office/word/2006/wordml" xmlns:wps="http://schemas.microsoft.com/office/word/2010/wordprocessingShape" mc:Ignorable="w14 w15 w16se w16cid w16 w16cex w16sdtdh wp14">
   <w:footnote w:type="separator" w:id="-1">
     <w:p>
       <w:r>
@@ -10436,6 +14760,46 @@
     <w:p>
       <w:r>
         <w:continuationSeparator/>
+      </w:r>
+    </w:p>
+  </w:footnote>
+  <w:footnote w:id="1">
+    <w:p>
+      <w:pPr>
+        <w:pStyle w:val="Textodenotaderodap"/>
+        <w:rPr>
+          <w:lang w:val="pt-BR"/>
+        </w:rPr>
+      </w:pPr>
+      <w:r>
+        <w:rPr>
+          <w:rStyle w:val="Refdenotaderodap"/>
+        </w:rPr>
+        <w:footnoteRef/>
+      </w:r>
+      <w:r>
+        <w:t xml:space="preserve"> </w:t>
+      </w:r>
+      <w:r>
+        <w:rPr>
+          <w:color w:val="202124"/>
+          <w:shd w:val="clear" w:color="auto" w:fill="FFFFFF"/>
+        </w:rPr>
+        <w:t>Metodologia ágil é</w:t>
+      </w:r>
+      <w:r>
+        <w:rPr>
+          <w:color w:val="202124"/>
+          <w:shd w:val="clear" w:color="auto" w:fill="FFFFFF"/>
+        </w:rPr>
+        <w:t> uma forma de acelerar as entregas durante o desenvolvimento de um projeto, fracionando o todo em entregas incrementais</w:t>
+      </w:r>
+      <w:r>
+        <w:rPr>
+          <w:color w:val="202124"/>
+          <w:shd w:val="clear" w:color="auto" w:fill="FFFFFF"/>
+        </w:rPr>
+        <w:t>.</w:t>
       </w:r>
     </w:p>
   </w:footnote>
@@ -10443,7 +14807,7 @@
 </file>
 
 <file path=word/numbering.xml><?xml version="1.0" encoding="utf-8"?>
-<w:numbering xmlns:wpc="http://schemas.microsoft.com/office/word/2010/wordprocessingCanvas" xmlns:cx="http://schemas.microsoft.com/office/drawing/2014/chartex" xmlns:cx1="http://schemas.microsoft.com/office/drawing/2015/9/8/chartex" xmlns:cx2="http://schemas.microsoft.com/office/drawing/2015/10/21/chartex" xmlns:cx3="http://schemas.microsoft.com/office/drawing/2016/5/9/chartex" xmlns:cx4="http://schemas.microsoft.com/office/drawing/2016/5/10/chartex" xmlns:cx5="http://schemas.microsoft.com/office/drawing/2016/5/11/chartex" xmlns:cx6="http://schemas.microsoft.com/office/drawing/2016/5/12/chartex" xmlns:cx7="http://schemas.microsoft.com/office/drawing/2016/5/13/chartex" xmlns:cx8="http://schemas.microsoft.com/office/drawing/2016/5/14/chartex" xmlns:mc="http://schemas.openxmlformats.org/markup-compatibility/2006" xmlns:aink="http://schemas.microsoft.com/office/drawing/2016/ink" xmlns:am3d="http://schemas.microsoft.com/office/drawing/2017/model3d" xmlns:o="urn:schemas-microsoft-com:office:office" xmlns:r="http://schemas.openxmlformats.org/officeDocument/2006/relationships" xmlns:m="http://schemas.openxmlformats.org/officeDocument/2006/math" xmlns:v="urn:schemas-microsoft-com:vml" xmlns:wp14="http://schemas.microsoft.com/office/word/2010/wordprocessingDrawing" xmlns:wp="http://schemas.openxmlformats.org/drawingml/2006/wordprocessingDrawing" xmlns:w10="urn:schemas-microsoft-com:office:word" xmlns:w="http://schemas.openxmlformats.org/wordprocessingml/2006/main" xmlns:w14="http://schemas.microsoft.com/office/word/2010/wordml" xmlns:w15="http://schemas.microsoft.com/office/word/2012/wordml" xmlns:w16cex="http://schemas.microsoft.com/office/word/2018/wordml/cex" xmlns:w16cid="http://schemas.microsoft.com/office/word/2016/wordml/cid" xmlns:w16="http://schemas.microsoft.com/office/word/2018/wordml" xmlns:w16sdtdh="http://schemas.microsoft.com/office/word/2020/wordml/sdtdatahash" xmlns:w16se="http://schemas.microsoft.com/office/word/2015/wordml/symex" xmlns:wpg="http://schemas.microsoft.com/office/word/2010/wordprocessingGroup" xmlns:wpi="http://schemas.microsoft.com/office/word/2010/wordprocessingInk" xmlns:wne="http://schemas.microsoft.com/office/word/2006/wordml" xmlns:wps="http://schemas.microsoft.com/office/word/2010/wordprocessingShape" mc:Ignorable="w14 w15 w16se w16cid w16 w16cex w16sdtdh wp14">
+<w:numbering xmlns:wpc="http://schemas.microsoft.com/office/word/2010/wordprocessingCanvas" xmlns:cx="http://schemas.microsoft.com/office/drawing/2014/chartex" xmlns:cx1="http://schemas.microsoft.com/office/drawing/2015/9/8/chartex" xmlns:cx2="http://schemas.microsoft.com/office/drawing/2015/10/21/chartex" xmlns:cx3="http://schemas.microsoft.com/office/drawing/2016/5/9/chartex" xmlns:cx4="http://schemas.microsoft.com/office/drawing/2016/5/10/chartex" xmlns:cx5="http://schemas.microsoft.com/office/drawing/2016/5/11/chartex" xmlns:cx6="http://schemas.microsoft.com/office/drawing/2016/5/12/chartex" xmlns:cx7="http://schemas.microsoft.com/office/drawing/2016/5/13/chartex" xmlns:cx8="http://schemas.microsoft.com/office/drawing/2016/5/14/chartex" xmlns:mc="http://schemas.openxmlformats.org/markup-compatibility/2006" xmlns:aink="http://schemas.microsoft.com/office/drawing/2016/ink" xmlns:am3d="http://schemas.microsoft.com/office/drawing/2017/model3d" xmlns:o="urn:schemas-microsoft-com:office:office" xmlns:oel="http://schemas.microsoft.com/office/2019/extlst" xmlns:r="http://schemas.openxmlformats.org/officeDocument/2006/relationships" xmlns:m="http://schemas.openxmlformats.org/officeDocument/2006/math" xmlns:v="urn:schemas-microsoft-com:vml" xmlns:wp14="http://schemas.microsoft.com/office/word/2010/wordprocessingDrawing" xmlns:wp="http://schemas.openxmlformats.org/drawingml/2006/wordprocessingDrawing" xmlns:w10="urn:schemas-microsoft-com:office:word" xmlns:w="http://schemas.openxmlformats.org/wordprocessingml/2006/main" xmlns:w14="http://schemas.microsoft.com/office/word/2010/wordml" xmlns:w15="http://schemas.microsoft.com/office/word/2012/wordml" xmlns:w16cex="http://schemas.microsoft.com/office/word/2018/wordml/cex" xmlns:w16cid="http://schemas.microsoft.com/office/word/2016/wordml/cid" xmlns:w16="http://schemas.microsoft.com/office/word/2018/wordml" xmlns:w16sdtdh="http://schemas.microsoft.com/office/word/2020/wordml/sdtdatahash" xmlns:w16se="http://schemas.microsoft.com/office/word/2015/wordml/symex" xmlns:wpg="http://schemas.microsoft.com/office/word/2010/wordprocessingGroup" xmlns:wpi="http://schemas.microsoft.com/office/word/2010/wordprocessingInk" xmlns:wne="http://schemas.microsoft.com/office/word/2006/wordml" xmlns:wps="http://schemas.microsoft.com/office/word/2010/wordprocessingShape" mc:Ignorable="w14 w15 w16se w16cid w16 w16cex w16sdtdh wp14">
   <w:abstractNum w:abstractNumId="0" w15:restartNumberingAfterBreak="0">
     <w:nsid w:val="1EAF5B53"/>
     <w:multiLevelType w:val="multilevel"/>
@@ -10558,6 +14922,92 @@
     </w:lvl>
   </w:abstractNum>
   <w:abstractNum w:abstractNumId="1" w15:restartNumberingAfterBreak="0">
+    <w:nsid w:val="202F63FB"/>
+    <w:multiLevelType w:val="hybridMultilevel"/>
+    <w:tmpl w:val="98B26822"/>
+    <w:lvl w:ilvl="0" w:tplc="04160019">
+      <w:start w:val="1"/>
+      <w:numFmt w:val="lowerLetter"/>
+      <w:lvlText w:val="%1."/>
+      <w:lvlJc w:val="left"/>
+      <w:pPr>
+        <w:ind w:left="1781" w:hanging="360"/>
+      </w:pPr>
+    </w:lvl>
+    <w:lvl w:ilvl="1" w:tplc="04160019">
+      <w:start w:val="1"/>
+      <w:numFmt w:val="lowerLetter"/>
+      <w:lvlText w:val="%2."/>
+      <w:lvlJc w:val="left"/>
+      <w:pPr>
+        <w:ind w:left="2501" w:hanging="360"/>
+      </w:pPr>
+    </w:lvl>
+    <w:lvl w:ilvl="2" w:tplc="0416001B" w:tentative="1">
+      <w:start w:val="1"/>
+      <w:numFmt w:val="lowerRoman"/>
+      <w:lvlText w:val="%3."/>
+      <w:lvlJc w:val="right"/>
+      <w:pPr>
+        <w:ind w:left="3221" w:hanging="180"/>
+      </w:pPr>
+    </w:lvl>
+    <w:lvl w:ilvl="3" w:tplc="0416000F" w:tentative="1">
+      <w:start w:val="1"/>
+      <w:numFmt w:val="decimal"/>
+      <w:lvlText w:val="%4."/>
+      <w:lvlJc w:val="left"/>
+      <w:pPr>
+        <w:ind w:left="3941" w:hanging="360"/>
+      </w:pPr>
+    </w:lvl>
+    <w:lvl w:ilvl="4" w:tplc="04160019" w:tentative="1">
+      <w:start w:val="1"/>
+      <w:numFmt w:val="lowerLetter"/>
+      <w:lvlText w:val="%5."/>
+      <w:lvlJc w:val="left"/>
+      <w:pPr>
+        <w:ind w:left="4661" w:hanging="360"/>
+      </w:pPr>
+    </w:lvl>
+    <w:lvl w:ilvl="5" w:tplc="0416001B" w:tentative="1">
+      <w:start w:val="1"/>
+      <w:numFmt w:val="lowerRoman"/>
+      <w:lvlText w:val="%6."/>
+      <w:lvlJc w:val="right"/>
+      <w:pPr>
+        <w:ind w:left="5381" w:hanging="180"/>
+      </w:pPr>
+    </w:lvl>
+    <w:lvl w:ilvl="6" w:tplc="0416000F" w:tentative="1">
+      <w:start w:val="1"/>
+      <w:numFmt w:val="decimal"/>
+      <w:lvlText w:val="%7."/>
+      <w:lvlJc w:val="left"/>
+      <w:pPr>
+        <w:ind w:left="6101" w:hanging="360"/>
+      </w:pPr>
+    </w:lvl>
+    <w:lvl w:ilvl="7" w:tplc="04160019" w:tentative="1">
+      <w:start w:val="1"/>
+      <w:numFmt w:val="lowerLetter"/>
+      <w:lvlText w:val="%8."/>
+      <w:lvlJc w:val="left"/>
+      <w:pPr>
+        <w:ind w:left="6821" w:hanging="360"/>
+      </w:pPr>
+    </w:lvl>
+    <w:lvl w:ilvl="8" w:tplc="0416001B" w:tentative="1">
+      <w:start w:val="1"/>
+      <w:numFmt w:val="lowerRoman"/>
+      <w:lvlText w:val="%9."/>
+      <w:lvlJc w:val="right"/>
+      <w:pPr>
+        <w:ind w:left="7541" w:hanging="180"/>
+      </w:pPr>
+    </w:lvl>
+  </w:abstractNum>
+  <w:abstractNum w:abstractNumId="2" w15:restartNumberingAfterBreak="0">
     <w:nsid w:val="20EA6825"/>
     <w:multiLevelType w:val="multilevel"/>
     <w:tmpl w:val="2B84C862"/>
@@ -10698,7 +15148,7 @@
       </w:rPr>
     </w:lvl>
   </w:abstractNum>
-  <w:abstractNum w:abstractNumId="2" w15:restartNumberingAfterBreak="0">
+  <w:abstractNum w:abstractNumId="3" w15:restartNumberingAfterBreak="0">
     <w:nsid w:val="21D22894"/>
     <w:multiLevelType w:val="multilevel"/>
     <w:tmpl w:val="170CA8D4"/>
@@ -10824,7 +15274,7 @@
       </w:rPr>
     </w:lvl>
   </w:abstractNum>
-  <w:abstractNum w:abstractNumId="3" w15:restartNumberingAfterBreak="0">
+  <w:abstractNum w:abstractNumId="4" w15:restartNumberingAfterBreak="0">
     <w:nsid w:val="26DE510D"/>
     <w:multiLevelType w:val="multilevel"/>
     <w:tmpl w:val="54EE87D0"/>
@@ -10937,7 +15387,7 @@
       </w:rPr>
     </w:lvl>
   </w:abstractNum>
-  <w:abstractNum w:abstractNumId="4" w15:restartNumberingAfterBreak="0">
+  <w:abstractNum w:abstractNumId="5" w15:restartNumberingAfterBreak="0">
     <w:nsid w:val="32D37EFC"/>
     <w:multiLevelType w:val="multilevel"/>
     <w:tmpl w:val="170CA8D4"/>
@@ -11063,7 +15513,7 @@
       </w:rPr>
     </w:lvl>
   </w:abstractNum>
-  <w:abstractNum w:abstractNumId="5" w15:restartNumberingAfterBreak="0">
+  <w:abstractNum w:abstractNumId="6" w15:restartNumberingAfterBreak="0">
     <w:nsid w:val="35985487"/>
     <w:multiLevelType w:val="hybridMultilevel"/>
     <w:tmpl w:val="265C0690"/>
@@ -11176,8 +15626,8 @@
       </w:rPr>
     </w:lvl>
   </w:abstractNum>
-  <w:abstractNum w:abstractNumId="6" w15:restartNumberingAfterBreak="0">
-    <w:nsid w:val="4780328A"/>
+  <w:abstractNum w:abstractNumId="7" w15:restartNumberingAfterBreak="0">
+    <w:nsid w:val="3F933637"/>
     <w:multiLevelType w:val="multilevel"/>
     <w:tmpl w:val="170CA8D4"/>
     <w:lvl w:ilvl="0">
@@ -11302,8 +15752,8 @@
       </w:rPr>
     </w:lvl>
   </w:abstractNum>
-  <w:abstractNum w:abstractNumId="7" w15:restartNumberingAfterBreak="0">
-    <w:nsid w:val="7245023B"/>
+  <w:abstractNum w:abstractNumId="8" w15:restartNumberingAfterBreak="0">
+    <w:nsid w:val="4780328A"/>
     <w:multiLevelType w:val="multilevel"/>
     <w:tmpl w:val="170CA8D4"/>
     <w:lvl w:ilvl="0">
@@ -11428,29 +15878,535 @@
       </w:rPr>
     </w:lvl>
   </w:abstractNum>
+  <w:abstractNum w:abstractNumId="9" w15:restartNumberingAfterBreak="0">
+    <w:nsid w:val="525B4053"/>
+    <w:multiLevelType w:val="hybridMultilevel"/>
+    <w:tmpl w:val="D798595C"/>
+    <w:lvl w:ilvl="0" w:tplc="803CFE36">
+      <w:start w:val="1"/>
+      <w:numFmt w:val="decimal"/>
+      <w:lvlText w:val="%1."/>
+      <w:lvlJc w:val="left"/>
+      <w:pPr>
+        <w:tabs>
+          <w:tab w:val="num" w:pos="720"/>
+        </w:tabs>
+        <w:ind w:left="720" w:hanging="360"/>
+      </w:pPr>
+    </w:lvl>
+    <w:lvl w:ilvl="1" w:tplc="19C4C1B2" w:tentative="1">
+      <w:start w:val="1"/>
+      <w:numFmt w:val="decimal"/>
+      <w:lvlText w:val="%2."/>
+      <w:lvlJc w:val="left"/>
+      <w:pPr>
+        <w:tabs>
+          <w:tab w:val="num" w:pos="1440"/>
+        </w:tabs>
+        <w:ind w:left="1440" w:hanging="360"/>
+      </w:pPr>
+    </w:lvl>
+    <w:lvl w:ilvl="2" w:tplc="495C9DA2" w:tentative="1">
+      <w:start w:val="1"/>
+      <w:numFmt w:val="decimal"/>
+      <w:lvlText w:val="%3."/>
+      <w:lvlJc w:val="left"/>
+      <w:pPr>
+        <w:tabs>
+          <w:tab w:val="num" w:pos="2160"/>
+        </w:tabs>
+        <w:ind w:left="2160" w:hanging="360"/>
+      </w:pPr>
+    </w:lvl>
+    <w:lvl w:ilvl="3" w:tplc="C3182384" w:tentative="1">
+      <w:start w:val="1"/>
+      <w:numFmt w:val="decimal"/>
+      <w:lvlText w:val="%4."/>
+      <w:lvlJc w:val="left"/>
+      <w:pPr>
+        <w:tabs>
+          <w:tab w:val="num" w:pos="2880"/>
+        </w:tabs>
+        <w:ind w:left="2880" w:hanging="360"/>
+      </w:pPr>
+    </w:lvl>
+    <w:lvl w:ilvl="4" w:tplc="DD024C5A" w:tentative="1">
+      <w:start w:val="1"/>
+      <w:numFmt w:val="decimal"/>
+      <w:lvlText w:val="%5."/>
+      <w:lvlJc w:val="left"/>
+      <w:pPr>
+        <w:tabs>
+          <w:tab w:val="num" w:pos="3600"/>
+        </w:tabs>
+        <w:ind w:left="3600" w:hanging="360"/>
+      </w:pPr>
+    </w:lvl>
+    <w:lvl w:ilvl="5" w:tplc="A3AEFB68" w:tentative="1">
+      <w:start w:val="1"/>
+      <w:numFmt w:val="decimal"/>
+      <w:lvlText w:val="%6."/>
+      <w:lvlJc w:val="left"/>
+      <w:pPr>
+        <w:tabs>
+          <w:tab w:val="num" w:pos="4320"/>
+        </w:tabs>
+        <w:ind w:left="4320" w:hanging="360"/>
+      </w:pPr>
+    </w:lvl>
+    <w:lvl w:ilvl="6" w:tplc="79D0BE3E" w:tentative="1">
+      <w:start w:val="1"/>
+      <w:numFmt w:val="decimal"/>
+      <w:lvlText w:val="%7."/>
+      <w:lvlJc w:val="left"/>
+      <w:pPr>
+        <w:tabs>
+          <w:tab w:val="num" w:pos="5040"/>
+        </w:tabs>
+        <w:ind w:left="5040" w:hanging="360"/>
+      </w:pPr>
+    </w:lvl>
+    <w:lvl w:ilvl="7" w:tplc="FC8AF3BE" w:tentative="1">
+      <w:start w:val="1"/>
+      <w:numFmt w:val="decimal"/>
+      <w:lvlText w:val="%8."/>
+      <w:lvlJc w:val="left"/>
+      <w:pPr>
+        <w:tabs>
+          <w:tab w:val="num" w:pos="5760"/>
+        </w:tabs>
+        <w:ind w:left="5760" w:hanging="360"/>
+      </w:pPr>
+    </w:lvl>
+    <w:lvl w:ilvl="8" w:tplc="82AEAB5C" w:tentative="1">
+      <w:start w:val="1"/>
+      <w:numFmt w:val="decimal"/>
+      <w:lvlText w:val="%9."/>
+      <w:lvlJc w:val="left"/>
+      <w:pPr>
+        <w:tabs>
+          <w:tab w:val="num" w:pos="6480"/>
+        </w:tabs>
+        <w:ind w:left="6480" w:hanging="360"/>
+      </w:pPr>
+    </w:lvl>
+  </w:abstractNum>
+  <w:abstractNum w:abstractNumId="10" w15:restartNumberingAfterBreak="0">
+    <w:nsid w:val="57966DD8"/>
+    <w:multiLevelType w:val="multilevel"/>
+    <w:tmpl w:val="170CA8D4"/>
+    <w:lvl w:ilvl="0">
+      <w:start w:val="1"/>
+      <w:numFmt w:val="decimal"/>
+      <w:lvlText w:val="%1."/>
+      <w:lvlJc w:val="left"/>
+      <w:pPr>
+        <w:ind w:left="592" w:hanging="451"/>
+      </w:pPr>
+      <w:rPr>
+        <w:rFonts w:ascii="Times New Roman" w:eastAsia="Times New Roman" w:hAnsi="Times New Roman" w:cs="Times New Roman" w:hint="default"/>
+        <w:b/>
+        <w:bCs/>
+        <w:w w:val="100"/>
+        <w:sz w:val="24"/>
+        <w:szCs w:val="24"/>
+        <w:lang w:val="pt-PT" w:eastAsia="en-US" w:bidi="ar-SA"/>
+      </w:rPr>
+    </w:lvl>
+    <w:lvl w:ilvl="1">
+      <w:start w:val="1"/>
+      <w:numFmt w:val="decimal"/>
+      <w:lvlText w:val="%1.%2"/>
+      <w:lvlJc w:val="left"/>
+      <w:pPr>
+        <w:ind w:left="1129" w:hanging="421"/>
+      </w:pPr>
+      <w:rPr>
+        <w:rFonts w:ascii="Times New Roman" w:eastAsia="Times New Roman" w:hAnsi="Times New Roman" w:cs="Times New Roman" w:hint="default"/>
+        <w:b/>
+        <w:bCs/>
+        <w:spacing w:val="-1"/>
+        <w:w w:val="100"/>
+        <w:sz w:val="24"/>
+        <w:szCs w:val="24"/>
+        <w:lang w:val="pt-PT" w:eastAsia="en-US" w:bidi="ar-SA"/>
+      </w:rPr>
+    </w:lvl>
+    <w:lvl w:ilvl="2">
+      <w:numFmt w:val="bullet"/>
+      <w:lvlText w:val="•"/>
+      <w:lvlJc w:val="left"/>
+      <w:pPr>
+        <w:ind w:left="601" w:hanging="421"/>
+      </w:pPr>
+      <w:rPr>
+        <w:rFonts w:hint="default"/>
+        <w:lang w:val="pt-PT" w:eastAsia="en-US" w:bidi="ar-SA"/>
+      </w:rPr>
+    </w:lvl>
+    <w:lvl w:ilvl="3">
+      <w:numFmt w:val="bullet"/>
+      <w:lvlText w:val="•"/>
+      <w:lvlJc w:val="left"/>
+      <w:pPr>
+        <w:ind w:left="1691" w:hanging="421"/>
+      </w:pPr>
+      <w:rPr>
+        <w:rFonts w:hint="default"/>
+        <w:lang w:val="pt-PT" w:eastAsia="en-US" w:bidi="ar-SA"/>
+      </w:rPr>
+    </w:lvl>
+    <w:lvl w:ilvl="4">
+      <w:numFmt w:val="bullet"/>
+      <w:lvlText w:val="•"/>
+      <w:lvlJc w:val="left"/>
+      <w:pPr>
+        <w:ind w:left="2781" w:hanging="421"/>
+      </w:pPr>
+      <w:rPr>
+        <w:rFonts w:hint="default"/>
+        <w:lang w:val="pt-PT" w:eastAsia="en-US" w:bidi="ar-SA"/>
+      </w:rPr>
+    </w:lvl>
+    <w:lvl w:ilvl="5">
+      <w:numFmt w:val="bullet"/>
+      <w:lvlText w:val="•"/>
+      <w:lvlJc w:val="left"/>
+      <w:pPr>
+        <w:ind w:left="3871" w:hanging="421"/>
+      </w:pPr>
+      <w:rPr>
+        <w:rFonts w:hint="default"/>
+        <w:lang w:val="pt-PT" w:eastAsia="en-US" w:bidi="ar-SA"/>
+      </w:rPr>
+    </w:lvl>
+    <w:lvl w:ilvl="6">
+      <w:numFmt w:val="bullet"/>
+      <w:lvlText w:val="•"/>
+      <w:lvlJc w:val="left"/>
+      <w:pPr>
+        <w:ind w:left="4961" w:hanging="421"/>
+      </w:pPr>
+      <w:rPr>
+        <w:rFonts w:hint="default"/>
+        <w:lang w:val="pt-PT" w:eastAsia="en-US" w:bidi="ar-SA"/>
+      </w:rPr>
+    </w:lvl>
+    <w:lvl w:ilvl="7">
+      <w:numFmt w:val="bullet"/>
+      <w:lvlText w:val="•"/>
+      <w:lvlJc w:val="left"/>
+      <w:pPr>
+        <w:ind w:left="6051" w:hanging="421"/>
+      </w:pPr>
+      <w:rPr>
+        <w:rFonts w:hint="default"/>
+        <w:lang w:val="pt-PT" w:eastAsia="en-US" w:bidi="ar-SA"/>
+      </w:rPr>
+    </w:lvl>
+    <w:lvl w:ilvl="8">
+      <w:numFmt w:val="bullet"/>
+      <w:lvlText w:val="•"/>
+      <w:lvlJc w:val="left"/>
+      <w:pPr>
+        <w:ind w:left="7141" w:hanging="421"/>
+      </w:pPr>
+      <w:rPr>
+        <w:rFonts w:hint="default"/>
+        <w:lang w:val="pt-PT" w:eastAsia="en-US" w:bidi="ar-SA"/>
+      </w:rPr>
+    </w:lvl>
+  </w:abstractNum>
+  <w:abstractNum w:abstractNumId="11" w15:restartNumberingAfterBreak="0">
+    <w:nsid w:val="7245023B"/>
+    <w:multiLevelType w:val="multilevel"/>
+    <w:tmpl w:val="170CA8D4"/>
+    <w:lvl w:ilvl="0">
+      <w:start w:val="1"/>
+      <w:numFmt w:val="decimal"/>
+      <w:lvlText w:val="%1."/>
+      <w:lvlJc w:val="left"/>
+      <w:pPr>
+        <w:ind w:left="592" w:hanging="451"/>
+      </w:pPr>
+      <w:rPr>
+        <w:rFonts w:ascii="Times New Roman" w:eastAsia="Times New Roman" w:hAnsi="Times New Roman" w:cs="Times New Roman" w:hint="default"/>
+        <w:b/>
+        <w:bCs/>
+        <w:w w:val="100"/>
+        <w:sz w:val="24"/>
+        <w:szCs w:val="24"/>
+        <w:lang w:val="pt-PT" w:eastAsia="en-US" w:bidi="ar-SA"/>
+      </w:rPr>
+    </w:lvl>
+    <w:lvl w:ilvl="1">
+      <w:start w:val="1"/>
+      <w:numFmt w:val="decimal"/>
+      <w:lvlText w:val="%1.%2"/>
+      <w:lvlJc w:val="left"/>
+      <w:pPr>
+        <w:ind w:left="1129" w:hanging="421"/>
+      </w:pPr>
+      <w:rPr>
+        <w:rFonts w:ascii="Times New Roman" w:eastAsia="Times New Roman" w:hAnsi="Times New Roman" w:cs="Times New Roman" w:hint="default"/>
+        <w:b/>
+        <w:bCs/>
+        <w:spacing w:val="-1"/>
+        <w:w w:val="100"/>
+        <w:sz w:val="24"/>
+        <w:szCs w:val="24"/>
+        <w:lang w:val="pt-PT" w:eastAsia="en-US" w:bidi="ar-SA"/>
+      </w:rPr>
+    </w:lvl>
+    <w:lvl w:ilvl="2">
+      <w:numFmt w:val="bullet"/>
+      <w:lvlText w:val="•"/>
+      <w:lvlJc w:val="left"/>
+      <w:pPr>
+        <w:ind w:left="601" w:hanging="421"/>
+      </w:pPr>
+      <w:rPr>
+        <w:rFonts w:hint="default"/>
+        <w:lang w:val="pt-PT" w:eastAsia="en-US" w:bidi="ar-SA"/>
+      </w:rPr>
+    </w:lvl>
+    <w:lvl w:ilvl="3">
+      <w:numFmt w:val="bullet"/>
+      <w:lvlText w:val="•"/>
+      <w:lvlJc w:val="left"/>
+      <w:pPr>
+        <w:ind w:left="1691" w:hanging="421"/>
+      </w:pPr>
+      <w:rPr>
+        <w:rFonts w:hint="default"/>
+        <w:lang w:val="pt-PT" w:eastAsia="en-US" w:bidi="ar-SA"/>
+      </w:rPr>
+    </w:lvl>
+    <w:lvl w:ilvl="4">
+      <w:numFmt w:val="bullet"/>
+      <w:lvlText w:val="•"/>
+      <w:lvlJc w:val="left"/>
+      <w:pPr>
+        <w:ind w:left="2781" w:hanging="421"/>
+      </w:pPr>
+      <w:rPr>
+        <w:rFonts w:hint="default"/>
+        <w:lang w:val="pt-PT" w:eastAsia="en-US" w:bidi="ar-SA"/>
+      </w:rPr>
+    </w:lvl>
+    <w:lvl w:ilvl="5">
+      <w:numFmt w:val="bullet"/>
+      <w:lvlText w:val="•"/>
+      <w:lvlJc w:val="left"/>
+      <w:pPr>
+        <w:ind w:left="3871" w:hanging="421"/>
+      </w:pPr>
+      <w:rPr>
+        <w:rFonts w:hint="default"/>
+        <w:lang w:val="pt-PT" w:eastAsia="en-US" w:bidi="ar-SA"/>
+      </w:rPr>
+    </w:lvl>
+    <w:lvl w:ilvl="6">
+      <w:numFmt w:val="bullet"/>
+      <w:lvlText w:val="•"/>
+      <w:lvlJc w:val="left"/>
+      <w:pPr>
+        <w:ind w:left="4961" w:hanging="421"/>
+      </w:pPr>
+      <w:rPr>
+        <w:rFonts w:hint="default"/>
+        <w:lang w:val="pt-PT" w:eastAsia="en-US" w:bidi="ar-SA"/>
+      </w:rPr>
+    </w:lvl>
+    <w:lvl w:ilvl="7">
+      <w:numFmt w:val="bullet"/>
+      <w:lvlText w:val="•"/>
+      <w:lvlJc w:val="left"/>
+      <w:pPr>
+        <w:ind w:left="6051" w:hanging="421"/>
+      </w:pPr>
+      <w:rPr>
+        <w:rFonts w:hint="default"/>
+        <w:lang w:val="pt-PT" w:eastAsia="en-US" w:bidi="ar-SA"/>
+      </w:rPr>
+    </w:lvl>
+    <w:lvl w:ilvl="8">
+      <w:numFmt w:val="bullet"/>
+      <w:lvlText w:val="•"/>
+      <w:lvlJc w:val="left"/>
+      <w:pPr>
+        <w:ind w:left="7141" w:hanging="421"/>
+      </w:pPr>
+      <w:rPr>
+        <w:rFonts w:hint="default"/>
+        <w:lang w:val="pt-PT" w:eastAsia="en-US" w:bidi="ar-SA"/>
+      </w:rPr>
+    </w:lvl>
+  </w:abstractNum>
+  <w:abstractNum w:abstractNumId="12" w15:restartNumberingAfterBreak="0">
+    <w:nsid w:val="72B26BDF"/>
+    <w:multiLevelType w:val="multilevel"/>
+    <w:tmpl w:val="170CA8D4"/>
+    <w:lvl w:ilvl="0">
+      <w:start w:val="1"/>
+      <w:numFmt w:val="decimal"/>
+      <w:lvlText w:val="%1."/>
+      <w:lvlJc w:val="left"/>
+      <w:pPr>
+        <w:ind w:left="592" w:hanging="451"/>
+      </w:pPr>
+      <w:rPr>
+        <w:rFonts w:ascii="Times New Roman" w:eastAsia="Times New Roman" w:hAnsi="Times New Roman" w:cs="Times New Roman" w:hint="default"/>
+        <w:b/>
+        <w:bCs/>
+        <w:w w:val="100"/>
+        <w:sz w:val="24"/>
+        <w:szCs w:val="24"/>
+        <w:lang w:val="pt-PT" w:eastAsia="en-US" w:bidi="ar-SA"/>
+      </w:rPr>
+    </w:lvl>
+    <w:lvl w:ilvl="1">
+      <w:start w:val="1"/>
+      <w:numFmt w:val="decimal"/>
+      <w:lvlText w:val="%1.%2"/>
+      <w:lvlJc w:val="left"/>
+      <w:pPr>
+        <w:ind w:left="1129" w:hanging="421"/>
+      </w:pPr>
+      <w:rPr>
+        <w:rFonts w:ascii="Times New Roman" w:eastAsia="Times New Roman" w:hAnsi="Times New Roman" w:cs="Times New Roman" w:hint="default"/>
+        <w:b/>
+        <w:bCs/>
+        <w:spacing w:val="-1"/>
+        <w:w w:val="100"/>
+        <w:sz w:val="24"/>
+        <w:szCs w:val="24"/>
+        <w:lang w:val="pt-PT" w:eastAsia="en-US" w:bidi="ar-SA"/>
+      </w:rPr>
+    </w:lvl>
+    <w:lvl w:ilvl="2">
+      <w:numFmt w:val="bullet"/>
+      <w:lvlText w:val="•"/>
+      <w:lvlJc w:val="left"/>
+      <w:pPr>
+        <w:ind w:left="601" w:hanging="421"/>
+      </w:pPr>
+      <w:rPr>
+        <w:rFonts w:hint="default"/>
+        <w:lang w:val="pt-PT" w:eastAsia="en-US" w:bidi="ar-SA"/>
+      </w:rPr>
+    </w:lvl>
+    <w:lvl w:ilvl="3">
+      <w:numFmt w:val="bullet"/>
+      <w:lvlText w:val="•"/>
+      <w:lvlJc w:val="left"/>
+      <w:pPr>
+        <w:ind w:left="1691" w:hanging="421"/>
+      </w:pPr>
+      <w:rPr>
+        <w:rFonts w:hint="default"/>
+        <w:lang w:val="pt-PT" w:eastAsia="en-US" w:bidi="ar-SA"/>
+      </w:rPr>
+    </w:lvl>
+    <w:lvl w:ilvl="4">
+      <w:numFmt w:val="bullet"/>
+      <w:lvlText w:val="•"/>
+      <w:lvlJc w:val="left"/>
+      <w:pPr>
+        <w:ind w:left="2781" w:hanging="421"/>
+      </w:pPr>
+      <w:rPr>
+        <w:rFonts w:hint="default"/>
+        <w:lang w:val="pt-PT" w:eastAsia="en-US" w:bidi="ar-SA"/>
+      </w:rPr>
+    </w:lvl>
+    <w:lvl w:ilvl="5">
+      <w:numFmt w:val="bullet"/>
+      <w:lvlText w:val="•"/>
+      <w:lvlJc w:val="left"/>
+      <w:pPr>
+        <w:ind w:left="3871" w:hanging="421"/>
+      </w:pPr>
+      <w:rPr>
+        <w:rFonts w:hint="default"/>
+        <w:lang w:val="pt-PT" w:eastAsia="en-US" w:bidi="ar-SA"/>
+      </w:rPr>
+    </w:lvl>
+    <w:lvl w:ilvl="6">
+      <w:numFmt w:val="bullet"/>
+      <w:lvlText w:val="•"/>
+      <w:lvlJc w:val="left"/>
+      <w:pPr>
+        <w:ind w:left="4961" w:hanging="421"/>
+      </w:pPr>
+      <w:rPr>
+        <w:rFonts w:hint="default"/>
+        <w:lang w:val="pt-PT" w:eastAsia="en-US" w:bidi="ar-SA"/>
+      </w:rPr>
+    </w:lvl>
+    <w:lvl w:ilvl="7">
+      <w:numFmt w:val="bullet"/>
+      <w:lvlText w:val="•"/>
+      <w:lvlJc w:val="left"/>
+      <w:pPr>
+        <w:ind w:left="6051" w:hanging="421"/>
+      </w:pPr>
+      <w:rPr>
+        <w:rFonts w:hint="default"/>
+        <w:lang w:val="pt-PT" w:eastAsia="en-US" w:bidi="ar-SA"/>
+      </w:rPr>
+    </w:lvl>
+    <w:lvl w:ilvl="8">
+      <w:numFmt w:val="bullet"/>
+      <w:lvlText w:val="•"/>
+      <w:lvlJc w:val="left"/>
+      <w:pPr>
+        <w:ind w:left="7141" w:hanging="421"/>
+      </w:pPr>
+      <w:rPr>
+        <w:rFonts w:hint="default"/>
+        <w:lang w:val="pt-PT" w:eastAsia="en-US" w:bidi="ar-SA"/>
+      </w:rPr>
+    </w:lvl>
+  </w:abstractNum>
   <w:num w:numId="1" w16cid:durableId="812408061">
-    <w:abstractNumId w:val="1"/>
+    <w:abstractNumId w:val="2"/>
   </w:num>
   <w:num w:numId="2" w16cid:durableId="1044981123">
-    <w:abstractNumId w:val="2"/>
+    <w:abstractNumId w:val="3"/>
   </w:num>
   <w:num w:numId="3" w16cid:durableId="44720895">
     <w:abstractNumId w:val="0"/>
   </w:num>
   <w:num w:numId="4" w16cid:durableId="1566644731">
-    <w:abstractNumId w:val="3"/>
+    <w:abstractNumId w:val="4"/>
   </w:num>
   <w:num w:numId="5" w16cid:durableId="920867739">
+    <w:abstractNumId w:val="6"/>
+  </w:num>
+  <w:num w:numId="6" w16cid:durableId="1137534239">
+    <w:abstractNumId w:val="11"/>
+  </w:num>
+  <w:num w:numId="7" w16cid:durableId="1520585658">
     <w:abstractNumId w:val="5"/>
   </w:num>
-  <w:num w:numId="6" w16cid:durableId="1137534239">
+  <w:num w:numId="8" w16cid:durableId="76364158">
+    <w:abstractNumId w:val="8"/>
+  </w:num>
+  <w:num w:numId="9" w16cid:durableId="944340912">
+    <w:abstractNumId w:val="1"/>
+  </w:num>
+  <w:num w:numId="10" w16cid:durableId="542060943">
+    <w:abstractNumId w:val="12"/>
+  </w:num>
+  <w:num w:numId="11" w16cid:durableId="1121726270">
+    <w:abstractNumId w:val="10"/>
+  </w:num>
+  <w:num w:numId="12" w16cid:durableId="398941454">
     <w:abstractNumId w:val="7"/>
   </w:num>
-  <w:num w:numId="7" w16cid:durableId="1520585658">
-    <w:abstractNumId w:val="4"/>
-  </w:num>
-  <w:num w:numId="8" w16cid:durableId="76364158">
-    <w:abstractNumId w:val="6"/>
+  <w:num w:numId="13" w16cid:durableId="727799894">
+    <w:abstractNumId w:val="9"/>
   </w:num>
 </w:numbering>
 </file>
@@ -11931,7 +16887,6 @@
   <w:style w:type="character" w:default="1" w:styleId="Fontepargpadro">
     <w:name w:val="Default Paragraph Font"/>
     <w:uiPriority w:val="1"/>
-    <w:semiHidden/>
     <w:unhideWhenUsed/>
   </w:style>
   <w:style w:type="table" w:default="1" w:styleId="Tabelanormal">
@@ -12206,6 +17161,55 @@
     <w:rPr>
       <w:rFonts w:ascii="Times New Roman" w:eastAsia="Times New Roman" w:hAnsi="Times New Roman" w:cs="Times New Roman"/>
       <w:lang w:val="pt-PT"/>
+    </w:rPr>
+  </w:style>
+  <w:style w:type="paragraph" w:styleId="Textodenotaderodap">
+    <w:name w:val="footnote text"/>
+    <w:basedOn w:val="Normal"/>
+    <w:link w:val="TextodenotaderodapChar"/>
+    <w:uiPriority w:val="99"/>
+    <w:semiHidden/>
+    <w:unhideWhenUsed/>
+    <w:rsid w:val="001F54DD"/>
+    <w:rPr>
+      <w:sz w:val="20"/>
+      <w:szCs w:val="20"/>
+    </w:rPr>
+  </w:style>
+  <w:style w:type="character" w:customStyle="1" w:styleId="TextodenotaderodapChar">
+    <w:name w:val="Texto de nota de rodapé Char"/>
+    <w:basedOn w:val="Fontepargpadro"/>
+    <w:link w:val="Textodenotaderodap"/>
+    <w:uiPriority w:val="99"/>
+    <w:semiHidden/>
+    <w:rsid w:val="001F54DD"/>
+    <w:rPr>
+      <w:rFonts w:ascii="Times New Roman" w:eastAsia="Times New Roman" w:hAnsi="Times New Roman" w:cs="Times New Roman"/>
+      <w:sz w:val="20"/>
+      <w:szCs w:val="20"/>
+      <w:lang w:val="pt-PT"/>
+    </w:rPr>
+  </w:style>
+  <w:style w:type="character" w:styleId="Refdenotaderodap">
+    <w:name w:val="footnote reference"/>
+    <w:basedOn w:val="Fontepargpadro"/>
+    <w:uiPriority w:val="99"/>
+    <w:semiHidden/>
+    <w:unhideWhenUsed/>
+    <w:rsid w:val="001F54DD"/>
+    <w:rPr>
+      <w:vertAlign w:val="superscript"/>
+    </w:rPr>
+  </w:style>
+  <w:style w:type="character" w:styleId="Forte">
+    <w:name w:val="Strong"/>
+    <w:basedOn w:val="Fontepargpadro"/>
+    <w:uiPriority w:val="22"/>
+    <w:qFormat/>
+    <w:rsid w:val="001F54DD"/>
+    <w:rPr>
+      <w:b/>
+      <w:bCs/>
     </w:rPr>
   </w:style>
 </w:styles>
